--- a/2017/Сентябрь/08.09/Лемешко  О.Ю..docx
+++ b/2017/Сентябрь/08.09/Лемешко  О.Ю..docx
@@ -8,11 +8,15 @@
         <w:ind w:left="-567" w:right="-58"/>
         <w:rPr>
           <w:b w:val="0"/>
+          <w:sz w:val="24"/>
+          <w:szCs w:val="24"/>
         </w:rPr>
       </w:pPr>
       <w:r>
         <w:rPr>
           <w:b w:val="0"/>
+          <w:sz w:val="24"/>
+          <w:szCs w:val="24"/>
         </w:rPr>
         <w:t>Выписной эпикриз</w:t>
       </w:r>
@@ -23,15 +27,29 @@
         <w:ind w:left="-567"/>
         <w:rPr>
           <w:b/>
+          <w:sz w:val="24"/>
+          <w:szCs w:val="24"/>
         </w:rPr>
       </w:pPr>
       <w:r>
+        <w:rPr>
+          <w:sz w:val="24"/>
+          <w:szCs w:val="24"/>
+        </w:rPr>
         <w:t xml:space="preserve">Из истории болезни № </w:t>
       </w:r>
       <w:r>
+        <w:rPr>
+          <w:sz w:val="24"/>
+          <w:szCs w:val="24"/>
+        </w:rPr>
         <w:t xml:space="preserve"> </w:t>
       </w:r>
       <w:r>
+        <w:rPr>
+          <w:sz w:val="24"/>
+          <w:szCs w:val="24"/>
+        </w:rPr>
         <w:t>1206</w:t>
       </w:r>
     </w:p>
@@ -39,11 +57,23 @@
       <w:pPr>
         <w:pStyle w:val="5"/>
         <w:ind w:left="-567"/>
+        <w:rPr>
+          <w:sz w:val="24"/>
+          <w:szCs w:val="24"/>
+        </w:rPr>
       </w:pPr>
       <w:r>
+        <w:rPr>
+          <w:sz w:val="24"/>
+          <w:szCs w:val="24"/>
+        </w:rPr>
         <w:t xml:space="preserve">Ф.И.О: </w:t>
       </w:r>
       <w:r>
+        <w:rPr>
+          <w:sz w:val="24"/>
+          <w:szCs w:val="24"/>
+        </w:rPr>
         <w:t>Лемешко Олег Юрьевич</w:t>
       </w:r>
     </w:p>
@@ -52,35 +82,29 @@
         <w:ind w:left="-567"/>
         <w:jc w:val="both"/>
         <w:rPr>
-          <w:sz w:val="28"/>
-          <w:szCs w:val="20"/>
           <w:lang w:val="ru-RU"/>
         </w:rPr>
       </w:pPr>
       <w:r>
         <w:rPr>
-          <w:sz w:val="28"/>
           <w:lang w:val="ru-RU"/>
         </w:rPr>
         <w:t>Год рождения:</w:t>
       </w:r>
       <w:r>
         <w:rPr>
-          <w:sz w:val="28"/>
           <w:lang w:val="ru-RU"/>
         </w:rPr>
         <w:t xml:space="preserve"> </w:t>
       </w:r>
       <w:r>
         <w:rPr>
-          <w:sz w:val="28"/>
           <w:lang w:val="ru-RU"/>
         </w:rPr>
         <w:t>19</w:t>
       </w:r>
       <w:r>
         <w:rPr>
-          <w:sz w:val="28"/>
           <w:lang w:val="ru-RU"/>
         </w:rPr>
         <w:t>67</w:t>
@@ -91,20 +115,17 @@
         <w:ind w:left="-567"/>
         <w:jc w:val="both"/>
         <w:rPr>
-          <w:sz w:val="28"/>
           <w:lang w:val="ru-RU"/>
         </w:rPr>
       </w:pPr>
       <w:r>
         <w:rPr>
-          <w:sz w:val="28"/>
           <w:lang w:val="ru-RU"/>
         </w:rPr>
         <w:t xml:space="preserve">Место жительства: </w:t>
       </w:r>
       <w:r>
         <w:rPr>
-          <w:sz w:val="28"/>
           <w:lang w:val="ru-RU"/>
         </w:rPr>
         <w:t xml:space="preserve"> Пологовский р-н, </w:t>
@@ -112,7 +133,6 @@
       <w:proofErr w:type="gramStart"/>
       <w:r>
         <w:rPr>
-          <w:sz w:val="28"/>
           <w:lang w:val="ru-RU"/>
         </w:rPr>
         <w:t>с</w:t>
@@ -120,7 +140,6 @@
       <w:proofErr w:type="gramEnd"/>
       <w:r>
         <w:rPr>
-          <w:sz w:val="28"/>
           <w:lang w:val="ru-RU"/>
         </w:rPr>
         <w:t xml:space="preserve">. </w:t>
@@ -128,7 +147,6 @@
       <w:proofErr w:type="gramStart"/>
       <w:r>
         <w:rPr>
-          <w:sz w:val="28"/>
           <w:lang w:val="ru-RU"/>
         </w:rPr>
         <w:t>Константиновка</w:t>
@@ -136,10 +154,15 @@
       <w:proofErr w:type="gramEnd"/>
       <w:r>
         <w:rPr>
-          <w:sz w:val="28"/>
           <w:lang w:val="ru-RU"/>
         </w:rPr>
         <w:t xml:space="preserve">  ул. Победы 50а</w:t>
+      </w:r>
+      <w:r>
+        <w:rPr>
+          <w:lang w:val="ru-RU"/>
+        </w:rPr>
+        <w:t>-14</w:t>
       </w:r>
     </w:p>
     <w:p>
@@ -147,28 +170,23 @@
         <w:ind w:left="-567"/>
         <w:jc w:val="both"/>
         <w:rPr>
-          <w:sz w:val="28"/>
-          <w:szCs w:val="20"/>
           <w:lang w:val="ru-RU"/>
         </w:rPr>
       </w:pPr>
       <w:r>
         <w:rPr>
-          <w:sz w:val="28"/>
           <w:lang w:val="ru-RU"/>
         </w:rPr>
         <w:t xml:space="preserve">Место работы: </w:t>
       </w:r>
       <w:r>
         <w:rPr>
-          <w:sz w:val="28"/>
           <w:lang w:val="ru-RU"/>
         </w:rPr>
         <w:t>ООО</w:t>
       </w:r>
       <w:r>
         <w:rPr>
-          <w:sz w:val="28"/>
           <w:lang w:val="ru-RU"/>
         </w:rPr>
         <w:t xml:space="preserve"> Агрофирма «Агро Ком 1990», главный ветврач</w:t>
@@ -179,76 +197,65 @@
         <w:ind w:left="-567"/>
         <w:jc w:val="both"/>
         <w:rPr>
-          <w:sz w:val="28"/>
           <w:lang w:val="ru-RU"/>
         </w:rPr>
       </w:pPr>
       <w:r>
         <w:rPr>
-          <w:sz w:val="28"/>
           <w:lang w:val="ru-RU"/>
         </w:rPr>
         <w:t xml:space="preserve">Находился на лечении с </w:t>
       </w:r>
       <w:r>
         <w:rPr>
-          <w:sz w:val="28"/>
           <w:lang w:val="ru-RU"/>
         </w:rPr>
         <w:t xml:space="preserve">  </w:t>
       </w:r>
       <w:r>
         <w:rPr>
-          <w:sz w:val="28"/>
           <w:lang w:val="ru-RU"/>
         </w:rPr>
         <w:t>01</w:t>
       </w:r>
       <w:r>
         <w:rPr>
-          <w:sz w:val="28"/>
           <w:lang w:val="ru-RU"/>
         </w:rPr>
         <w:t>.</w:t>
       </w:r>
       <w:r>
         <w:rPr>
-          <w:sz w:val="28"/>
           <w:lang w:val="ru-RU"/>
         </w:rPr>
         <w:t>09.17</w:t>
       </w:r>
       <w:r>
         <w:rPr>
-          <w:sz w:val="28"/>
           <w:lang w:val="ru-RU"/>
         </w:rPr>
         <w:t xml:space="preserve"> по   </w:t>
       </w:r>
       <w:r>
         <w:rPr>
-          <w:sz w:val="28"/>
           <w:lang w:val="ru-RU"/>
         </w:rPr>
         <w:t>11</w:t>
       </w:r>
       <w:r>
         <w:rPr>
-          <w:sz w:val="28"/>
           <w:lang w:val="ru-RU"/>
         </w:rPr>
         <w:t>.</w:t>
       </w:r>
       <w:r>
         <w:rPr>
-          <w:sz w:val="28"/>
           <w:lang w:val="ru-RU"/>
         </w:rPr>
         <w:t>09.17</w:t>
       </w:r>
       <w:r>
         <w:rPr>
-          <w:sz w:val="28"/>
           <w:lang w:val="ru-RU"/>
         </w:rPr>
         <w:t xml:space="preserve"> в </w:t>
@@ -256,7 +263,6 @@
       <w:sdt>
         <w:sdtPr>
           <w:rPr>
-            <w:sz w:val="28"/>
             <w:lang w:val="ru-RU"/>
           </w:rPr>
           <w:id w:val="-690990251"/>
@@ -273,7 +279,6 @@
           <w:proofErr w:type="spellStart"/>
           <w:r>
             <w:rPr>
-              <w:sz w:val="28"/>
               <w:lang w:val="ru-RU"/>
             </w:rPr>
             <w:t>диаб</w:t>
@@ -281,7 +286,6 @@
           <w:proofErr w:type="spellEnd"/>
           <w:r>
             <w:rPr>
-              <w:sz w:val="28"/>
               <w:lang w:val="ru-RU"/>
             </w:rPr>
             <w:t>.</w:t>
@@ -290,7 +294,6 @@
       </w:sdt>
       <w:r>
         <w:rPr>
-          <w:sz w:val="28"/>
           <w:lang w:val="ru-RU"/>
         </w:rPr>
         <w:t xml:space="preserve">  отд.</w:t>
@@ -300,16 +303,9 @@
       <w:pPr>
         <w:ind w:left="-567"/>
         <w:jc w:val="both"/>
-        <w:rPr>
-          <w:sz w:val="28"/>
-          <w:szCs w:val="28"/>
-          <w:lang w:val="ru-RU"/>
-        </w:rPr>
       </w:pPr>
       <w:r>
         <w:rPr>
-          <w:sz w:val="28"/>
-          <w:szCs w:val="28"/>
           <w:u w:val="single"/>
           <w:lang w:val="ru-RU"/>
         </w:rPr>
@@ -317,8 +313,6 @@
       </w:r>
       <w:r>
         <w:rPr>
-          <w:sz w:val="28"/>
-          <w:szCs w:val="28"/>
           <w:lang w:val="ru-RU"/>
         </w:rPr>
         <w:t>:</w:t>
@@ -327,59 +321,31 @@
       <w:bookmarkEnd w:id="0"/>
       <w:r>
         <w:rPr>
-          <w:sz w:val="28"/>
-          <w:szCs w:val="28"/>
+          <w:lang w:val="ru-RU"/>
+        </w:rPr>
+        <w:t xml:space="preserve"> Сахарный диабет, тип </w:t>
+      </w:r>
+      <w:r>
+        <w:rPr>
+          <w:lang w:val="ru-RU"/>
+        </w:rPr>
+        <w:t>2</w:t>
+      </w:r>
+      <w:r>
+        <w:rPr>
+          <w:lang w:val="ru-RU"/>
+        </w:rPr>
+        <w:t xml:space="preserve">, </w:t>
+      </w:r>
+      <w:r>
+        <w:rPr>
           <w:lang w:val="ru-RU"/>
         </w:rPr>
         <w:t xml:space="preserve"> </w:t>
-      </w:r>
-      <w:bookmarkStart w:id="1" w:name="_GoBack"/>
-      <w:bookmarkEnd w:id="1"/>
-      <w:r>
-        <w:rPr>
-          <w:sz w:val="26"/>
-          <w:szCs w:val="26"/>
-          <w:lang w:val="ru-RU"/>
-        </w:rPr>
-        <w:t xml:space="preserve">Сахарный диабет, тип </w:t>
-      </w:r>
-      <w:r>
-        <w:rPr>
-          <w:sz w:val="26"/>
-          <w:szCs w:val="26"/>
-          <w:lang w:val="ru-RU"/>
-        </w:rPr>
-        <w:t>2</w:t>
-      </w:r>
-      <w:r>
-        <w:rPr>
-          <w:sz w:val="26"/>
-          <w:szCs w:val="26"/>
-          <w:lang w:val="ru-RU"/>
-        </w:rPr>
-        <w:t xml:space="preserve">, </w:t>
-      </w:r>
-      <w:r>
-        <w:rPr>
-          <w:sz w:val="26"/>
-          <w:szCs w:val="26"/>
-          <w:lang w:val="ru-RU"/>
-        </w:rPr>
-        <w:t>вторичноинсулинзависимый</w:t>
-      </w:r>
-      <w:r>
-        <w:rPr>
-          <w:sz w:val="26"/>
-          <w:szCs w:val="26"/>
-          <w:lang w:val="ru-RU"/>
-        </w:rPr>
-        <w:t xml:space="preserve">, </w:t>
       </w:r>
       <w:sdt>
         <w:sdtPr>
           <w:rPr>
-            <w:sz w:val="26"/>
-            <w:szCs w:val="26"/>
             <w:lang w:val="ru-RU"/>
           </w:rPr>
           <w:id w:val="355073878"/>
@@ -396,26 +362,20 @@
         <w:sdtContent>
           <w:r>
             <w:rPr>
-              <w:sz w:val="26"/>
-              <w:szCs w:val="26"/>
               <w:lang w:val="ru-RU"/>
             </w:rPr>
-            <w:t xml:space="preserve">тяжелая форма, </w:t>
+            <w:t>средней тяжести,</w:t>
           </w:r>
         </w:sdtContent>
       </w:sdt>
       <w:r>
         <w:rPr>
-          <w:sz w:val="26"/>
-          <w:szCs w:val="26"/>
           <w:lang w:val="ru-RU"/>
         </w:rPr>
         <w:t xml:space="preserve"> </w:t>
       </w:r>
       <w:r>
         <w:rPr>
-          <w:sz w:val="26"/>
-          <w:szCs w:val="26"/>
           <w:lang w:val="ru-RU"/>
         </w:rPr>
         <w:t xml:space="preserve">ст. </w:t>
@@ -423,8 +383,6 @@
       <w:sdt>
         <w:sdtPr>
           <w:rPr>
-            <w:sz w:val="26"/>
-            <w:szCs w:val="26"/>
             <w:lang w:val="ru-RU"/>
           </w:rPr>
           <w:alias w:val="диабет"/>
@@ -444,21 +402,111 @@
         <w:sdtContent>
           <w:r>
             <w:rPr>
-              <w:sz w:val="26"/>
-              <w:szCs w:val="26"/>
               <w:lang w:val="ru-RU"/>
             </w:rPr>
-            <w:t>декомпенсации.</w:t>
+            <w:t>субкомпенсации.</w:t>
           </w:r>
         </w:sdtContent>
       </w:sdt>
       <w:r>
         <w:rPr>
-          <w:sz w:val="26"/>
-          <w:szCs w:val="26"/>
           <w:lang w:val="ru-RU"/>
         </w:rPr>
         <w:t xml:space="preserve">  </w:t>
+      </w:r>
+      <w:r>
+        <w:rPr>
+          <w:lang w:val="ru-RU"/>
+        </w:rPr>
+        <w:t>Диабетическая ангиопатия артерий н/</w:t>
+      </w:r>
+      <w:proofErr w:type="gramStart"/>
+      <w:r>
+        <w:rPr>
+          <w:lang w:val="ru-RU"/>
+        </w:rPr>
+        <w:t>к</w:t>
+      </w:r>
+      <w:proofErr w:type="gramEnd"/>
+      <w:r>
+        <w:rPr>
+          <w:lang w:val="ru-RU"/>
+        </w:rPr>
+        <w:t>. Диабетическая дистальная симметричная полинейропатия н/к, сенсомоторная форма (NSS 3, NDS 4). Ожирение II ст. (ИМТ 36кг/м2) алим</w:t>
+      </w:r>
+      <w:proofErr w:type="gramStart"/>
+      <w:r>
+        <w:rPr>
+          <w:lang w:val="ru-RU"/>
+        </w:rPr>
+        <w:t>.-</w:t>
+      </w:r>
+      <w:proofErr w:type="gramEnd"/>
+      <w:r>
+        <w:rPr>
+          <w:lang w:val="ru-RU"/>
+        </w:rPr>
+        <w:t xml:space="preserve">конституционального генеза, стабильное течение.  Гипертоническая болезнь II стадии 3 степени. Гипертензивное сердце. Риск 4. Ангиопатия сосудов сетчатки ОИ.  </w:t>
+      </w:r>
+      <w:proofErr w:type="spellStart"/>
+      <w:r>
+        <w:rPr>
+          <w:lang w:val="ru-RU"/>
+        </w:rPr>
+        <w:t>Анизометропия</w:t>
+      </w:r>
+      <w:proofErr w:type="spellEnd"/>
+      <w:r>
+        <w:rPr>
+          <w:lang w:val="ru-RU"/>
+        </w:rPr>
+        <w:t xml:space="preserve">. Миопия, </w:t>
+      </w:r>
+      <w:proofErr w:type="spellStart"/>
+      <w:r>
+        <w:rPr>
+          <w:lang w:val="ru-RU"/>
+        </w:rPr>
+        <w:t>амблиопия</w:t>
+      </w:r>
+      <w:proofErr w:type="spellEnd"/>
+      <w:r>
+        <w:rPr>
+          <w:lang w:val="ru-RU"/>
+        </w:rPr>
+        <w:t xml:space="preserve"> OS. </w:t>
+      </w:r>
+      <w:r>
+        <w:rPr>
+          <w:lang w:val="ru-RU"/>
+        </w:rPr>
+        <w:t xml:space="preserve">ХБП II ст. </w:t>
+      </w:r>
+      <w:r>
+        <w:rPr>
+          <w:lang w:val="ru-RU"/>
+        </w:rPr>
+        <w:t xml:space="preserve"> МКБ: конкременты обеих почек.</w:t>
+      </w:r>
+      <w:r>
+        <w:rPr>
+          <w:lang w:val="ru-RU"/>
+        </w:rPr>
+        <w:t xml:space="preserve"> </w:t>
+      </w:r>
+      <w:proofErr w:type="spellStart"/>
+      <w:r>
+        <w:rPr>
+          <w:lang w:val="ru-RU"/>
+        </w:rPr>
+        <w:t>Литотрипсия</w:t>
+      </w:r>
+      <w:proofErr w:type="spellEnd"/>
+      <w:r>
+        <w:rPr>
+          <w:lang w:val="ru-RU"/>
+        </w:rPr>
+        <w:t xml:space="preserve">  (2013).</w:t>
       </w:r>
     </w:p>
     <w:p>
@@ -466,18 +514,163 @@
         <w:ind w:left="-567"/>
         <w:jc w:val="both"/>
         <w:rPr>
-          <w:sz w:val="28"/>
-          <w:szCs w:val="28"/>
           <w:lang w:val="ru-RU"/>
         </w:rPr>
       </w:pPr>
-      <w:r>
-        <w:rPr>
-          <w:sz w:val="28"/>
-          <w:szCs w:val="28"/>
-          <w:lang w:val="ru-RU"/>
-        </w:rPr>
-        <w:t xml:space="preserve">Диабетическая ангиопатия сетчатки ОИ. </w:t>
+      <w:bookmarkStart w:id="1" w:name="дк"/>
+      <w:bookmarkEnd w:id="1"/>
+      <w:r>
+        <w:rPr>
+          <w:u w:val="single"/>
+          <w:lang w:val="ru-RU"/>
+        </w:rPr>
+        <w:t xml:space="preserve">Жалобы при поступлении </w:t>
+      </w:r>
+      <w:r>
+        <w:rPr>
+          <w:lang w:val="ru-RU"/>
+        </w:rPr>
+        <w:t xml:space="preserve">на </w:t>
+      </w:r>
+      <w:r>
+        <w:rPr>
+          <w:lang w:val="ru-RU"/>
+        </w:rPr>
+        <w:t xml:space="preserve">сухость во рту, </w:t>
+      </w:r>
+      <w:r>
+        <w:rPr>
+          <w:lang w:val="ru-RU"/>
+        </w:rPr>
+        <w:t>жажду,</w:t>
+      </w:r>
+      <w:r>
+        <w:rPr>
+          <w:lang w:val="ru-RU"/>
+        </w:rPr>
+        <w:t xml:space="preserve"> </w:t>
+      </w:r>
+      <w:r>
+        <w:rPr>
+          <w:lang w:val="ru-RU"/>
+        </w:rPr>
+        <w:t xml:space="preserve">общую слабость, утомляемость, учащенный ночной диурез, боли в </w:t>
+      </w:r>
+      <w:r>
+        <w:rPr>
+          <w:lang w:val="ru-RU"/>
+        </w:rPr>
+        <w:t>стопах</w:t>
+      </w:r>
+      <w:r>
+        <w:rPr>
+          <w:lang w:val="ru-RU"/>
+        </w:rPr>
+        <w:t xml:space="preserve"> пекущего </w:t>
+      </w:r>
+      <w:r>
+        <w:rPr>
+          <w:lang w:val="ru-RU"/>
+        </w:rPr>
+        <w:t xml:space="preserve"> </w:t>
+      </w:r>
+      <w:r>
+        <w:rPr>
+          <w:lang w:val="ru-RU"/>
+        </w:rPr>
+        <w:t>характера</w:t>
+      </w:r>
+      <w:r>
+        <w:rPr>
+          <w:lang w:val="ru-RU"/>
+        </w:rPr>
+        <w:t xml:space="preserve"> резко возникшие в течение последних 3х мес. онемение пальцев ног</w:t>
+      </w:r>
+      <w:r>
+        <w:rPr>
+          <w:lang w:val="ru-RU"/>
+        </w:rPr>
+        <w:t xml:space="preserve">, </w:t>
+      </w:r>
+      <w:r>
+        <w:rPr>
+          <w:lang w:val="ru-RU"/>
+        </w:rPr>
+        <w:t>повышение</w:t>
+      </w:r>
+      <w:r>
+        <w:rPr>
+          <w:lang w:val="ru-RU"/>
+        </w:rPr>
+        <w:t xml:space="preserve"> </w:t>
+      </w:r>
+      <w:r>
+        <w:rPr>
+          <w:lang w:val="ru-RU"/>
+        </w:rPr>
+        <w:t xml:space="preserve">АД макс. до </w:t>
+      </w:r>
+      <w:r>
+        <w:rPr>
+          <w:lang w:val="ru-RU"/>
+        </w:rPr>
+        <w:t>180/95</w:t>
+      </w:r>
+      <w:r>
+        <w:rPr>
+          <w:lang w:val="ru-RU"/>
+        </w:rPr>
+        <w:t xml:space="preserve"> </w:t>
+      </w:r>
+      <w:r>
+        <w:rPr>
+          <w:lang w:val="ru-RU"/>
+        </w:rPr>
+        <w:t xml:space="preserve">мм </w:t>
+      </w:r>
+      <w:proofErr w:type="spellStart"/>
+      <w:r>
+        <w:rPr>
+          <w:lang w:val="ru-RU"/>
+        </w:rPr>
+        <w:t>рт.</w:t>
+      </w:r>
+      <w:r>
+        <w:rPr>
+          <w:lang w:val="ru-RU"/>
+        </w:rPr>
+        <w:t>ст</w:t>
+      </w:r>
+      <w:proofErr w:type="spellEnd"/>
+      <w:r>
+        <w:rPr>
+          <w:lang w:val="ru-RU"/>
+        </w:rPr>
+        <w:t>.</w:t>
+      </w:r>
+      <w:r>
+        <w:rPr>
+          <w:lang w:val="ru-RU"/>
+        </w:rPr>
+        <w:t xml:space="preserve">, </w:t>
+      </w:r>
+      <w:r>
+        <w:rPr>
+          <w:lang w:val="ru-RU"/>
+        </w:rPr>
+        <w:t>головные боли</w:t>
+      </w:r>
+      <w:r>
+        <w:rPr>
+          <w:lang w:val="ru-RU"/>
+        </w:rPr>
+        <w:t xml:space="preserve"> на фоне повышения АД</w:t>
+      </w:r>
+      <w:r>
+        <w:rPr>
+          <w:lang w:val="ru-RU"/>
+        </w:rPr>
+        <w:t>.</w:t>
       </w:r>
     </w:p>
     <w:p>
@@ -485,1074 +678,98 @@
         <w:ind w:left="-567"/>
         <w:jc w:val="both"/>
         <w:rPr>
-          <w:color w:val="0000CC"/>
-          <w:sz w:val="28"/>
-          <w:szCs w:val="28"/>
           <w:lang w:val="ru-RU"/>
         </w:rPr>
       </w:pPr>
       <w:r>
         <w:rPr>
-          <w:color w:val="0000CC"/>
-          <w:sz w:val="28"/>
-          <w:szCs w:val="28"/>
-          <w:lang w:val="ru-RU"/>
-        </w:rPr>
-        <w:t>Диабетическая дистальная симметричная полинейропатия н/</w:t>
-      </w:r>
-      <w:proofErr w:type="gramStart"/>
-      <w:r>
-        <w:rPr>
-          <w:color w:val="0000CC"/>
-          <w:sz w:val="28"/>
-          <w:szCs w:val="28"/>
-          <w:lang w:val="ru-RU"/>
-        </w:rPr>
-        <w:t>к</w:t>
-      </w:r>
-      <w:proofErr w:type="gramEnd"/>
-      <w:r>
-        <w:rPr>
-          <w:color w:val="0000CC"/>
-          <w:sz w:val="28"/>
-          <w:szCs w:val="28"/>
-          <w:lang w:val="ru-RU"/>
-        </w:rPr>
-        <w:t>, сенсомоторная форма</w:t>
-      </w:r>
-      <w:r>
-        <w:rPr>
-          <w:color w:val="0000CC"/>
-          <w:sz w:val="28"/>
-          <w:szCs w:val="28"/>
-          <w:lang w:val="ru-RU"/>
-        </w:rPr>
-        <w:t xml:space="preserve"> (NSS 6, NDS 6), </w:t>
-      </w:r>
-      <w:r>
-        <w:rPr>
-          <w:color w:val="0000CC"/>
-          <w:sz w:val="28"/>
-          <w:szCs w:val="28"/>
-          <w:lang w:val="ru-RU"/>
-        </w:rPr>
-        <w:t xml:space="preserve">  хроническое течение</w:t>
-      </w:r>
-    </w:p>
-    <w:p>
-      <w:pPr>
-        <w:ind w:left="-567"/>
-        <w:jc w:val="both"/>
-        <w:rPr>
-          <w:sz w:val="28"/>
-          <w:szCs w:val="28"/>
-          <w:lang w:val="ru-RU"/>
-        </w:rPr>
-      </w:pPr>
-      <w:r>
-        <w:rPr>
-          <w:sz w:val="28"/>
-          <w:szCs w:val="28"/>
-          <w:lang w:val="ru-RU"/>
-        </w:rPr>
-        <w:t>Диаб</w:t>
-      </w:r>
-      <w:r>
-        <w:rPr>
-          <w:sz w:val="28"/>
-          <w:szCs w:val="28"/>
-          <w:lang w:val="ru-RU"/>
-        </w:rPr>
-        <w:t>етическая</w:t>
-      </w:r>
-      <w:r>
-        <w:rPr>
-          <w:sz w:val="28"/>
-          <w:szCs w:val="28"/>
-          <w:lang w:val="ru-RU"/>
-        </w:rPr>
-        <w:t xml:space="preserve"> ангиопатия артерий н/к. </w:t>
-      </w:r>
-    </w:p>
-    <w:p>
-      <w:pPr>
-        <w:ind w:left="-567"/>
-        <w:jc w:val="both"/>
-        <w:rPr>
-          <w:sz w:val="28"/>
-          <w:szCs w:val="28"/>
-          <w:lang w:val="ru-RU"/>
-        </w:rPr>
-      </w:pPr>
-      <w:r>
-        <w:rPr>
-          <w:color w:val="7030A0"/>
-          <w:sz w:val="28"/>
-          <w:szCs w:val="28"/>
-          <w:lang w:val="ru-RU"/>
-        </w:rPr>
-        <w:t>ХБП II-IV ст. Диабетическая нефропатия III-IV ст.</w:t>
-      </w:r>
-      <w:r>
-        <w:rPr>
-          <w:color w:val="7030A0"/>
-          <w:sz w:val="28"/>
-          <w:szCs w:val="28"/>
+          <w:u w:val="single"/>
+          <w:lang w:val="ru-RU"/>
+        </w:rPr>
+        <w:t>Краткий анамнез</w:t>
+      </w:r>
+      <w:r>
+        <w:rPr>
+          <w:lang w:val="ru-RU"/>
+        </w:rPr>
+        <w:t xml:space="preserve">: СД </w:t>
+      </w:r>
+      <w:r>
+        <w:rPr>
+          <w:lang w:val="ru-RU"/>
+        </w:rPr>
+        <w:t>выявлен в</w:t>
+      </w:r>
+      <w:r>
+        <w:rPr>
           <w:lang w:val="ru-RU"/>
         </w:rPr>
         <w:t xml:space="preserve"> </w:t>
       </w:r>
-      <w:sdt>
-        <w:sdtPr>
-          <w:rPr>
-            <w:color w:val="7030A0"/>
-            <w:sz w:val="28"/>
-            <w:szCs w:val="28"/>
-            <w:lang w:val="ru-RU"/>
-          </w:rPr>
-          <w:id w:val="168691129"/>
-          <w:placeholder>
-            <w:docPart w:val="DefaultPlaceholder_1082065159"/>
-          </w:placeholder>
-          <w:showingPlcHdr/>
-          <w:comboBox>
-            <w:listItem w:displayText="в сочетании с инфекцией мочевыводящих путей. " w:value="в сочетании с инфекцией мочевыводящих путей. "/>
-            <w:listItem w:displayText=" " w:value=" "/>
-            <w:listItem w:displayText="ва" w:value=""/>
-          </w:comboBox>
-        </w:sdtPr>
-        <w:sdtEndPr/>
-        <w:sdtContent>
-          <w:r>
-            <w:rPr>
-              <w:rStyle w:val="aa"/>
-            </w:rPr>
-            <w:t>Выберите элемент.</w:t>
-          </w:r>
-        </w:sdtContent>
-      </w:sdt>
-      <w:r>
-        <w:rPr>
-          <w:color w:val="7030A0"/>
-          <w:sz w:val="28"/>
-          <w:szCs w:val="28"/>
+      <w:r>
+        <w:rPr>
+          <w:lang w:val="ru-RU"/>
+        </w:rPr>
+        <w:t>01.2017</w:t>
+      </w:r>
+      <w:r>
+        <w:rPr>
+          <w:lang w:val="ru-RU"/>
+        </w:rPr>
+        <w:t>г</w:t>
+      </w:r>
+      <w:r>
+        <w:rPr>
+          <w:lang w:val="ru-RU"/>
+        </w:rPr>
+        <w:t xml:space="preserve"> при просмотре</w:t>
+      </w:r>
+      <w:r>
+        <w:rPr>
+          <w:lang w:val="ru-RU"/>
+        </w:rPr>
+        <w:t>, связывает со стрессом</w:t>
+      </w:r>
+      <w:r>
+        <w:rPr>
+          <w:lang w:val="ru-RU"/>
+        </w:rPr>
+        <w:t>. Глюкоза крови 7,0</w:t>
+      </w:r>
+      <w:r>
+        <w:rPr>
           <w:lang w:val="ru-RU"/>
         </w:rPr>
         <w:t xml:space="preserve"> </w:t>
       </w:r>
-    </w:p>
-    <w:p>
-      <w:pPr>
-        <w:ind w:left="-567"/>
-        <w:jc w:val="both"/>
-        <w:rPr>
-          <w:color w:val="E36C0A" w:themeColor="accent6" w:themeShade="BF"/>
-          <w:sz w:val="28"/>
-          <w:szCs w:val="28"/>
-          <w:lang w:val="ru-RU"/>
-        </w:rPr>
-      </w:pPr>
-      <w:r>
-        <w:rPr>
-          <w:color w:val="E36C0A" w:themeColor="accent6" w:themeShade="BF"/>
-          <w:sz w:val="28"/>
-          <w:szCs w:val="28"/>
-          <w:lang w:val="ru-RU"/>
-        </w:rPr>
-        <w:t>Ожирение II ст. (ИМТ кг/м</w:t>
-      </w:r>
-      <w:proofErr w:type="gramStart"/>
-      <w:r>
-        <w:rPr>
-          <w:color w:val="E36C0A" w:themeColor="accent6" w:themeShade="BF"/>
-          <w:sz w:val="28"/>
-          <w:szCs w:val="28"/>
-          <w:lang w:val="ru-RU"/>
-        </w:rPr>
-        <w:t>2</w:t>
-      </w:r>
-      <w:proofErr w:type="gramEnd"/>
-      <w:r>
-        <w:rPr>
-          <w:color w:val="E36C0A" w:themeColor="accent6" w:themeShade="BF"/>
-          <w:sz w:val="28"/>
-          <w:szCs w:val="28"/>
-          <w:lang w:val="ru-RU"/>
-        </w:rPr>
-        <w:t xml:space="preserve">) алим.-конституционального генеза, стабильное течение.  </w:t>
-      </w:r>
-    </w:p>
-    <w:p>
-      <w:pPr>
-        <w:ind w:left="-567"/>
-        <w:jc w:val="both"/>
-        <w:rPr>
-          <w:sz w:val="28"/>
-          <w:szCs w:val="28"/>
-          <w:lang w:val="ru-RU"/>
-        </w:rPr>
-      </w:pPr>
-      <w:proofErr w:type="gramStart"/>
-      <w:r>
-        <w:rPr>
-          <w:color w:val="4F6228" w:themeColor="accent3" w:themeShade="80"/>
-          <w:sz w:val="28"/>
-          <w:szCs w:val="28"/>
-          <w:lang w:val="ru-RU"/>
-        </w:rPr>
-        <w:t>Аутоиммунный</w:t>
-      </w:r>
-      <w:proofErr w:type="gramEnd"/>
-      <w:r>
-        <w:rPr>
-          <w:color w:val="4F6228" w:themeColor="accent3" w:themeShade="80"/>
-          <w:sz w:val="28"/>
-          <w:szCs w:val="28"/>
-          <w:lang w:val="ru-RU"/>
-        </w:rPr>
-        <w:t xml:space="preserve"> тиреоидит, </w:t>
-      </w:r>
-      <w:sdt>
-        <w:sdtPr>
-          <w:rPr>
-            <w:color w:val="4F6228" w:themeColor="accent3" w:themeShade="80"/>
-            <w:sz w:val="28"/>
-            <w:szCs w:val="28"/>
-            <w:lang w:val="ru-RU"/>
-          </w:rPr>
-          <w:id w:val="105240480"/>
-          <w:placeholder>
-            <w:docPart w:val="FBFC6A18E07A484F9E976562E903BEB7"/>
-          </w:placeholder>
-          <w:comboBox>
-            <w:listItem w:displayText="без увеличения объема щит. железы." w:value="без увеличения объема щит. железы."/>
-            <w:listItem w:displayText="гипертрофическая форма." w:value="гипертрофическая форма."/>
-          </w:comboBox>
-        </w:sdtPr>
-        <w:sdtEndPr/>
-        <w:sdtContent>
-          <w:r>
-            <w:rPr>
-              <w:color w:val="4F6228" w:themeColor="accent3" w:themeShade="80"/>
-              <w:sz w:val="28"/>
-              <w:szCs w:val="28"/>
-              <w:lang w:val="ru-RU"/>
-            </w:rPr>
-            <w:t>гипертрофическая форма.</w:t>
-          </w:r>
-        </w:sdtContent>
-      </w:sdt>
-      <w:r>
-        <w:rPr>
-          <w:color w:val="4F6228" w:themeColor="accent3" w:themeShade="80"/>
-          <w:sz w:val="28"/>
-          <w:szCs w:val="28"/>
-          <w:lang w:val="ru-RU"/>
-        </w:rPr>
-        <w:t xml:space="preserve"> Гипотиреоз, средней тяжести,  </w:t>
-      </w:r>
-      <w:proofErr w:type="gramStart"/>
-      <w:r>
-        <w:rPr>
-          <w:color w:val="4F6228" w:themeColor="accent3" w:themeShade="80"/>
-          <w:sz w:val="28"/>
-          <w:szCs w:val="28"/>
-          <w:lang w:val="ru-RU"/>
-        </w:rPr>
-        <w:t>медикаментозная</w:t>
-      </w:r>
-      <w:proofErr w:type="gramEnd"/>
-      <w:r>
-        <w:rPr>
-          <w:color w:val="4F6228" w:themeColor="accent3" w:themeShade="80"/>
-          <w:sz w:val="28"/>
-          <w:szCs w:val="28"/>
-          <w:lang w:val="ru-RU"/>
-        </w:rPr>
-        <w:t xml:space="preserve"> субкомпенсация. Диффузный токсический зоб II. Эутиреоидное состояние</w:t>
-      </w:r>
-      <w:r>
-        <w:rPr>
-          <w:sz w:val="28"/>
-          <w:szCs w:val="28"/>
+      <w:proofErr w:type="spellStart"/>
+      <w:r>
+        <w:rPr>
+          <w:lang w:val="ru-RU"/>
+        </w:rPr>
+        <w:t>ммоль</w:t>
+      </w:r>
+      <w:proofErr w:type="spellEnd"/>
+      <w:r>
+        <w:rPr>
+          <w:lang w:val="ru-RU"/>
+        </w:rPr>
+        <w:t>/л</w:t>
+      </w:r>
+      <w:r>
+        <w:rPr>
           <w:lang w:val="ru-RU"/>
         </w:rPr>
         <w:t xml:space="preserve">. </w:t>
       </w:r>
-    </w:p>
-    <w:p>
-      <w:pPr>
-        <w:ind w:left="-567"/>
-        <w:jc w:val="both"/>
-        <w:rPr>
-          <w:color w:val="17365D" w:themeColor="text2" w:themeShade="BF"/>
-          <w:sz w:val="28"/>
-          <w:szCs w:val="28"/>
-          <w:lang w:val="ru-RU"/>
-        </w:rPr>
-      </w:pPr>
-      <w:r>
-        <w:rPr>
-          <w:color w:val="17365D" w:themeColor="text2" w:themeShade="BF"/>
-          <w:sz w:val="28"/>
-          <w:szCs w:val="28"/>
-          <w:lang w:val="ru-RU"/>
-        </w:rPr>
-        <w:t xml:space="preserve">Миопия </w:t>
-      </w:r>
-      <w:sdt>
-        <w:sdtPr>
-          <w:rPr>
-            <w:color w:val="17365D" w:themeColor="text2" w:themeShade="BF"/>
-            <w:sz w:val="28"/>
-            <w:szCs w:val="28"/>
-            <w:lang w:val="ru-RU"/>
-          </w:rPr>
-          <w:id w:val="-1410379913"/>
-          <w:placeholder>
-            <w:docPart w:val="DefaultPlaceholder_1082065159"/>
-          </w:placeholder>
-          <w:comboBox>
-            <w:listItem w:value="Выберите элемент."/>
-            <w:listItem w:displayText="слабой " w:value="слабой "/>
-            <w:listItem w:displayText="высокой" w:value="высокой"/>
-            <w:listItem w:displayText="средней" w:value="средней"/>
-          </w:comboBox>
-        </w:sdtPr>
-        <w:sdtEndPr/>
-        <w:sdtContent>
-          <w:r>
-            <w:rPr>
-              <w:color w:val="17365D" w:themeColor="text2" w:themeShade="BF"/>
-              <w:sz w:val="28"/>
-              <w:szCs w:val="28"/>
-              <w:lang w:val="ru-RU"/>
-            </w:rPr>
-            <w:t xml:space="preserve">слабой </w:t>
-          </w:r>
-        </w:sdtContent>
-      </w:sdt>
-      <w:r>
-        <w:rPr>
-          <w:color w:val="17365D" w:themeColor="text2" w:themeShade="BF"/>
-          <w:sz w:val="28"/>
-          <w:szCs w:val="28"/>
-          <w:lang w:val="ru-RU"/>
-        </w:rPr>
-        <w:t xml:space="preserve"> степени ОИ.</w:t>
-      </w:r>
-      <w:r>
-        <w:rPr>
-          <w:color w:val="17365D" w:themeColor="text2" w:themeShade="BF"/>
-          <w:sz w:val="28"/>
-          <w:szCs w:val="28"/>
-          <w:lang w:val="ru-RU"/>
-        </w:rPr>
-        <w:t xml:space="preserve"> </w:t>
-      </w:r>
-    </w:p>
-    <w:p>
-      <w:pPr>
-        <w:ind w:left="-567"/>
-        <w:jc w:val="both"/>
-        <w:rPr>
-          <w:color w:val="17365D" w:themeColor="text2" w:themeShade="BF"/>
-          <w:sz w:val="28"/>
-          <w:szCs w:val="28"/>
-          <w:lang w:val="ru-RU"/>
-        </w:rPr>
-      </w:pPr>
-      <w:r>
-        <w:rPr>
-          <w:color w:val="17365D" w:themeColor="text2" w:themeShade="BF"/>
-          <w:sz w:val="28"/>
-          <w:szCs w:val="28"/>
-          <w:lang w:val="ru-RU"/>
-        </w:rPr>
-        <w:t>А</w:t>
-      </w:r>
-      <w:r>
-        <w:rPr>
-          <w:color w:val="17365D" w:themeColor="text2" w:themeShade="BF"/>
-          <w:sz w:val="28"/>
-          <w:szCs w:val="28"/>
-          <w:lang w:val="ru-RU"/>
-        </w:rPr>
-        <w:t xml:space="preserve">нгиопатия сосудов сетчатки </w:t>
-      </w:r>
-      <w:sdt>
-        <w:sdtPr>
-          <w:rPr>
-            <w:color w:val="17365D" w:themeColor="text2" w:themeShade="BF"/>
-            <w:sz w:val="28"/>
-            <w:szCs w:val="28"/>
-            <w:lang w:val="ru-RU"/>
-          </w:rPr>
-          <w:id w:val="2051261544"/>
-          <w:placeholder>
-            <w:docPart w:val="DefaultPlaceholder_1082065159"/>
-          </w:placeholder>
-          <w:comboBox>
-            <w:listItem w:value="Выберите элемент."/>
-            <w:listItem w:displayText="ОИ" w:value="ОИ"/>
-            <w:listItem w:displayText="ОД" w:value="ОД"/>
-            <w:listItem w:displayText="OS" w:value="OS"/>
-          </w:comboBox>
-        </w:sdtPr>
-        <w:sdtEndPr/>
-        <w:sdtContent>
-          <w:r>
-            <w:rPr>
-              <w:color w:val="17365D" w:themeColor="text2" w:themeShade="BF"/>
-              <w:sz w:val="28"/>
-              <w:szCs w:val="28"/>
-              <w:lang w:val="ru-RU"/>
-            </w:rPr>
-            <w:t>ОИ</w:t>
-          </w:r>
-        </w:sdtContent>
-      </w:sdt>
-      <w:r>
-        <w:rPr>
-          <w:color w:val="17365D" w:themeColor="text2" w:themeShade="BF"/>
-          <w:sz w:val="28"/>
-          <w:szCs w:val="28"/>
-          <w:lang w:val="ru-RU"/>
-        </w:rPr>
-        <w:t>.</w:t>
-      </w:r>
-      <w:r>
-        <w:rPr>
-          <w:color w:val="17365D" w:themeColor="text2" w:themeShade="BF"/>
-          <w:sz w:val="28"/>
-          <w:szCs w:val="28"/>
-          <w:lang w:val="ru-RU"/>
-        </w:rPr>
-        <w:t xml:space="preserve"> </w:t>
-      </w:r>
-      <w:r>
-        <w:rPr>
-          <w:color w:val="17365D" w:themeColor="text2" w:themeShade="BF"/>
-          <w:sz w:val="28"/>
-          <w:szCs w:val="28"/>
-          <w:lang w:val="ru-RU"/>
-        </w:rPr>
-        <w:t xml:space="preserve">Начальная катаракта </w:t>
-      </w:r>
-      <w:sdt>
-        <w:sdtPr>
-          <w:rPr>
-            <w:color w:val="17365D" w:themeColor="text2" w:themeShade="BF"/>
-            <w:sz w:val="28"/>
-            <w:szCs w:val="28"/>
-            <w:lang w:val="ru-RU"/>
-          </w:rPr>
-          <w:id w:val="517513702"/>
-          <w:placeholder>
-            <w:docPart w:val="DB435B1E68954750936FB322747598D2"/>
-          </w:placeholder>
-          <w:comboBox>
-            <w:listItem w:value="Выберите элемент."/>
-            <w:listItem w:displayText="ОИ" w:value="ОИ"/>
-            <w:listItem w:displayText="ОД" w:value="ОД"/>
-            <w:listItem w:displayText="OS" w:value="OS"/>
-          </w:comboBox>
-        </w:sdtPr>
-        <w:sdtEndPr/>
-        <w:sdtContent>
-          <w:r>
-            <w:rPr>
-              <w:color w:val="17365D" w:themeColor="text2" w:themeShade="BF"/>
-              <w:sz w:val="28"/>
-              <w:szCs w:val="28"/>
-              <w:lang w:val="ru-RU"/>
-            </w:rPr>
-            <w:t>ОИ</w:t>
-          </w:r>
-        </w:sdtContent>
-      </w:sdt>
-      <w:r>
-        <w:rPr>
-          <w:color w:val="17365D" w:themeColor="text2" w:themeShade="BF"/>
-          <w:sz w:val="28"/>
-          <w:szCs w:val="28"/>
-          <w:lang w:val="ru-RU"/>
-        </w:rPr>
-        <w:t xml:space="preserve">. </w:t>
-      </w:r>
-      <w:r>
-        <w:rPr>
-          <w:color w:val="17365D" w:themeColor="text2" w:themeShade="BF"/>
-          <w:sz w:val="28"/>
-          <w:szCs w:val="28"/>
-          <w:lang w:val="ru-RU"/>
-        </w:rPr>
-        <w:t xml:space="preserve"> </w:t>
-      </w:r>
-    </w:p>
-    <w:p>
-      <w:pPr>
-        <w:ind w:left="-567"/>
-        <w:jc w:val="both"/>
-        <w:rPr>
-          <w:color w:val="17365D" w:themeColor="text2" w:themeShade="BF"/>
-          <w:sz w:val="28"/>
-          <w:szCs w:val="28"/>
-          <w:lang w:val="ru-RU"/>
-        </w:rPr>
-      </w:pPr>
-      <w:r>
-        <w:rPr>
-          <w:color w:val="17365D" w:themeColor="text2" w:themeShade="BF"/>
-          <w:sz w:val="28"/>
-          <w:szCs w:val="28"/>
-          <w:lang w:val="ru-RU"/>
-        </w:rPr>
-        <w:t>Непро</w:t>
-      </w:r>
-      <w:r>
-        <w:rPr>
-          <w:color w:val="17365D" w:themeColor="text2" w:themeShade="BF"/>
-          <w:sz w:val="28"/>
-          <w:szCs w:val="28"/>
-          <w:lang w:val="ru-RU"/>
-        </w:rPr>
-        <w:t>лиферативная  диабетическая</w:t>
-      </w:r>
-      <w:r>
-        <w:rPr>
-          <w:color w:val="17365D" w:themeColor="text2" w:themeShade="BF"/>
-          <w:sz w:val="28"/>
-          <w:szCs w:val="28"/>
-          <w:lang w:val="ru-RU"/>
-        </w:rPr>
-        <w:t xml:space="preserve"> ретинопатия </w:t>
-      </w:r>
-      <w:sdt>
-        <w:sdtPr>
-          <w:rPr>
-            <w:color w:val="17365D" w:themeColor="text2" w:themeShade="BF"/>
-            <w:sz w:val="28"/>
-            <w:szCs w:val="28"/>
-            <w:lang w:val="ru-RU"/>
-          </w:rPr>
-          <w:id w:val="389392371"/>
-          <w:placeholder>
-            <w:docPart w:val="5917FEE754784A0BA4173B51A4E1CE95"/>
-          </w:placeholder>
-          <w:comboBox>
-            <w:listItem w:value="Выберите элемент."/>
-            <w:listItem w:displayText="ОИ" w:value="ОИ"/>
-            <w:listItem w:displayText="ОД" w:value="ОД"/>
-            <w:listItem w:displayText="OS" w:value="OS"/>
-          </w:comboBox>
-        </w:sdtPr>
-        <w:sdtEndPr/>
-        <w:sdtContent>
-          <w:r>
-            <w:rPr>
-              <w:color w:val="17365D" w:themeColor="text2" w:themeShade="BF"/>
-              <w:sz w:val="28"/>
-              <w:szCs w:val="28"/>
-              <w:lang w:val="ru-RU"/>
-            </w:rPr>
-            <w:t>ОИ</w:t>
-          </w:r>
-        </w:sdtContent>
-      </w:sdt>
-      <w:r>
-        <w:rPr>
-          <w:color w:val="17365D" w:themeColor="text2" w:themeShade="BF"/>
-          <w:sz w:val="28"/>
-          <w:szCs w:val="28"/>
-          <w:lang w:val="ru-RU"/>
-        </w:rPr>
-        <w:t>.</w:t>
-      </w:r>
-    </w:p>
-    <w:p>
-      <w:pPr>
-        <w:ind w:left="-567"/>
-        <w:jc w:val="both"/>
-        <w:rPr>
-          <w:color w:val="C00000"/>
-          <w:sz w:val="28"/>
-          <w:szCs w:val="28"/>
-          <w:lang w:val="ru-RU"/>
-        </w:rPr>
-      </w:pPr>
-      <w:r>
-        <w:rPr>
-          <w:color w:val="C00000"/>
-          <w:sz w:val="28"/>
-          <w:szCs w:val="28"/>
-          <w:lang w:val="ru-RU"/>
-        </w:rPr>
-        <w:t xml:space="preserve">ИБС, стенокардия напряжения, диффузный кардиосклероз, II </w:t>
-      </w:r>
-      <w:proofErr w:type="spellStart"/>
-      <w:r>
-        <w:rPr>
-          <w:color w:val="C00000"/>
-          <w:sz w:val="28"/>
-          <w:szCs w:val="28"/>
-          <w:lang w:val="ru-RU"/>
-        </w:rPr>
-        <w:t>ф.кл</w:t>
-      </w:r>
-      <w:proofErr w:type="spellEnd"/>
-      <w:r>
-        <w:rPr>
-          <w:color w:val="C00000"/>
-          <w:sz w:val="28"/>
-          <w:szCs w:val="28"/>
-          <w:lang w:val="ru-RU"/>
-        </w:rPr>
-        <w:t>. СН II</w:t>
-      </w:r>
-      <w:proofErr w:type="gramStart"/>
-      <w:r>
-        <w:rPr>
-          <w:color w:val="C00000"/>
-          <w:sz w:val="28"/>
-          <w:szCs w:val="28"/>
-          <w:lang w:val="ru-RU"/>
-        </w:rPr>
-        <w:t xml:space="preserve"> А</w:t>
-      </w:r>
-      <w:proofErr w:type="gramEnd"/>
-      <w:r>
-        <w:rPr>
-          <w:color w:val="C00000"/>
-          <w:sz w:val="28"/>
-          <w:szCs w:val="28"/>
-          <w:lang w:val="ru-RU"/>
-        </w:rPr>
-        <w:t xml:space="preserve"> </w:t>
-      </w:r>
-      <w:proofErr w:type="spellStart"/>
-      <w:r>
-        <w:rPr>
-          <w:color w:val="C00000"/>
-          <w:sz w:val="28"/>
-          <w:szCs w:val="28"/>
-          <w:lang w:val="ru-RU"/>
-        </w:rPr>
-        <w:t>ф.кл</w:t>
-      </w:r>
-      <w:proofErr w:type="spellEnd"/>
-      <w:r>
-        <w:rPr>
-          <w:color w:val="C00000"/>
-          <w:sz w:val="28"/>
-          <w:szCs w:val="28"/>
-          <w:lang w:val="ru-RU"/>
-        </w:rPr>
-        <w:t xml:space="preserve">. II. Гипертоническая болезнь III стадии … степени. Гипертензивное сердце СН I. Риск 4. Метаболическая кардиомиопатия СН 0-I. </w:t>
-      </w:r>
-      <w:proofErr w:type="spellStart"/>
-      <w:r>
-        <w:rPr>
-          <w:color w:val="C00000"/>
-          <w:sz w:val="28"/>
-          <w:szCs w:val="28"/>
-          <w:lang w:val="ru-RU"/>
-        </w:rPr>
-        <w:t>ф.кл</w:t>
-      </w:r>
-      <w:proofErr w:type="spellEnd"/>
-      <w:r>
-        <w:rPr>
-          <w:color w:val="C00000"/>
-          <w:sz w:val="28"/>
-          <w:szCs w:val="28"/>
-          <w:lang w:val="ru-RU"/>
-        </w:rPr>
-        <w:t>. II.</w:t>
-      </w:r>
-    </w:p>
-    <w:p>
-      <w:pPr>
-        <w:ind w:left="-567"/>
-        <w:jc w:val="both"/>
-        <w:rPr>
-          <w:color w:val="C00000"/>
-          <w:sz w:val="28"/>
-          <w:szCs w:val="28"/>
-          <w:lang w:val="ru-RU"/>
-        </w:rPr>
-      </w:pPr>
-      <w:r>
-        <w:rPr>
-          <w:color w:val="C00000"/>
-          <w:sz w:val="28"/>
-          <w:szCs w:val="28"/>
-          <w:lang w:val="ru-RU"/>
-        </w:rPr>
-        <w:t>НЦД по смешанному типу.</w:t>
-      </w:r>
-    </w:p>
-    <w:p>
-      <w:pPr>
-        <w:ind w:left="-567"/>
-        <w:jc w:val="both"/>
-        <w:rPr>
-          <w:color w:val="0000FF"/>
-          <w:sz w:val="28"/>
-          <w:szCs w:val="28"/>
-          <w:lang w:val="ru-RU"/>
-        </w:rPr>
-      </w:pPr>
-      <w:sdt>
-        <w:sdtPr>
-          <w:rPr>
-            <w:color w:val="0000FF"/>
-            <w:sz w:val="28"/>
-            <w:szCs w:val="28"/>
-            <w:lang w:val="ru-RU"/>
-          </w:rPr>
-          <w:id w:val="-968201283"/>
-          <w:placeholder>
-            <w:docPart w:val="DefaultPlaceholder_1082065159"/>
-          </w:placeholder>
-          <w:comboBox>
-            <w:listItem w:value="Выберите элемент."/>
-            <w:listItem w:displayText="Дисциркуляторная" w:value="Дисциркуляторная"/>
-            <w:listItem w:displayText="Диабетическая" w:value="Диабетическая"/>
-            <w:listItem w:displayText="Дисметаболическая" w:value="Дисметаболическая"/>
-          </w:comboBox>
-        </w:sdtPr>
-        <w:sdtEndPr/>
-        <w:sdtContent>
-          <w:r>
-            <w:rPr>
-              <w:color w:val="0000FF"/>
-              <w:sz w:val="28"/>
-              <w:szCs w:val="28"/>
-              <w:lang w:val="ru-RU"/>
-            </w:rPr>
-            <w:t>Дисциркуляторная</w:t>
-          </w:r>
-        </w:sdtContent>
-      </w:sdt>
-      <w:r>
-        <w:rPr>
-          <w:color w:val="0000FF"/>
-          <w:sz w:val="28"/>
-          <w:szCs w:val="28"/>
-          <w:lang w:val="ru-RU"/>
-        </w:rPr>
-        <w:t xml:space="preserve"> энцефалопатия I-II сочетанного генеза (</w:t>
-      </w:r>
-      <w:r>
-        <w:rPr>
-          <w:color w:val="0000FF"/>
-          <w:sz w:val="28"/>
-          <w:szCs w:val="28"/>
-          <w:lang w:val="ru-RU"/>
-        </w:rPr>
-        <w:t>дисметаболическая</w:t>
-      </w:r>
-      <w:r>
-        <w:rPr>
-          <w:color w:val="0000FF"/>
-          <w:sz w:val="28"/>
-          <w:szCs w:val="28"/>
-          <w:lang w:val="ru-RU"/>
-        </w:rPr>
-        <w:t>, гипертоническая).</w:t>
-      </w:r>
-    </w:p>
-    <w:p>
-      <w:pPr>
-        <w:ind w:left="-567"/>
-        <w:jc w:val="both"/>
-        <w:rPr>
-          <w:color w:val="0000FF"/>
-          <w:sz w:val="28"/>
-          <w:szCs w:val="28"/>
-          <w:lang w:val="ru-RU"/>
-        </w:rPr>
-      </w:pPr>
-      <w:r>
-        <w:rPr>
-          <w:color w:val="0000FF"/>
-          <w:sz w:val="28"/>
-          <w:szCs w:val="28"/>
-          <w:lang w:val="ru-RU"/>
-        </w:rPr>
-        <w:t xml:space="preserve">астеновегетативный </w:t>
-      </w:r>
-      <w:proofErr w:type="gramStart"/>
-      <w:r>
-        <w:rPr>
-          <w:color w:val="0000FF"/>
-          <w:sz w:val="28"/>
-          <w:szCs w:val="28"/>
-          <w:lang w:val="ru-RU"/>
-        </w:rPr>
-        <w:t>с-м</w:t>
-      </w:r>
-      <w:proofErr w:type="gramEnd"/>
-      <w:r>
-        <w:rPr>
-          <w:color w:val="0000FF"/>
-          <w:sz w:val="28"/>
-          <w:szCs w:val="28"/>
-          <w:lang w:val="ru-RU"/>
-        </w:rPr>
-        <w:t xml:space="preserve">, </w:t>
-      </w:r>
-      <w:proofErr w:type="spellStart"/>
-      <w:r>
-        <w:rPr>
-          <w:color w:val="0000FF"/>
-          <w:sz w:val="28"/>
-          <w:szCs w:val="28"/>
-          <w:lang w:val="ru-RU"/>
-        </w:rPr>
-        <w:t>астено</w:t>
-      </w:r>
-      <w:proofErr w:type="spellEnd"/>
-      <w:r>
-        <w:rPr>
-          <w:color w:val="0000FF"/>
-          <w:sz w:val="28"/>
-          <w:szCs w:val="28"/>
-          <w:lang w:val="ru-RU"/>
-        </w:rPr>
-        <w:t>-невротический с-м, вестибуло-атактический с-м.  цереброастенический с-м, цефалгический с-м,</w:t>
-      </w:r>
-    </w:p>
-    <w:p>
-      <w:pPr>
-        <w:ind w:left="-567"/>
-        <w:jc w:val="both"/>
-        <w:rPr>
-          <w:color w:val="0000FF"/>
-          <w:sz w:val="28"/>
-          <w:szCs w:val="28"/>
-          <w:lang w:val="ru-RU"/>
-        </w:rPr>
-      </w:pPr>
-    </w:p>
-    <w:p>
-      <w:pPr>
-        <w:ind w:left="-567"/>
-        <w:jc w:val="both"/>
-        <w:rPr>
-          <w:sz w:val="28"/>
-          <w:lang w:val="ru-RU"/>
-        </w:rPr>
-      </w:pPr>
-      <w:bookmarkStart w:id="2" w:name="дк"/>
-      <w:bookmarkEnd w:id="2"/>
-      <w:r>
-        <w:rPr>
-          <w:sz w:val="28"/>
-          <w:u w:val="single"/>
-          <w:lang w:val="ru-RU"/>
-        </w:rPr>
-        <w:t xml:space="preserve">Жалобы при поступлении </w:t>
-      </w:r>
-      <w:r>
-        <w:rPr>
-          <w:sz w:val="28"/>
-          <w:lang w:val="ru-RU"/>
-        </w:rPr>
-        <w:t xml:space="preserve">на </w:t>
-      </w:r>
-      <w:r>
-        <w:rPr>
-          <w:sz w:val="28"/>
-          <w:lang w:val="ru-RU"/>
-        </w:rPr>
-        <w:t xml:space="preserve">сухость во рту, </w:t>
-      </w:r>
-      <w:r>
-        <w:rPr>
-          <w:sz w:val="28"/>
-          <w:lang w:val="ru-RU"/>
-        </w:rPr>
-        <w:t>жажду,</w:t>
-      </w:r>
-      <w:r>
-        <w:rPr>
-          <w:sz w:val="28"/>
-          <w:lang w:val="ru-RU"/>
-        </w:rPr>
-        <w:t xml:space="preserve"> </w:t>
-      </w:r>
-      <w:r>
-        <w:rPr>
-          <w:sz w:val="28"/>
-          <w:lang w:val="ru-RU"/>
-        </w:rPr>
-        <w:t xml:space="preserve">общую слабость, утомляемость, учащенный ночной диурез, боли в ногах пекущего </w:t>
-      </w:r>
-      <w:r>
-        <w:rPr>
-          <w:sz w:val="28"/>
-          <w:lang w:val="ru-RU"/>
-        </w:rPr>
-        <w:t xml:space="preserve"> </w:t>
-      </w:r>
-      <w:r>
-        <w:rPr>
-          <w:sz w:val="28"/>
-          <w:lang w:val="ru-RU"/>
-        </w:rPr>
-        <w:t xml:space="preserve">характера, </w:t>
-      </w:r>
-      <w:r>
-        <w:rPr>
-          <w:sz w:val="28"/>
-          <w:lang w:val="ru-RU"/>
-        </w:rPr>
-        <w:t>повышение</w:t>
-      </w:r>
-      <w:r>
-        <w:rPr>
-          <w:sz w:val="28"/>
-          <w:lang w:val="ru-RU"/>
-        </w:rPr>
-        <w:t xml:space="preserve"> </w:t>
-      </w:r>
-      <w:r>
-        <w:rPr>
-          <w:sz w:val="28"/>
-          <w:lang w:val="ru-RU"/>
-        </w:rPr>
-        <w:t xml:space="preserve">АД макс. до </w:t>
-      </w:r>
-      <w:r>
-        <w:rPr>
-          <w:sz w:val="28"/>
-          <w:lang w:val="ru-RU"/>
-        </w:rPr>
-        <w:t>180/95</w:t>
-      </w:r>
-      <w:r>
-        <w:rPr>
-          <w:sz w:val="28"/>
-          <w:lang w:val="ru-RU"/>
-        </w:rPr>
-        <w:t xml:space="preserve"> </w:t>
-      </w:r>
-      <w:r>
-        <w:rPr>
-          <w:sz w:val="28"/>
-          <w:lang w:val="ru-RU"/>
-        </w:rPr>
-        <w:t xml:space="preserve">мм </w:t>
-      </w:r>
-      <w:proofErr w:type="spellStart"/>
-      <w:r>
-        <w:rPr>
-          <w:sz w:val="28"/>
-          <w:lang w:val="ru-RU"/>
-        </w:rPr>
-        <w:t>рт.</w:t>
-      </w:r>
-      <w:r>
-        <w:rPr>
-          <w:sz w:val="28"/>
-          <w:lang w:val="ru-RU"/>
-        </w:rPr>
-        <w:t>ст</w:t>
-      </w:r>
-      <w:proofErr w:type="spellEnd"/>
-      <w:r>
-        <w:rPr>
-          <w:sz w:val="28"/>
-          <w:lang w:val="ru-RU"/>
-        </w:rPr>
-        <w:t>.</w:t>
-      </w:r>
-      <w:r>
-        <w:rPr>
-          <w:sz w:val="28"/>
-          <w:lang w:val="ru-RU"/>
-        </w:rPr>
-        <w:t xml:space="preserve">, </w:t>
-      </w:r>
-      <w:r>
-        <w:rPr>
-          <w:sz w:val="28"/>
-          <w:lang w:val="ru-RU"/>
-        </w:rPr>
-        <w:t>головные боли</w:t>
-      </w:r>
-      <w:r>
-        <w:rPr>
-          <w:sz w:val="28"/>
-          <w:lang w:val="ru-RU"/>
-        </w:rPr>
-        <w:t>.</w:t>
-      </w:r>
-    </w:p>
-    <w:p>
-      <w:pPr>
-        <w:ind w:left="-567"/>
-        <w:jc w:val="both"/>
-        <w:rPr>
-          <w:sz w:val="28"/>
-          <w:lang w:val="ru-RU"/>
-        </w:rPr>
-      </w:pPr>
-      <w:r>
-        <w:rPr>
-          <w:sz w:val="28"/>
-          <w:u w:val="single"/>
-          <w:lang w:val="ru-RU"/>
-        </w:rPr>
-        <w:t>Краткий анамнез</w:t>
-      </w:r>
-      <w:r>
-        <w:rPr>
-          <w:sz w:val="28"/>
-          <w:lang w:val="ru-RU"/>
-        </w:rPr>
-        <w:t xml:space="preserve">: СД </w:t>
-      </w:r>
-      <w:r>
-        <w:rPr>
-          <w:sz w:val="28"/>
-          <w:lang w:val="ru-RU"/>
-        </w:rPr>
-        <w:t>выявлен в</w:t>
-      </w:r>
-      <w:r>
-        <w:rPr>
-          <w:sz w:val="28"/>
-          <w:lang w:val="ru-RU"/>
-        </w:rPr>
-        <w:t xml:space="preserve"> </w:t>
-      </w:r>
-      <w:r>
-        <w:rPr>
-          <w:sz w:val="28"/>
-          <w:lang w:val="ru-RU"/>
-        </w:rPr>
-        <w:t>01.2017</w:t>
-      </w:r>
-      <w:r>
-        <w:rPr>
-          <w:sz w:val="28"/>
-          <w:lang w:val="ru-RU"/>
-        </w:rPr>
-        <w:t>г</w:t>
-      </w:r>
-      <w:r>
-        <w:rPr>
-          <w:sz w:val="28"/>
-          <w:lang w:val="ru-RU"/>
-        </w:rPr>
-        <w:t xml:space="preserve"> при просмотре. Глюкоза крови 7,0. </w:t>
-      </w:r>
-      <w:r>
-        <w:rPr>
-          <w:sz w:val="28"/>
+      <w:r>
+        <w:rPr>
+          <w:lang w:val="ru-RU"/>
+        </w:rPr>
+        <w:t xml:space="preserve">Течение стабильное. </w:t>
+      </w:r>
+      <w:r>
+        <w:rPr>
           <w:lang w:val="ru-RU"/>
         </w:rPr>
         <w:t xml:space="preserve">Комы отрицает. С начала заболевания </w:t>
@@ -1587,11 +804,22 @@
         <w:rPr>
           <w:lang w:val="ru-RU"/>
         </w:rPr>
-        <w:t xml:space="preserve"> Глюкофаж 500 2р/д, в течение месяца, затем  по 1000 2р/д </w:t>
-      </w:r>
-      <w:r>
-        <w:rPr>
-          <w:sz w:val="28"/>
+        <w:t xml:space="preserve"> Глюкофаж 500 2</w:t>
+      </w:r>
+      <w:r>
+        <w:rPr>
+          <w:lang w:val="ru-RU"/>
+        </w:rPr>
+        <w:t>р/д</w:t>
+      </w:r>
+      <w:r>
+        <w:rPr>
+          <w:lang w:val="ru-RU"/>
+        </w:rPr>
+        <w:t xml:space="preserve"> в течение месяца, затем  по 1000 2р/д </w:t>
+      </w:r>
+      <w:r>
+        <w:rPr>
           <w:lang w:val="ru-RU"/>
         </w:rPr>
         <w:t xml:space="preserve"> В наст</w:t>
@@ -1599,7 +827,6 @@
       <w:proofErr w:type="gramStart"/>
       <w:r>
         <w:rPr>
-          <w:sz w:val="28"/>
           <w:lang w:val="ru-RU"/>
         </w:rPr>
         <w:t>.</w:t>
@@ -1607,7 +834,6 @@
       <w:proofErr w:type="gramEnd"/>
       <w:r>
         <w:rPr>
-          <w:sz w:val="28"/>
           <w:lang w:val="ru-RU"/>
         </w:rPr>
         <w:t xml:space="preserve"> </w:t>
@@ -1615,7 +841,6 @@
       <w:proofErr w:type="gramStart"/>
       <w:r>
         <w:rPr>
-          <w:sz w:val="28"/>
           <w:lang w:val="ru-RU"/>
         </w:rPr>
         <w:t>в</w:t>
@@ -1623,228 +848,114 @@
       <w:proofErr w:type="gramEnd"/>
       <w:r>
         <w:rPr>
-          <w:sz w:val="28"/>
           <w:lang w:val="ru-RU"/>
         </w:rPr>
         <w:t xml:space="preserve">ремя принимает:  </w:t>
       </w:r>
       <w:r>
         <w:rPr>
-          <w:sz w:val="28"/>
           <w:lang w:val="ru-RU"/>
         </w:rPr>
         <w:t xml:space="preserve">глюкофаж 1000 мг 2р/д. </w:t>
       </w:r>
       <w:r>
         <w:rPr>
-          <w:sz w:val="28"/>
           <w:lang w:val="ru-RU"/>
         </w:rPr>
         <w:t xml:space="preserve">Гликемия </w:t>
       </w:r>
       <w:r>
         <w:rPr>
-          <w:sz w:val="28"/>
           <w:lang w:val="ru-RU"/>
         </w:rPr>
         <w:t>–</w:t>
       </w:r>
       <w:r>
         <w:rPr>
-          <w:sz w:val="28"/>
           <w:lang w:val="ru-RU"/>
         </w:rPr>
         <w:t>8,0-9,0</w:t>
       </w:r>
       <w:r>
         <w:rPr>
-          <w:sz w:val="28"/>
           <w:lang w:val="ru-RU"/>
         </w:rPr>
         <w:t xml:space="preserve"> ммоль/л</w:t>
       </w:r>
       <w:r>
         <w:rPr>
-          <w:sz w:val="28"/>
           <w:lang w:val="ru-RU"/>
         </w:rPr>
         <w:t xml:space="preserve">. </w:t>
       </w:r>
       <w:r>
         <w:rPr>
-          <w:sz w:val="28"/>
           <w:lang w:val="ru-RU"/>
         </w:rPr>
         <w:t xml:space="preserve">НвАIс </w:t>
       </w:r>
       <w:r>
         <w:rPr>
-          <w:sz w:val="28"/>
           <w:lang w:val="ru-RU"/>
         </w:rPr>
         <w:t>–</w:t>
       </w:r>
       <w:r>
         <w:rPr>
-          <w:sz w:val="28"/>
           <w:lang w:val="ru-RU"/>
         </w:rPr>
         <w:t xml:space="preserve"> </w:t>
       </w:r>
       <w:r>
         <w:rPr>
-          <w:sz w:val="28"/>
           <w:lang w:val="ru-RU"/>
         </w:rPr>
         <w:t>7,9</w:t>
       </w:r>
       <w:r>
         <w:rPr>
-          <w:sz w:val="28"/>
           <w:lang w:val="ru-RU"/>
         </w:rPr>
         <w:t xml:space="preserve"> %</w:t>
       </w:r>
       <w:r>
         <w:rPr>
-          <w:sz w:val="28"/>
           <w:lang w:val="ru-RU"/>
         </w:rPr>
         <w:t xml:space="preserve"> от </w:t>
       </w:r>
       <w:r>
         <w:rPr>
-          <w:sz w:val="28"/>
           <w:lang w:val="ru-RU"/>
         </w:rPr>
         <w:t>11.05.17</w:t>
       </w:r>
       <w:r>
         <w:rPr>
-          <w:sz w:val="28"/>
           <w:lang w:val="ru-RU"/>
         </w:rPr>
         <w:t xml:space="preserve">. </w:t>
       </w:r>
       <w:r>
         <w:rPr>
-          <w:sz w:val="28"/>
-          <w:lang w:val="ru-RU"/>
-        </w:rPr>
-        <w:t>Боли в н/</w:t>
-      </w:r>
-      <w:proofErr w:type="gramStart"/>
-      <w:r>
-        <w:rPr>
-          <w:sz w:val="28"/>
-          <w:lang w:val="ru-RU"/>
-        </w:rPr>
-        <w:t>к</w:t>
-      </w:r>
-      <w:proofErr w:type="gramEnd"/>
-      <w:r>
-        <w:rPr>
-          <w:sz w:val="28"/>
-          <w:lang w:val="ru-RU"/>
-        </w:rPr>
-        <w:t xml:space="preserve"> </w:t>
-      </w:r>
-      <w:r>
-        <w:rPr>
-          <w:sz w:val="28"/>
-          <w:lang w:val="ru-RU"/>
-        </w:rPr>
-        <w:t xml:space="preserve">с начала заболевания </w:t>
-      </w:r>
-      <w:r>
-        <w:rPr>
-          <w:sz w:val="28"/>
-          <w:lang w:val="ru-RU"/>
-        </w:rPr>
-        <w:t xml:space="preserve">в течение </w:t>
-      </w:r>
-      <w:r>
-        <w:rPr>
-          <w:sz w:val="28"/>
-          <w:lang w:val="ru-RU"/>
-        </w:rPr>
-        <w:t xml:space="preserve">… </w:t>
-      </w:r>
-      <w:r>
-        <w:rPr>
-          <w:sz w:val="28"/>
-          <w:lang w:val="ru-RU"/>
-        </w:rPr>
-        <w:t>лет.</w:t>
-      </w:r>
-      <w:r>
-        <w:rPr>
-          <w:sz w:val="28"/>
-          <w:lang w:val="ru-RU"/>
-        </w:rPr>
-        <w:t xml:space="preserve"> </w:t>
-      </w:r>
-      <w:r>
-        <w:rPr>
-          <w:sz w:val="28"/>
-          <w:lang w:val="ru-RU"/>
-        </w:rPr>
-        <w:t xml:space="preserve"> Повышение АД в течение </w:t>
-      </w:r>
-      <w:r>
-        <w:rPr>
-          <w:sz w:val="28"/>
-          <w:lang w:val="ru-RU"/>
-        </w:rPr>
-        <w:t>10</w:t>
-      </w:r>
-      <w:r>
-        <w:rPr>
-          <w:sz w:val="28"/>
-          <w:lang w:val="ru-RU"/>
-        </w:rPr>
-        <w:t xml:space="preserve"> </w:t>
-      </w:r>
-      <w:r>
-        <w:rPr>
-          <w:sz w:val="28"/>
-          <w:lang w:val="ru-RU"/>
-        </w:rPr>
-        <w:t xml:space="preserve">лет. Из гипотензивных принимает </w:t>
-      </w:r>
-      <w:r>
-        <w:rPr>
-          <w:sz w:val="28"/>
-          <w:lang w:val="ru-RU"/>
-        </w:rPr>
-        <w:t xml:space="preserve"> </w:t>
-      </w:r>
-      <w:proofErr w:type="spellStart"/>
-      <w:r>
-        <w:rPr>
-          <w:sz w:val="28"/>
-          <w:lang w:val="ru-RU"/>
-        </w:rPr>
-        <w:t>лозап</w:t>
-      </w:r>
-      <w:proofErr w:type="spellEnd"/>
-      <w:r>
-        <w:rPr>
-          <w:sz w:val="28"/>
-          <w:lang w:val="ru-RU"/>
-        </w:rPr>
-        <w:t xml:space="preserve"> 100 1т 2р/д. </w:t>
-      </w:r>
-      <w:r>
-        <w:rPr>
-          <w:sz w:val="28"/>
-          <w:lang w:val="ru-RU"/>
-        </w:rPr>
-        <w:t>Госпитализирован  в обл. энд. диспансер для коррекции ССТ, лечения хр. осложнений СД.</w:t>
-      </w:r>
-      <w:r>
-        <w:rPr>
-          <w:sz w:val="28"/>
+          <w:lang w:val="ru-RU"/>
+        </w:rPr>
+        <w:t xml:space="preserve">Госпитализирован </w:t>
+      </w:r>
+      <w:r>
+        <w:rPr>
+          <w:lang w:val="ru-RU"/>
+        </w:rPr>
+        <w:t xml:space="preserve"> в связи с декомпенсацией и прогрессированием осложнений</w:t>
+      </w:r>
+      <w:r>
+        <w:rPr>
+          <w:lang w:val="ru-RU"/>
+        </w:rPr>
+        <w:t xml:space="preserve"> в обл. энд. диспансер для коррекции ССТ, лечения хр. осложнений СД.</w:t>
+      </w:r>
+      <w:r>
+        <w:rPr>
           <w:lang w:val="ru-RU"/>
         </w:rPr>
         <w:t xml:space="preserve"> </w:t>
@@ -1855,18 +966,164 @@
         <w:ind w:left="-567"/>
         <w:jc w:val="both"/>
         <w:rPr>
-          <w:sz w:val="28"/>
+          <w:lang w:val="ru-RU"/>
+        </w:rPr>
+      </w:pPr>
+      <w:r>
+        <w:rPr>
           <w:u w:val="single"/>
           <w:lang w:val="ru-RU"/>
         </w:rPr>
-      </w:pPr>
-      <w:r>
-        <w:rPr>
-          <w:sz w:val="28"/>
+        <w:t xml:space="preserve">Анамнез </w:t>
+      </w:r>
+      <w:proofErr w:type="spellStart"/>
+      <w:r>
+        <w:rPr>
           <w:u w:val="single"/>
           <w:lang w:val="ru-RU"/>
         </w:rPr>
-        <w:t>Данные лабораторных исследований.</w:t>
+        <w:t>жизни</w:t>
+      </w:r>
+      <w:proofErr w:type="gramStart"/>
+      <w:r>
+        <w:rPr>
+          <w:lang w:val="ru-RU"/>
+        </w:rPr>
+        <w:t>:с</w:t>
+      </w:r>
+      <w:proofErr w:type="gramEnd"/>
+      <w:r>
+        <w:rPr>
+          <w:lang w:val="ru-RU"/>
+        </w:rPr>
+        <w:t>традает</w:t>
+      </w:r>
+      <w:proofErr w:type="spellEnd"/>
+      <w:r>
+        <w:rPr>
+          <w:lang w:val="ru-RU"/>
+        </w:rPr>
+        <w:t xml:space="preserve"> подагрой около 8-10 лет принимает </w:t>
+      </w:r>
+      <w:proofErr w:type="spellStart"/>
+      <w:r>
+        <w:rPr>
+          <w:lang w:val="ru-RU"/>
+        </w:rPr>
+        <w:t>аллопуринол</w:t>
+      </w:r>
+      <w:proofErr w:type="spellEnd"/>
+      <w:r>
+        <w:rPr>
+          <w:lang w:val="ru-RU"/>
+        </w:rPr>
+        <w:t xml:space="preserve"> 100 мг/</w:t>
+      </w:r>
+      <w:proofErr w:type="spellStart"/>
+      <w:r>
+        <w:rPr>
+          <w:lang w:val="ru-RU"/>
+        </w:rPr>
+        <w:t>сут</w:t>
+      </w:r>
+      <w:proofErr w:type="spellEnd"/>
+      <w:r>
+        <w:rPr>
+          <w:lang w:val="ru-RU"/>
+        </w:rPr>
+        <w:t xml:space="preserve"> Повышение АД в течение 10 лет. Из гипотензивных принимает  </w:t>
+      </w:r>
+      <w:proofErr w:type="spellStart"/>
+      <w:r>
+        <w:rPr>
+          <w:lang w:val="ru-RU"/>
+        </w:rPr>
+        <w:t>лозап</w:t>
+      </w:r>
+      <w:proofErr w:type="spellEnd"/>
+      <w:r>
+        <w:rPr>
+          <w:lang w:val="ru-RU"/>
+        </w:rPr>
+        <w:t xml:space="preserve"> 100 1т 2р/д, </w:t>
+      </w:r>
+      <w:proofErr w:type="spellStart"/>
+      <w:r>
+        <w:rPr>
+          <w:lang w:val="ru-RU"/>
+        </w:rPr>
+        <w:t>кардиомагнил</w:t>
+      </w:r>
+      <w:proofErr w:type="spellEnd"/>
+      <w:r>
+        <w:rPr>
+          <w:lang w:val="ru-RU"/>
+        </w:rPr>
+        <w:t xml:space="preserve"> 75 мг </w:t>
+      </w:r>
+      <w:proofErr w:type="spellStart"/>
+      <w:r>
+        <w:rPr>
+          <w:lang w:val="ru-RU"/>
+        </w:rPr>
+        <w:t>веч</w:t>
+      </w:r>
+      <w:proofErr w:type="spellEnd"/>
+      <w:r>
+        <w:rPr>
+          <w:lang w:val="ru-RU"/>
+        </w:rPr>
+        <w:t>. Страдает МКБ около 4 лет</w:t>
+      </w:r>
+      <w:proofErr w:type="gramStart"/>
+      <w:r>
+        <w:rPr>
+          <w:lang w:val="ru-RU"/>
+        </w:rPr>
+        <w:t>.</w:t>
+      </w:r>
+      <w:proofErr w:type="gramEnd"/>
+      <w:r>
+        <w:rPr>
+          <w:lang w:val="ru-RU"/>
+        </w:rPr>
+        <w:t xml:space="preserve"> </w:t>
+      </w:r>
+      <w:proofErr w:type="spellStart"/>
+      <w:proofErr w:type="gramStart"/>
+      <w:r>
+        <w:rPr>
+          <w:lang w:val="ru-RU"/>
+        </w:rPr>
+        <w:t>л</w:t>
+      </w:r>
+      <w:proofErr w:type="gramEnd"/>
+      <w:r>
+        <w:rPr>
+          <w:lang w:val="ru-RU"/>
+        </w:rPr>
+        <w:t>итотрипсия</w:t>
+      </w:r>
+      <w:proofErr w:type="spellEnd"/>
+      <w:r>
+        <w:rPr>
+          <w:lang w:val="ru-RU"/>
+        </w:rPr>
+        <w:t xml:space="preserve">  2013. </w:t>
+      </w:r>
+      <w:proofErr w:type="gramStart"/>
+      <w:r>
+        <w:rPr>
+          <w:lang w:val="ru-RU"/>
+        </w:rPr>
+        <w:t>Оперирован</w:t>
+      </w:r>
+      <w:proofErr w:type="gramEnd"/>
+      <w:r>
+        <w:rPr>
+          <w:lang w:val="ru-RU"/>
+        </w:rPr>
+        <w:t xml:space="preserve"> по поводу острого парапроктита, ЭКХ.</w:t>
       </w:r>
     </w:p>
     <w:p>
@@ -1874,7 +1131,80 @@
         <w:ind w:left="-567"/>
         <w:jc w:val="both"/>
         <w:rPr>
-          <w:sz w:val="28"/>
+          <w:lang w:val="ru-RU"/>
+        </w:rPr>
+      </w:pPr>
+      <w:r>
+        <w:rPr>
+          <w:u w:val="single"/>
+          <w:lang w:val="ru-RU"/>
+        </w:rPr>
+        <w:t>Страховой анамнез</w:t>
+      </w:r>
+      <w:r>
+        <w:rPr>
+          <w:lang w:val="ru-RU"/>
+        </w:rPr>
+        <w:t>:</w:t>
+      </w:r>
+      <w:r>
+        <w:rPr>
+          <w:lang w:val="ru-RU"/>
+        </w:rPr>
+        <w:t xml:space="preserve"> </w:t>
+      </w:r>
+      <w:r>
+        <w:rPr>
+          <w:u w:val="single"/>
+          <w:lang w:val="ru-RU"/>
+        </w:rPr>
+        <w:t xml:space="preserve"> </w:t>
+      </w:r>
+      <w:r>
+        <w:rPr>
+          <w:lang w:val="ru-RU"/>
+        </w:rPr>
+        <w:t xml:space="preserve">за последние 12 </w:t>
+      </w:r>
+      <w:proofErr w:type="spellStart"/>
+      <w:r>
+        <w:rPr>
+          <w:lang w:val="ru-RU"/>
+        </w:rPr>
+        <w:t>мес</w:t>
+      </w:r>
+      <w:proofErr w:type="spellEnd"/>
+      <w:r>
+        <w:rPr>
+          <w:lang w:val="ru-RU"/>
+        </w:rPr>
+        <w:t xml:space="preserve"> на б/л не пребывал</w:t>
+      </w:r>
+      <w:bookmarkStart w:id="2" w:name="_GoBack"/>
+      <w:bookmarkEnd w:id="2"/>
+    </w:p>
+    <w:p>
+      <w:pPr>
+        <w:ind w:left="-567"/>
+        <w:jc w:val="both"/>
+        <w:rPr>
+          <w:u w:val="single"/>
+          <w:lang w:val="ru-RU"/>
+        </w:rPr>
+      </w:pPr>
+      <w:r>
+        <w:rPr>
+          <w:u w:val="single"/>
+          <w:lang w:val="ru-RU"/>
+        </w:rPr>
+        <w:t>Данные лабораторных исследований.</w:t>
+      </w:r>
+    </w:p>
+    <w:p>
+      <w:pPr>
+        <w:ind w:left="-567"/>
+        <w:jc w:val="both"/>
+        <w:rPr>
           <w:u w:val="single"/>
           <w:lang w:val="ru-RU"/>
         </w:rPr>
@@ -1913,13 +1243,11 @@
               <w:ind w:left="-8" w:firstLine="8"/>
               <w:jc w:val="both"/>
               <w:rPr>
-                <w:highlight w:val="yellow"/>
                 <w:lang w:val="ru-RU"/>
               </w:rPr>
             </w:pPr>
             <w:r>
               <w:rPr>
-                <w:highlight w:val="yellow"/>
                 <w:lang w:val="ru-RU"/>
               </w:rPr>
               <w:t>ОАК</w:t>
@@ -2150,6 +1478,12 @@
                 <w:lang w:val="ru-RU"/>
               </w:rPr>
             </w:pPr>
+            <w:r>
+              <w:rPr>
+                <w:lang w:val="ru-RU"/>
+              </w:rPr>
+              <w:t>04.09</w:t>
+            </w:r>
           </w:p>
         </w:tc>
         <w:tc>
@@ -2163,6 +1497,12 @@
                 <w:lang w:val="ru-RU"/>
               </w:rPr>
             </w:pPr>
+            <w:r>
+              <w:rPr>
+                <w:lang w:val="ru-RU"/>
+              </w:rPr>
+              <w:t>164</w:t>
+            </w:r>
           </w:p>
         </w:tc>
         <w:tc>
@@ -2176,6 +1516,12 @@
                 <w:lang w:val="ru-RU"/>
               </w:rPr>
             </w:pPr>
+            <w:r>
+              <w:rPr>
+                <w:lang w:val="ru-RU"/>
+              </w:rPr>
+              <w:t>4,9</w:t>
+            </w:r>
           </w:p>
         </w:tc>
         <w:tc>
@@ -2189,6 +1535,12 @@
                 <w:lang w:val="ru-RU"/>
               </w:rPr>
             </w:pPr>
+            <w:r>
+              <w:rPr>
+                <w:lang w:val="ru-RU"/>
+              </w:rPr>
+              <w:t>4,6</w:t>
+            </w:r>
           </w:p>
         </w:tc>
         <w:tc>
@@ -2202,6 +1554,12 @@
                 <w:lang w:val="ru-RU"/>
               </w:rPr>
             </w:pPr>
+            <w:r>
+              <w:rPr>
+                <w:lang w:val="ru-RU"/>
+              </w:rPr>
+              <w:t>15</w:t>
+            </w:r>
           </w:p>
         </w:tc>
         <w:tc>
@@ -2215,6 +1573,12 @@
                 <w:lang w:val="ru-RU"/>
               </w:rPr>
             </w:pPr>
+            <w:r>
+              <w:rPr>
+                <w:lang w:val="ru-RU"/>
+              </w:rPr>
+              <w:t>2</w:t>
+            </w:r>
           </w:p>
         </w:tc>
         <w:tc>
@@ -2228,6 +1592,12 @@
                 <w:lang w:val="ru-RU"/>
               </w:rPr>
             </w:pPr>
+            <w:r>
+              <w:rPr>
+                <w:lang w:val="ru-RU"/>
+              </w:rPr>
+              <w:t>3</w:t>
+            </w:r>
           </w:p>
         </w:tc>
         <w:tc>
@@ -2241,6 +1611,12 @@
                 <w:lang w:val="ru-RU"/>
               </w:rPr>
             </w:pPr>
+            <w:r>
+              <w:rPr>
+                <w:lang w:val="ru-RU"/>
+              </w:rPr>
+              <w:t>61</w:t>
+            </w:r>
           </w:p>
         </w:tc>
         <w:tc>
@@ -2254,6 +1630,12 @@
                 <w:lang w:val="ru-RU"/>
               </w:rPr>
             </w:pPr>
+            <w:r>
+              <w:rPr>
+                <w:lang w:val="ru-RU"/>
+              </w:rPr>
+              <w:t>29</w:t>
+            </w:r>
           </w:p>
         </w:tc>
         <w:tc>
@@ -2267,6 +1649,12 @@
                 <w:lang w:val="ru-RU"/>
               </w:rPr>
             </w:pPr>
+            <w:r>
+              <w:rPr>
+                <w:lang w:val="ru-RU"/>
+              </w:rPr>
+              <w:t>5</w:t>
+            </w:r>
           </w:p>
         </w:tc>
       </w:tr>
@@ -2276,8 +1664,6 @@
         <w:ind w:left="-567"/>
         <w:jc w:val="both"/>
         <w:rPr>
-          <w:sz w:val="28"/>
-          <w:szCs w:val="20"/>
           <w:u w:val="single"/>
           <w:lang w:val="ru-RU"/>
         </w:rPr>
@@ -2328,16 +1714,12 @@
               <w:jc w:val="both"/>
               <w:rPr>
                 <w:rFonts w:asciiTheme="minorHAnsi" w:hAnsiTheme="minorHAnsi"/>
-                <w:sz w:val="23"/>
-                <w:szCs w:val="23"/>
                 <w:lang w:val="ru-RU"/>
               </w:rPr>
             </w:pPr>
             <w:r>
               <w:rPr>
                 <w:rFonts w:asciiTheme="minorHAnsi" w:hAnsiTheme="minorHAnsi"/>
-                <w:sz w:val="23"/>
-                <w:szCs w:val="23"/>
                 <w:lang w:val="ru-RU"/>
               </w:rPr>
               <w:t>биохимия</w:t>
@@ -2357,16 +1739,12 @@
               <w:jc w:val="both"/>
               <w:rPr>
                 <w:rFonts w:asciiTheme="minorHAnsi" w:hAnsiTheme="minorHAnsi"/>
-                <w:sz w:val="23"/>
-                <w:szCs w:val="23"/>
                 <w:lang w:val="ru-RU"/>
               </w:rPr>
             </w:pPr>
             <w:r>
               <w:rPr>
                 <w:rFonts w:asciiTheme="minorHAnsi" w:hAnsiTheme="minorHAnsi"/>
-                <w:sz w:val="23"/>
-                <w:szCs w:val="23"/>
                 <w:lang w:val="ru-RU"/>
               </w:rPr>
               <w:t xml:space="preserve">СКФ </w:t>
@@ -2386,8 +1764,6 @@
               <w:jc w:val="both"/>
               <w:rPr>
                 <w:rFonts w:asciiTheme="minorHAnsi" w:hAnsiTheme="minorHAnsi"/>
-                <w:sz w:val="23"/>
-                <w:szCs w:val="23"/>
                 <w:lang w:val="ru-RU"/>
               </w:rPr>
             </w:pPr>
@@ -2395,8 +1771,6 @@
             <w:r>
               <w:rPr>
                 <w:rFonts w:asciiTheme="minorHAnsi" w:hAnsiTheme="minorHAnsi"/>
-                <w:sz w:val="23"/>
-                <w:szCs w:val="23"/>
                 <w:lang w:val="ru-RU"/>
               </w:rPr>
               <w:t>хол</w:t>
@@ -2417,8 +1791,6 @@
               <w:jc w:val="both"/>
               <w:rPr>
                 <w:rFonts w:asciiTheme="minorHAnsi" w:hAnsiTheme="minorHAnsi"/>
-                <w:sz w:val="23"/>
-                <w:szCs w:val="23"/>
                 <w:lang w:val="ru-RU"/>
               </w:rPr>
             </w:pPr>
@@ -2426,8 +1798,6 @@
             <w:r>
               <w:rPr>
                 <w:rFonts w:asciiTheme="minorHAnsi" w:hAnsiTheme="minorHAnsi"/>
-                <w:sz w:val="23"/>
-                <w:szCs w:val="23"/>
                 <w:lang w:val="ru-RU"/>
               </w:rPr>
               <w:t>тригл</w:t>
@@ -2436,8 +1806,6 @@
             <w:r>
               <w:rPr>
                 <w:rFonts w:asciiTheme="minorHAnsi" w:hAnsiTheme="minorHAnsi"/>
-                <w:sz w:val="23"/>
-                <w:szCs w:val="23"/>
                 <w:lang w:val="ru-RU"/>
               </w:rPr>
               <w:t xml:space="preserve"> </w:t>
@@ -2457,16 +1825,12 @@
               <w:jc w:val="both"/>
               <w:rPr>
                 <w:rFonts w:asciiTheme="minorHAnsi" w:hAnsiTheme="minorHAnsi"/>
-                <w:sz w:val="23"/>
-                <w:szCs w:val="23"/>
                 <w:lang w:val="ru-RU"/>
               </w:rPr>
             </w:pPr>
             <w:r>
               <w:rPr>
                 <w:rFonts w:asciiTheme="minorHAnsi" w:hAnsiTheme="minorHAnsi"/>
-                <w:sz w:val="23"/>
-                <w:szCs w:val="23"/>
                 <w:lang w:val="ru-RU"/>
               </w:rPr>
               <w:t xml:space="preserve">ХСЛПВП </w:t>
@@ -2486,16 +1850,12 @@
               <w:jc w:val="both"/>
               <w:rPr>
                 <w:rFonts w:asciiTheme="minorHAnsi" w:hAnsiTheme="minorHAnsi"/>
-                <w:sz w:val="23"/>
-                <w:szCs w:val="23"/>
                 <w:lang w:val="ru-RU"/>
               </w:rPr>
             </w:pPr>
             <w:r>
               <w:rPr>
                 <w:rFonts w:asciiTheme="minorHAnsi" w:hAnsiTheme="minorHAnsi"/>
-                <w:sz w:val="23"/>
-                <w:szCs w:val="23"/>
                 <w:lang w:val="ru-RU"/>
               </w:rPr>
               <w:t xml:space="preserve">ХСЛПНП </w:t>
@@ -2515,16 +1875,12 @@
               <w:jc w:val="both"/>
               <w:rPr>
                 <w:rFonts w:asciiTheme="minorHAnsi" w:hAnsiTheme="minorHAnsi"/>
-                <w:sz w:val="23"/>
-                <w:szCs w:val="23"/>
                 <w:lang w:val="ru-RU"/>
               </w:rPr>
             </w:pPr>
             <w:r>
               <w:rPr>
                 <w:rFonts w:asciiTheme="minorHAnsi" w:hAnsiTheme="minorHAnsi"/>
-                <w:sz w:val="23"/>
-                <w:szCs w:val="23"/>
                 <w:lang w:val="ru-RU"/>
               </w:rPr>
               <w:t xml:space="preserve">Катер </w:t>
@@ -2544,16 +1900,12 @@
               <w:jc w:val="both"/>
               <w:rPr>
                 <w:rFonts w:asciiTheme="minorHAnsi" w:hAnsiTheme="minorHAnsi"/>
-                <w:sz w:val="23"/>
-                <w:szCs w:val="23"/>
                 <w:lang w:val="ru-RU"/>
               </w:rPr>
             </w:pPr>
             <w:r>
               <w:rPr>
                 <w:rFonts w:asciiTheme="minorHAnsi" w:hAnsiTheme="minorHAnsi"/>
-                <w:sz w:val="23"/>
-                <w:szCs w:val="23"/>
                 <w:lang w:val="ru-RU"/>
               </w:rPr>
               <w:t xml:space="preserve">мочевина </w:t>
@@ -2573,16 +1925,12 @@
               <w:jc w:val="both"/>
               <w:rPr>
                 <w:rFonts w:asciiTheme="minorHAnsi" w:hAnsiTheme="minorHAnsi"/>
-                <w:sz w:val="23"/>
-                <w:szCs w:val="23"/>
                 <w:lang w:val="ru-RU"/>
               </w:rPr>
             </w:pPr>
             <w:r>
               <w:rPr>
                 <w:rFonts w:asciiTheme="minorHAnsi" w:hAnsiTheme="minorHAnsi"/>
-                <w:sz w:val="23"/>
-                <w:szCs w:val="23"/>
                 <w:lang w:val="ru-RU"/>
               </w:rPr>
               <w:t xml:space="preserve">креатинин </w:t>
@@ -2602,16 +1950,12 @@
               <w:jc w:val="both"/>
               <w:rPr>
                 <w:rFonts w:asciiTheme="minorHAnsi" w:hAnsiTheme="minorHAnsi"/>
-                <w:sz w:val="23"/>
-                <w:szCs w:val="23"/>
                 <w:lang w:val="ru-RU"/>
               </w:rPr>
             </w:pPr>
             <w:r>
               <w:rPr>
                 <w:rFonts w:asciiTheme="minorHAnsi" w:hAnsiTheme="minorHAnsi"/>
-                <w:sz w:val="23"/>
-                <w:szCs w:val="23"/>
                 <w:lang w:val="ru-RU"/>
               </w:rPr>
               <w:t xml:space="preserve">бил </w:t>
@@ -2620,8 +1964,6 @@
             <w:r>
               <w:rPr>
                 <w:rFonts w:asciiTheme="minorHAnsi" w:hAnsiTheme="minorHAnsi"/>
-                <w:sz w:val="23"/>
-                <w:szCs w:val="23"/>
                 <w:lang w:val="ru-RU"/>
               </w:rPr>
               <w:t>общ</w:t>
@@ -2630,8 +1972,6 @@
             <w:r>
               <w:rPr>
                 <w:rFonts w:asciiTheme="minorHAnsi" w:hAnsiTheme="minorHAnsi"/>
-                <w:sz w:val="23"/>
-                <w:szCs w:val="23"/>
                 <w:lang w:val="ru-RU"/>
               </w:rPr>
               <w:t xml:space="preserve"> </w:t>
@@ -2651,16 +1991,12 @@
               <w:jc w:val="both"/>
               <w:rPr>
                 <w:rFonts w:asciiTheme="minorHAnsi" w:hAnsiTheme="minorHAnsi"/>
-                <w:sz w:val="23"/>
-                <w:szCs w:val="23"/>
                 <w:lang w:val="ru-RU"/>
               </w:rPr>
             </w:pPr>
             <w:r>
               <w:rPr>
                 <w:rFonts w:asciiTheme="minorHAnsi" w:hAnsiTheme="minorHAnsi"/>
-                <w:sz w:val="23"/>
-                <w:szCs w:val="23"/>
                 <w:lang w:val="ru-RU"/>
               </w:rPr>
               <w:t xml:space="preserve">бил </w:t>
@@ -2670,8 +2006,6 @@
             <w:r>
               <w:rPr>
                 <w:rFonts w:asciiTheme="minorHAnsi" w:hAnsiTheme="minorHAnsi"/>
-                <w:sz w:val="23"/>
-                <w:szCs w:val="23"/>
                 <w:lang w:val="ru-RU"/>
               </w:rPr>
               <w:t>пр</w:t>
@@ -2681,8 +2015,6 @@
             <w:r>
               <w:rPr>
                 <w:rFonts w:asciiTheme="minorHAnsi" w:hAnsiTheme="minorHAnsi"/>
-                <w:sz w:val="23"/>
-                <w:szCs w:val="23"/>
                 <w:lang w:val="ru-RU"/>
               </w:rPr>
               <w:t xml:space="preserve"> </w:t>
@@ -2702,8 +2034,6 @@
               <w:jc w:val="both"/>
               <w:rPr>
                 <w:rFonts w:asciiTheme="minorHAnsi" w:hAnsiTheme="minorHAnsi"/>
-                <w:sz w:val="23"/>
-                <w:szCs w:val="23"/>
                 <w:lang w:val="ru-RU"/>
               </w:rPr>
             </w:pPr>
@@ -2711,8 +2041,6 @@
             <w:r>
               <w:rPr>
                 <w:rFonts w:asciiTheme="minorHAnsi" w:hAnsiTheme="minorHAnsi"/>
-                <w:sz w:val="23"/>
-                <w:szCs w:val="23"/>
                 <w:lang w:val="ru-RU"/>
               </w:rPr>
               <w:t>тим</w:t>
@@ -2721,8 +2049,6 @@
             <w:r>
               <w:rPr>
                 <w:rFonts w:asciiTheme="minorHAnsi" w:hAnsiTheme="minorHAnsi"/>
-                <w:sz w:val="23"/>
-                <w:szCs w:val="23"/>
                 <w:lang w:val="ru-RU"/>
               </w:rPr>
               <w:t xml:space="preserve"> </w:t>
@@ -2742,16 +2068,12 @@
               <w:jc w:val="both"/>
               <w:rPr>
                 <w:rFonts w:asciiTheme="minorHAnsi" w:hAnsiTheme="minorHAnsi"/>
-                <w:sz w:val="23"/>
-                <w:szCs w:val="23"/>
                 <w:lang w:val="ru-RU"/>
               </w:rPr>
             </w:pPr>
             <w:r>
               <w:rPr>
                 <w:rFonts w:asciiTheme="minorHAnsi" w:hAnsiTheme="minorHAnsi"/>
-                <w:sz w:val="23"/>
-                <w:szCs w:val="23"/>
                 <w:lang w:val="ru-RU"/>
               </w:rPr>
               <w:t xml:space="preserve">АСТ </w:t>
@@ -2771,16 +2093,12 @@
               <w:jc w:val="both"/>
               <w:rPr>
                 <w:rFonts w:asciiTheme="minorHAnsi" w:hAnsiTheme="minorHAnsi"/>
-                <w:sz w:val="23"/>
-                <w:szCs w:val="23"/>
                 <w:lang w:val="ru-RU"/>
               </w:rPr>
             </w:pPr>
             <w:r>
               <w:rPr>
                 <w:rFonts w:asciiTheme="minorHAnsi" w:hAnsiTheme="minorHAnsi"/>
-                <w:sz w:val="23"/>
-                <w:szCs w:val="23"/>
                 <w:lang w:val="ru-RU"/>
               </w:rPr>
               <w:t xml:space="preserve">АЛТ </w:t>
@@ -2810,7 +2128,6 @@
               <w:rPr>
                 <w:lang w:val="ru-RU"/>
               </w:rPr>
-              <w:lastRenderedPageBreak/>
               <w:t>04.09</w:t>
             </w:r>
           </w:p>
@@ -3341,7 +2658,6 @@
         <w:ind w:left="-567"/>
         <w:jc w:val="both"/>
         <w:rPr>
-          <w:sz w:val="28"/>
           <w:lang w:val="ru-RU"/>
         </w:rPr>
       </w:pPr>
@@ -3351,89 +2667,75 @@
         <w:ind w:left="-567"/>
         <w:jc w:val="both"/>
         <w:rPr>
-          <w:sz w:val="28"/>
-          <w:szCs w:val="28"/>
           <w:lang w:val="ru-RU"/>
         </w:rPr>
       </w:pPr>
       <w:r>
         <w:rPr>
-          <w:sz w:val="28"/>
-          <w:szCs w:val="28"/>
           <w:lang w:val="ru-RU"/>
         </w:rPr>
         <w:t>04</w:t>
       </w:r>
       <w:r>
         <w:rPr>
-          <w:sz w:val="28"/>
-          <w:szCs w:val="28"/>
           <w:lang w:val="ru-RU"/>
         </w:rPr>
         <w:t>.</w:t>
       </w:r>
       <w:r>
         <w:rPr>
-          <w:sz w:val="28"/>
-          <w:szCs w:val="28"/>
           <w:lang w:val="ru-RU"/>
         </w:rPr>
         <w:t>09.17</w:t>
       </w:r>
       <w:r>
         <w:rPr>
-          <w:sz w:val="28"/>
-          <w:szCs w:val="28"/>
+          <w:lang w:val="ru-RU"/>
+        </w:rPr>
+        <w:t xml:space="preserve"> К – </w:t>
+      </w:r>
+      <w:r>
+        <w:rPr>
+          <w:lang w:val="ru-RU"/>
+        </w:rPr>
+        <w:t>4,28</w:t>
+      </w:r>
+      <w:proofErr w:type="gramStart"/>
+      <w:r>
+        <w:rPr>
+          <w:lang w:val="ru-RU"/>
+        </w:rPr>
+        <w:t xml:space="preserve">  ;</w:t>
+      </w:r>
+      <w:proofErr w:type="gramEnd"/>
+      <w:r>
+        <w:rPr>
           <w:lang w:val="ru-RU"/>
         </w:rPr>
         <w:t xml:space="preserve"> </w:t>
       </w:r>
-      <w:r>
-        <w:rPr>
-          <w:sz w:val="28"/>
-          <w:szCs w:val="28"/>
-          <w:lang w:val="ru-RU"/>
-        </w:rPr>
-        <w:t xml:space="preserve">К – </w:t>
-      </w:r>
-      <w:r>
-        <w:rPr>
-          <w:sz w:val="28"/>
-          <w:szCs w:val="28"/>
-          <w:lang w:val="ru-RU"/>
-        </w:rPr>
-        <w:t>4,28</w:t>
-      </w:r>
-      <w:proofErr w:type="gramStart"/>
-      <w:r>
-        <w:rPr>
-          <w:sz w:val="28"/>
-          <w:szCs w:val="28"/>
-          <w:lang w:val="ru-RU"/>
-        </w:rPr>
-        <w:t xml:space="preserve">  ;</w:t>
-      </w:r>
-      <w:proofErr w:type="gramEnd"/>
-      <w:r>
-        <w:rPr>
-          <w:sz w:val="28"/>
-          <w:szCs w:val="28"/>
-          <w:lang w:val="ru-RU"/>
-        </w:rPr>
-        <w:t xml:space="preserve"> Nа – </w:t>
-      </w:r>
-      <w:r>
-        <w:rPr>
-          <w:sz w:val="28"/>
-          <w:szCs w:val="28"/>
+      <w:proofErr w:type="spellStart"/>
+      <w:r>
+        <w:rPr>
+          <w:lang w:val="ru-RU"/>
+        </w:rPr>
+        <w:t>Nа</w:t>
+      </w:r>
+      <w:proofErr w:type="spellEnd"/>
+      <w:r>
+        <w:rPr>
+          <w:lang w:val="ru-RU"/>
+        </w:rPr>
+        <w:t xml:space="preserve"> – </w:t>
+      </w:r>
+      <w:r>
+        <w:rPr>
           <w:lang w:val="ru-RU"/>
         </w:rPr>
         <w:t>144,1</w:t>
       </w:r>
       <w:r>
         <w:rPr>
-          <w:sz w:val="28"/>
-          <w:szCs w:val="28"/>
           <w:lang w:val="ru-RU"/>
         </w:rPr>
         <w:t xml:space="preserve"> </w:t>
@@ -3441,8 +2743,6 @@
       <w:proofErr w:type="spellStart"/>
       <w:r>
         <w:rPr>
-          <w:sz w:val="28"/>
-          <w:szCs w:val="28"/>
           <w:lang w:val="ru-RU"/>
         </w:rPr>
         <w:t>Са</w:t>
@@ -3450,8 +2750,6 @@
       <w:proofErr w:type="spellEnd"/>
       <w:r>
         <w:rPr>
-          <w:sz w:val="28"/>
-          <w:szCs w:val="28"/>
           <w:vertAlign w:val="superscript"/>
           <w:lang w:val="ru-RU"/>
         </w:rPr>
@@ -3459,51 +2757,33 @@
       </w:r>
       <w:r>
         <w:rPr>
-          <w:sz w:val="28"/>
-          <w:szCs w:val="28"/>
           <w:lang w:val="ru-RU"/>
         </w:rPr>
         <w:t xml:space="preserve"> - </w:t>
       </w:r>
       <w:r>
         <w:rPr>
-          <w:sz w:val="28"/>
-          <w:szCs w:val="28"/>
           <w:lang w:val="ru-RU"/>
         </w:rPr>
         <w:t>1,17</w:t>
       </w:r>
       <w:r>
         <w:rPr>
-          <w:sz w:val="28"/>
-          <w:szCs w:val="28"/>
           <w:lang w:val="ru-RU"/>
         </w:rPr>
         <w:t xml:space="preserve">С1 </w:t>
       </w:r>
       <w:r>
         <w:rPr>
-          <w:sz w:val="28"/>
-          <w:szCs w:val="28"/>
           <w:lang w:val="ru-RU"/>
         </w:rPr>
         <w:t>106</w:t>
       </w:r>
       <w:r>
         <w:rPr>
-          <w:sz w:val="28"/>
-          <w:szCs w:val="28"/>
-          <w:lang w:val="ru-RU"/>
-        </w:rPr>
-        <w:t xml:space="preserve"> </w:t>
-      </w:r>
-      <w:r>
-        <w:rPr>
-          <w:sz w:val="28"/>
-          <w:szCs w:val="28"/>
-          <w:lang w:val="ru-RU"/>
-        </w:rPr>
-        <w:t xml:space="preserve">  ммоль/л</w:t>
+          <w:lang w:val="ru-RU"/>
+        </w:rPr>
+        <w:t xml:space="preserve">   ммоль/л</w:t>
       </w:r>
     </w:p>
     <w:p>
@@ -3512,15 +2792,12 @@
         <w:jc w:val="both"/>
         <w:rPr>
           <w:bCs/>
-          <w:sz w:val="28"/>
-          <w:szCs w:val="20"/>
           <w:lang w:val="ru-RU"/>
         </w:rPr>
       </w:pPr>
       <w:r>
         <w:rPr>
           <w:bCs/>
-          <w:sz w:val="28"/>
           <w:lang w:val="ru-RU"/>
         </w:rPr>
         <w:t>04</w:t>
@@ -3528,7 +2805,6 @@
       <w:r>
         <w:rPr>
           <w:bCs/>
-          <w:sz w:val="28"/>
           <w:lang w:val="ru-RU"/>
         </w:rPr>
         <w:t>.</w:t>
@@ -3536,7 +2812,6 @@
       <w:r>
         <w:rPr>
           <w:bCs/>
-          <w:sz w:val="28"/>
           <w:lang w:val="ru-RU"/>
         </w:rPr>
         <w:t>09.17</w:t>
@@ -3544,7 +2819,6 @@
       <w:r>
         <w:rPr>
           <w:bCs/>
-          <w:sz w:val="28"/>
           <w:lang w:val="ru-RU"/>
         </w:rPr>
         <w:t xml:space="preserve"> </w:t>
@@ -3552,15 +2826,29 @@
       <w:r>
         <w:rPr>
           <w:bCs/>
-          <w:sz w:val="28"/>
-          <w:lang w:val="ru-RU"/>
-        </w:rPr>
-        <w:t xml:space="preserve">Проба Реберга: креатинин крови- </w:t>
-      </w:r>
+          <w:lang w:val="ru-RU"/>
+        </w:rPr>
+        <w:t xml:space="preserve">Проба Реберга: </w:t>
+      </w:r>
+      <w:proofErr w:type="spellStart"/>
       <w:r>
         <w:rPr>
           <w:bCs/>
-          <w:sz w:val="28"/>
+          <w:lang w:val="ru-RU"/>
+        </w:rPr>
+        <w:t>креатинин</w:t>
+      </w:r>
+      <w:proofErr w:type="spellEnd"/>
+      <w:r>
+        <w:rPr>
+          <w:bCs/>
+          <w:lang w:val="ru-RU"/>
+        </w:rPr>
+        <w:t xml:space="preserve"> крови- </w:t>
+      </w:r>
+      <w:r>
+        <w:rPr>
+          <w:bCs/>
           <w:lang w:val="ru-RU"/>
         </w:rPr>
         <w:t xml:space="preserve">70,4 </w:t>
@@ -3569,7 +2857,6 @@
       <w:r>
         <w:rPr>
           <w:bCs/>
-          <w:sz w:val="28"/>
           <w:lang w:val="ru-RU"/>
         </w:rPr>
         <w:t>мкмоль</w:t>
@@ -3578,15 +2865,29 @@
       <w:r>
         <w:rPr>
           <w:bCs/>
-          <w:sz w:val="28"/>
-          <w:lang w:val="ru-RU"/>
-        </w:rPr>
-        <w:t>/л;  креатинин мочи-</w:t>
-      </w:r>
+          <w:lang w:val="ru-RU"/>
+        </w:rPr>
+        <w:t xml:space="preserve">/л;  </w:t>
+      </w:r>
+      <w:proofErr w:type="spellStart"/>
       <w:r>
         <w:rPr>
           <w:bCs/>
-          <w:sz w:val="28"/>
+          <w:lang w:val="ru-RU"/>
+        </w:rPr>
+        <w:t>креатинин</w:t>
+      </w:r>
+      <w:proofErr w:type="spellEnd"/>
+      <w:r>
+        <w:rPr>
+          <w:bCs/>
+          <w:lang w:val="ru-RU"/>
+        </w:rPr>
+        <w:t xml:space="preserve"> мочи-</w:t>
+      </w:r>
+      <w:r>
+        <w:rPr>
+          <w:bCs/>
           <w:lang w:val="ru-RU"/>
         </w:rPr>
         <w:t>4840</w:t>
@@ -3594,7 +2895,6 @@
       <w:r>
         <w:rPr>
           <w:bCs/>
-          <w:sz w:val="28"/>
           <w:lang w:val="ru-RU"/>
         </w:rPr>
         <w:t xml:space="preserve">  </w:t>
@@ -3603,7 +2903,6 @@
       <w:r>
         <w:rPr>
           <w:bCs/>
-          <w:sz w:val="28"/>
           <w:lang w:val="ru-RU"/>
         </w:rPr>
         <w:t>мкмоль</w:t>
@@ -3612,7 +2911,6 @@
       <w:r>
         <w:rPr>
           <w:bCs/>
-          <w:sz w:val="28"/>
           <w:lang w:val="ru-RU"/>
         </w:rPr>
         <w:t xml:space="preserve">/л;  КФ- </w:t>
@@ -3620,7 +2918,6 @@
       <w:r>
         <w:rPr>
           <w:bCs/>
-          <w:sz w:val="28"/>
           <w:lang w:val="ru-RU"/>
         </w:rPr>
         <w:t>83</w:t>
@@ -3628,7 +2925,6 @@
       <w:r>
         <w:rPr>
           <w:bCs/>
-          <w:sz w:val="28"/>
           <w:lang w:val="ru-RU"/>
         </w:rPr>
         <w:t xml:space="preserve">мл/мин;  </w:t>
@@ -3637,7 +2933,6 @@
       <w:r>
         <w:rPr>
           <w:bCs/>
-          <w:sz w:val="28"/>
           <w:lang w:val="ru-RU"/>
         </w:rPr>
         <w:t>КР</w:t>
@@ -3646,7 +2941,6 @@
       <w:r>
         <w:rPr>
           <w:bCs/>
-          <w:sz w:val="28"/>
           <w:lang w:val="ru-RU"/>
         </w:rPr>
         <w:t xml:space="preserve">-  </w:t>
@@ -3654,7 +2948,6 @@
       <w:r>
         <w:rPr>
           <w:bCs/>
-          <w:sz w:val="28"/>
           <w:lang w:val="ru-RU"/>
         </w:rPr>
         <w:t>98</w:t>
@@ -3662,7 +2955,6 @@
       <w:r>
         <w:rPr>
           <w:bCs/>
-          <w:sz w:val="28"/>
           <w:lang w:val="ru-RU"/>
         </w:rPr>
         <w:t>%</w:t>
@@ -3675,53 +2967,71 @@
         <w:jc w:val="both"/>
         <w:rPr>
           <w:b w:val="0"/>
+          <w:sz w:val="24"/>
+          <w:szCs w:val="24"/>
         </w:rPr>
       </w:pPr>
       <w:r>
         <w:rPr>
           <w:b w:val="0"/>
+          <w:sz w:val="24"/>
+          <w:szCs w:val="24"/>
         </w:rPr>
         <w:t>07</w:t>
       </w:r>
       <w:r>
         <w:rPr>
           <w:b w:val="0"/>
+          <w:sz w:val="24"/>
+          <w:szCs w:val="24"/>
         </w:rPr>
         <w:t>.</w:t>
       </w:r>
       <w:r>
         <w:rPr>
           <w:b w:val="0"/>
+          <w:sz w:val="24"/>
+          <w:szCs w:val="24"/>
         </w:rPr>
         <w:t>09.17</w:t>
       </w:r>
       <w:r>
         <w:rPr>
           <w:b w:val="0"/>
+          <w:sz w:val="24"/>
+          <w:szCs w:val="24"/>
         </w:rPr>
         <w:t xml:space="preserve"> </w:t>
       </w:r>
       <w:r>
         <w:rPr>
           <w:b w:val="0"/>
+          <w:sz w:val="24"/>
+          <w:szCs w:val="24"/>
         </w:rPr>
         <w:t>Общ. а</w:t>
       </w:r>
       <w:r>
         <w:rPr>
           <w:b w:val="0"/>
+          <w:sz w:val="24"/>
+          <w:szCs w:val="24"/>
         </w:rPr>
         <w:t>н. мочи уд вес 10</w:t>
       </w:r>
       <w:r>
         <w:rPr>
           <w:b w:val="0"/>
+          <w:sz w:val="24"/>
+          <w:szCs w:val="24"/>
         </w:rPr>
         <w:t>14</w:t>
       </w:r>
       <w:r>
         <w:rPr>
           <w:b w:val="0"/>
+          <w:sz w:val="24"/>
+          <w:szCs w:val="24"/>
         </w:rPr>
         <w:t xml:space="preserve">  </w:t>
       </w:r>
@@ -3729,6 +3039,8 @@
       <w:r>
         <w:rPr>
           <w:b w:val="0"/>
+          <w:sz w:val="24"/>
+          <w:szCs w:val="24"/>
         </w:rPr>
         <w:t>лейк</w:t>
       </w:r>
@@ -3736,18 +3048,24 @@
       <w:r>
         <w:rPr>
           <w:b w:val="0"/>
+          <w:sz w:val="24"/>
+          <w:szCs w:val="24"/>
         </w:rPr>
         <w:t xml:space="preserve"> –</w:t>
       </w:r>
       <w:r>
         <w:rPr>
           <w:b w:val="0"/>
+          <w:sz w:val="24"/>
+          <w:szCs w:val="24"/>
         </w:rPr>
         <w:t>0-1</w:t>
       </w:r>
       <w:r>
         <w:rPr>
           <w:b w:val="0"/>
+          <w:sz w:val="24"/>
+          <w:szCs w:val="24"/>
         </w:rPr>
         <w:t xml:space="preserve">   в </w:t>
       </w:r>
@@ -3755,6 +3073,8 @@
       <w:r>
         <w:rPr>
           <w:b w:val="0"/>
+          <w:sz w:val="24"/>
+          <w:szCs w:val="24"/>
         </w:rPr>
         <w:t>п</w:t>
       </w:r>
@@ -3762,6 +3082,8 @@
       <w:r>
         <w:rPr>
           <w:b w:val="0"/>
+          <w:sz w:val="24"/>
+          <w:szCs w:val="24"/>
         </w:rPr>
         <w:t>/</w:t>
       </w:r>
@@ -3769,6 +3091,8 @@
       <w:r>
         <w:rPr>
           <w:b w:val="0"/>
+          <w:sz w:val="24"/>
+          <w:szCs w:val="24"/>
         </w:rPr>
         <w:t>зр</w:t>
       </w:r>
@@ -3776,6 +3100,8 @@
       <w:r>
         <w:rPr>
           <w:b w:val="0"/>
+          <w:sz w:val="24"/>
+          <w:szCs w:val="24"/>
         </w:rPr>
         <w:t xml:space="preserve"> белок – </w:t>
       </w:r>
@@ -3783,6 +3109,8 @@
       <w:r>
         <w:rPr>
           <w:b w:val="0"/>
+          <w:sz w:val="24"/>
+          <w:szCs w:val="24"/>
         </w:rPr>
         <w:t>отр</w:t>
       </w:r>
@@ -3790,6 +3118,8 @@
       <w:r>
         <w:rPr>
           <w:b w:val="0"/>
+          <w:sz w:val="24"/>
+          <w:szCs w:val="24"/>
         </w:rPr>
         <w:t xml:space="preserve">  ацетон –</w:t>
       </w:r>
@@ -3797,6 +3127,8 @@
       <w:r>
         <w:rPr>
           <w:b w:val="0"/>
+          <w:sz w:val="24"/>
+          <w:szCs w:val="24"/>
         </w:rPr>
         <w:t>отр</w:t>
       </w:r>
@@ -3804,12 +3136,16 @@
       <w:r>
         <w:rPr>
           <w:b w:val="0"/>
+          <w:sz w:val="24"/>
+          <w:szCs w:val="24"/>
         </w:rPr>
         <w:t xml:space="preserve">; </w:t>
       </w:r>
       <w:r>
         <w:rPr>
           <w:b w:val="0"/>
+          <w:sz w:val="24"/>
+          <w:szCs w:val="24"/>
         </w:rPr>
         <w:t xml:space="preserve"> </w:t>
       </w:r>
@@ -3817,6 +3153,8 @@
       <w:r>
         <w:rPr>
           <w:b w:val="0"/>
+          <w:sz w:val="24"/>
+          <w:szCs w:val="24"/>
         </w:rPr>
         <w:t>эпит</w:t>
       </w:r>
@@ -3824,6 +3162,8 @@
       <w:r>
         <w:rPr>
           <w:b w:val="0"/>
+          <w:sz w:val="24"/>
+          <w:szCs w:val="24"/>
         </w:rPr>
         <w:t>. пл. -</w:t>
       </w:r>
@@ -3831,6 +3171,8 @@
       <w:r>
         <w:rPr>
           <w:b w:val="0"/>
+          <w:sz w:val="24"/>
+          <w:szCs w:val="24"/>
         </w:rPr>
         <w:t>ед</w:t>
       </w:r>
@@ -3838,6 +3180,8 @@
       <w:r>
         <w:rPr>
           <w:b w:val="0"/>
+          <w:sz w:val="24"/>
+          <w:szCs w:val="24"/>
         </w:rPr>
         <w:t xml:space="preserve"> ; </w:t>
       </w:r>
@@ -3845,6 +3189,8 @@
       <w:r>
         <w:rPr>
           <w:b w:val="0"/>
+          <w:sz w:val="24"/>
+          <w:szCs w:val="24"/>
         </w:rPr>
         <w:t>эпит</w:t>
       </w:r>
@@ -3852,6 +3198,8 @@
       <w:r>
         <w:rPr>
           <w:b w:val="0"/>
+          <w:sz w:val="24"/>
+          <w:szCs w:val="24"/>
         </w:rPr>
         <w:t xml:space="preserve">. </w:t>
       </w:r>
@@ -3859,6 +3207,8 @@
       <w:r>
         <w:rPr>
           <w:b w:val="0"/>
+          <w:sz w:val="24"/>
+          <w:szCs w:val="24"/>
         </w:rPr>
         <w:t>перех</w:t>
       </w:r>
@@ -3866,12 +3216,16 @@
       <w:r>
         <w:rPr>
           <w:b w:val="0"/>
+          <w:sz w:val="24"/>
+          <w:szCs w:val="24"/>
         </w:rPr>
         <w:t xml:space="preserve">. - </w:t>
       </w:r>
       <w:r>
         <w:rPr>
           <w:b w:val="0"/>
+          <w:sz w:val="24"/>
+          <w:szCs w:val="24"/>
         </w:rPr>
         <w:t xml:space="preserve"> в п/</w:t>
       </w:r>
@@ -3879,178 +3233,89 @@
       <w:r>
         <w:rPr>
           <w:b w:val="0"/>
+          <w:sz w:val="24"/>
+          <w:szCs w:val="24"/>
         </w:rPr>
         <w:t>зр</w:t>
       </w:r>
       <w:proofErr w:type="spellEnd"/>
+      <w:r>
+        <w:rPr>
+          <w:b w:val="0"/>
+          <w:sz w:val="24"/>
+          <w:szCs w:val="24"/>
+        </w:rPr>
+        <w:t xml:space="preserve"> слизь +, мочевая кислота </w:t>
+      </w:r>
     </w:p>
     <w:p>
       <w:pPr>
         <w:ind w:left="-567"/>
         <w:rPr>
-          <w:sz w:val="28"/>
-          <w:szCs w:val="20"/>
           <w:lang w:val="ru-RU"/>
         </w:rPr>
       </w:pPr>
       <w:r>
         <w:rPr>
-          <w:sz w:val="28"/>
+          <w:lang w:val="ru-RU"/>
+        </w:rPr>
+        <w:t>11</w:t>
+      </w:r>
+      <w:r>
+        <w:rPr>
           <w:lang w:val="ru-RU"/>
         </w:rPr>
         <w:t>.</w:t>
       </w:r>
       <w:r>
         <w:rPr>
-          <w:sz w:val="28"/>
           <w:lang w:val="ru-RU"/>
         </w:rPr>
         <w:t>09.17</w:t>
       </w:r>
       <w:r>
         <w:rPr>
-          <w:sz w:val="28"/>
           <w:lang w:val="ru-RU"/>
         </w:rPr>
         <w:t xml:space="preserve"> </w:t>
       </w:r>
       <w:r>
         <w:rPr>
-          <w:sz w:val="28"/>
-          <w:lang w:val="ru-RU"/>
-        </w:rPr>
-        <w:t xml:space="preserve">Анализ мочи по </w:t>
-      </w:r>
-      <w:r>
-        <w:rPr>
-          <w:sz w:val="28"/>
-          <w:highlight w:val="yellow"/>
-          <w:lang w:val="ru-RU"/>
-        </w:rPr>
-        <w:t xml:space="preserve">Нечипоренко </w:t>
+          <w:lang w:val="ru-RU"/>
+        </w:rPr>
+        <w:t xml:space="preserve">Суточная </w:t>
       </w:r>
       <w:proofErr w:type="spellStart"/>
       <w:r>
         <w:rPr>
-          <w:sz w:val="28"/>
-          <w:lang w:val="ru-RU"/>
-        </w:rPr>
-        <w:t>лейк</w:t>
+          <w:lang w:val="ru-RU"/>
+        </w:rPr>
+        <w:t>глюкозурия</w:t>
       </w:r>
       <w:proofErr w:type="spellEnd"/>
       <w:r>
         <w:rPr>
-          <w:sz w:val="28"/>
-          <w:lang w:val="ru-RU"/>
-        </w:rPr>
-        <w:t xml:space="preserve"> -  </w:t>
+          <w:lang w:val="ru-RU"/>
+        </w:rPr>
+        <w:t xml:space="preserve"> –  </w:t>
       </w:r>
       <w:proofErr w:type="spellStart"/>
       <w:r>
         <w:rPr>
-          <w:sz w:val="28"/>
-          <w:lang w:val="ru-RU"/>
-        </w:rPr>
-        <w:t>эритр</w:t>
+          <w:lang w:val="ru-RU"/>
+        </w:rPr>
+        <w:t>отр</w:t>
       </w:r>
       <w:proofErr w:type="spellEnd"/>
       <w:r>
         <w:rPr>
-          <w:sz w:val="28"/>
-          <w:lang w:val="ru-RU"/>
-        </w:rPr>
-        <w:t xml:space="preserve"> -  белок – </w:t>
+          <w:lang w:val="ru-RU"/>
+        </w:rPr>
+        <w:t xml:space="preserve">;   Суточная протеинурия –  </w:t>
       </w:r>
       <w:proofErr w:type="spellStart"/>
       <w:r>
         <w:rPr>
-          <w:sz w:val="28"/>
-          <w:lang w:val="ru-RU"/>
-        </w:rPr>
-        <w:t>отр</w:t>
-      </w:r>
-      <w:proofErr w:type="spellEnd"/>
-    </w:p>
-    <w:p>
-      <w:pPr>
-        <w:ind w:left="-567"/>
-        <w:rPr>
-          <w:sz w:val="28"/>
-          <w:szCs w:val="20"/>
-          <w:lang w:val="ru-RU"/>
-        </w:rPr>
-      </w:pPr>
-      <w:r>
-        <w:rPr>
-          <w:sz w:val="28"/>
-          <w:lang w:val="ru-RU"/>
-        </w:rPr>
-        <w:t>.</w:t>
-      </w:r>
-      <w:r>
-        <w:rPr>
-          <w:sz w:val="28"/>
-          <w:lang w:val="ru-RU"/>
-        </w:rPr>
-        <w:t>09.17</w:t>
-      </w:r>
-      <w:r>
-        <w:rPr>
-          <w:sz w:val="28"/>
-          <w:lang w:val="ru-RU"/>
-        </w:rPr>
-        <w:t xml:space="preserve"> </w:t>
-      </w:r>
-      <w:r>
-        <w:rPr>
-          <w:sz w:val="28"/>
-          <w:lang w:val="ru-RU"/>
-        </w:rPr>
-        <w:t xml:space="preserve">Суточная </w:t>
-      </w:r>
-      <w:r>
-        <w:rPr>
-          <w:sz w:val="28"/>
-          <w:highlight w:val="yellow"/>
-          <w:lang w:val="ru-RU"/>
-        </w:rPr>
-        <w:t>глюкозурия</w:t>
-      </w:r>
-      <w:proofErr w:type="gramStart"/>
-      <w:r>
-        <w:rPr>
-          <w:sz w:val="28"/>
-          <w:highlight w:val="yellow"/>
-          <w:lang w:val="ru-RU"/>
-        </w:rPr>
-        <w:t xml:space="preserve"> </w:t>
-      </w:r>
-      <w:r>
-        <w:rPr>
-          <w:sz w:val="28"/>
-          <w:lang w:val="ru-RU"/>
-        </w:rPr>
-        <w:t>–  %</w:t>
-      </w:r>
-      <w:r>
-        <w:rPr>
-          <w:sz w:val="28"/>
-          <w:lang w:val="ru-RU"/>
-        </w:rPr>
-        <w:t xml:space="preserve">;   </w:t>
-      </w:r>
-      <w:proofErr w:type="gramEnd"/>
-      <w:r>
-        <w:rPr>
-          <w:sz w:val="28"/>
-          <w:lang w:val="ru-RU"/>
-        </w:rPr>
-        <w:t xml:space="preserve">Суточная протеинурия –  </w:t>
-      </w:r>
-      <w:proofErr w:type="spellStart"/>
-      <w:r>
-        <w:rPr>
-          <w:sz w:val="28"/>
           <w:lang w:val="ru-RU"/>
         </w:rPr>
         <w:t>отр</w:t>
@@ -4061,36 +3326,11 @@
       <w:pPr>
         <w:pStyle w:val="5"/>
         <w:ind w:left="-567"/>
+        <w:rPr>
+          <w:sz w:val="24"/>
+          <w:szCs w:val="24"/>
+        </w:rPr>
       </w:pPr>
-      <w:r>
-        <w:t>.</w:t>
-      </w:r>
-      <w:r>
-        <w:t>09.17</w:t>
-      </w:r>
-      <w:r>
-        <w:t xml:space="preserve"> </w:t>
-      </w:r>
-      <w:r>
-        <w:rPr>
-          <w:highlight w:val="yellow"/>
-        </w:rPr>
-        <w:t xml:space="preserve">Микроальбуминурия </w:t>
-      </w:r>
-      <w:r>
-        <w:t>–</w:t>
-      </w:r>
-      <w:r>
-        <w:t xml:space="preserve"> </w:t>
-      </w:r>
-      <w:r>
-        <w:t>мг/</w:t>
-      </w:r>
-      <w:proofErr w:type="spellStart"/>
-      <w:r>
-        <w:t>сут</w:t>
-      </w:r>
-      <w:proofErr w:type="spellEnd"/>
     </w:p>
     <w:tbl>
       <w:tblPr>
@@ -4120,15 +3360,11 @@
           <w:p>
             <w:pPr>
               <w:rPr>
-                <w:sz w:val="28"/>
-                <w:szCs w:val="28"/>
                 <w:lang w:val="ru-RU"/>
               </w:rPr>
             </w:pPr>
             <w:r>
               <w:rPr>
-                <w:sz w:val="28"/>
-                <w:szCs w:val="28"/>
                 <w:lang w:val="ru-RU"/>
               </w:rPr>
               <w:t xml:space="preserve">Гликемический </w:t>
@@ -4137,15 +3373,11 @@
           <w:p>
             <w:pPr>
               <w:rPr>
-                <w:sz w:val="28"/>
-                <w:szCs w:val="28"/>
                 <w:lang w:val="ru-RU"/>
               </w:rPr>
             </w:pPr>
             <w:r>
               <w:rPr>
-                <w:sz w:val="28"/>
-                <w:szCs w:val="28"/>
                 <w:lang w:val="ru-RU"/>
               </w:rPr>
               <w:t>профиль</w:t>
@@ -4159,15 +3391,11 @@
           <w:p>
             <w:pPr>
               <w:rPr>
-                <w:sz w:val="28"/>
-                <w:szCs w:val="28"/>
                 <w:lang w:val="ru-RU"/>
               </w:rPr>
             </w:pPr>
             <w:r>
               <w:rPr>
-                <w:sz w:val="28"/>
-                <w:szCs w:val="28"/>
                 <w:lang w:val="ru-RU"/>
               </w:rPr>
               <w:t>8.00</w:t>
@@ -4181,15 +3409,11 @@
           <w:p>
             <w:pPr>
               <w:rPr>
-                <w:sz w:val="28"/>
-                <w:szCs w:val="28"/>
                 <w:lang w:val="ru-RU"/>
               </w:rPr>
             </w:pPr>
             <w:r>
               <w:rPr>
-                <w:sz w:val="28"/>
-                <w:szCs w:val="28"/>
                 <w:lang w:val="ru-RU"/>
               </w:rPr>
               <w:t>11.00</w:t>
@@ -4203,15 +3427,11 @@
           <w:p>
             <w:pPr>
               <w:rPr>
-                <w:sz w:val="28"/>
-                <w:szCs w:val="28"/>
                 <w:lang w:val="ru-RU"/>
               </w:rPr>
             </w:pPr>
             <w:r>
               <w:rPr>
-                <w:sz w:val="28"/>
-                <w:szCs w:val="28"/>
                 <w:lang w:val="ru-RU"/>
               </w:rPr>
               <w:t>16.00</w:t>
@@ -4225,15 +3445,11 @@
           <w:p>
             <w:pPr>
               <w:rPr>
-                <w:sz w:val="28"/>
-                <w:szCs w:val="28"/>
                 <w:lang w:val="ru-RU"/>
               </w:rPr>
             </w:pPr>
             <w:r>
               <w:rPr>
-                <w:sz w:val="28"/>
-                <w:szCs w:val="28"/>
                 <w:lang w:val="ru-RU"/>
               </w:rPr>
               <w:t>20.00</w:t>
@@ -4249,15 +3465,11 @@
           <w:p>
             <w:pPr>
               <w:rPr>
-                <w:sz w:val="28"/>
-                <w:szCs w:val="28"/>
                 <w:lang w:val="ru-RU"/>
               </w:rPr>
             </w:pPr>
             <w:r>
               <w:rPr>
-                <w:sz w:val="28"/>
-                <w:szCs w:val="28"/>
                 <w:lang w:val="ru-RU"/>
               </w:rPr>
               <w:t>01.09</w:t>
@@ -4271,8 +3483,6 @@
           <w:p>
             <w:pPr>
               <w:rPr>
-                <w:sz w:val="28"/>
-                <w:szCs w:val="28"/>
                 <w:lang w:val="ru-RU"/>
               </w:rPr>
             </w:pPr>
@@ -4285,15 +3495,11 @@
           <w:p>
             <w:pPr>
               <w:rPr>
-                <w:sz w:val="28"/>
-                <w:szCs w:val="28"/>
                 <w:lang w:val="ru-RU"/>
               </w:rPr>
             </w:pPr>
             <w:r>
               <w:rPr>
-                <w:sz w:val="28"/>
-                <w:szCs w:val="28"/>
                 <w:lang w:val="ru-RU"/>
               </w:rPr>
               <w:t>5,2</w:t>
@@ -4307,15 +3513,11 @@
           <w:p>
             <w:pPr>
               <w:rPr>
-                <w:sz w:val="28"/>
-                <w:szCs w:val="28"/>
                 <w:lang w:val="ru-RU"/>
               </w:rPr>
             </w:pPr>
             <w:r>
               <w:rPr>
-                <w:sz w:val="28"/>
-                <w:szCs w:val="28"/>
                 <w:lang w:val="ru-RU"/>
               </w:rPr>
               <w:t>6,5</w:t>
@@ -4329,15 +3531,11 @@
           <w:p>
             <w:pPr>
               <w:rPr>
-                <w:sz w:val="28"/>
-                <w:szCs w:val="28"/>
                 <w:lang w:val="ru-RU"/>
               </w:rPr>
             </w:pPr>
             <w:r>
               <w:rPr>
-                <w:sz w:val="28"/>
-                <w:szCs w:val="28"/>
                 <w:lang w:val="ru-RU"/>
               </w:rPr>
               <w:t>6,1</w:t>
@@ -4353,15 +3551,11 @@
           <w:p>
             <w:pPr>
               <w:rPr>
-                <w:sz w:val="28"/>
-                <w:szCs w:val="28"/>
                 <w:lang w:val="ru-RU"/>
               </w:rPr>
             </w:pPr>
             <w:r>
               <w:rPr>
-                <w:sz w:val="28"/>
-                <w:szCs w:val="28"/>
                 <w:lang w:val="ru-RU"/>
               </w:rPr>
               <w:t>04.09</w:t>
@@ -4375,15 +3569,11 @@
           <w:p>
             <w:pPr>
               <w:rPr>
-                <w:sz w:val="28"/>
-                <w:szCs w:val="28"/>
                 <w:lang w:val="ru-RU"/>
               </w:rPr>
             </w:pPr>
             <w:r>
               <w:rPr>
-                <w:sz w:val="28"/>
-                <w:szCs w:val="28"/>
                 <w:lang w:val="ru-RU"/>
               </w:rPr>
               <w:t>6,2</w:t>
@@ -4397,15 +3587,11 @@
           <w:p>
             <w:pPr>
               <w:rPr>
-                <w:sz w:val="28"/>
-                <w:szCs w:val="28"/>
                 <w:lang w:val="ru-RU"/>
               </w:rPr>
             </w:pPr>
             <w:r>
               <w:rPr>
-                <w:sz w:val="28"/>
-                <w:szCs w:val="28"/>
                 <w:lang w:val="ru-RU"/>
               </w:rPr>
               <w:t>6,8</w:t>
@@ -4419,8 +3605,6 @@
           <w:p>
             <w:pPr>
               <w:rPr>
-                <w:sz w:val="28"/>
-                <w:szCs w:val="28"/>
                 <w:lang w:val="ru-RU"/>
               </w:rPr>
             </w:pPr>
@@ -4433,8 +3617,6 @@
           <w:p>
             <w:pPr>
               <w:rPr>
-                <w:sz w:val="28"/>
-                <w:szCs w:val="28"/>
                 <w:lang w:val="ru-RU"/>
               </w:rPr>
             </w:pPr>
@@ -4449,15 +3631,11 @@
           <w:p>
             <w:pPr>
               <w:rPr>
-                <w:sz w:val="28"/>
-                <w:szCs w:val="28"/>
                 <w:lang w:val="ru-RU"/>
               </w:rPr>
             </w:pPr>
             <w:r>
               <w:rPr>
-                <w:sz w:val="28"/>
-                <w:szCs w:val="28"/>
                 <w:lang w:val="ru-RU"/>
               </w:rPr>
               <w:t>07.09</w:t>
@@ -4471,8 +3649,6 @@
           <w:p>
             <w:pPr>
               <w:rPr>
-                <w:sz w:val="28"/>
-                <w:szCs w:val="28"/>
                 <w:lang w:val="ru-RU"/>
               </w:rPr>
             </w:pPr>
@@ -4485,15 +3661,11 @@
           <w:p>
             <w:pPr>
               <w:rPr>
-                <w:sz w:val="28"/>
-                <w:szCs w:val="28"/>
                 <w:lang w:val="ru-RU"/>
               </w:rPr>
             </w:pPr>
             <w:r>
               <w:rPr>
-                <w:sz w:val="28"/>
-                <w:szCs w:val="28"/>
                 <w:lang w:val="ru-RU"/>
               </w:rPr>
               <w:t>8,0</w:t>
@@ -4507,15 +3679,11 @@
           <w:p>
             <w:pPr>
               <w:rPr>
-                <w:sz w:val="28"/>
-                <w:szCs w:val="28"/>
                 <w:lang w:val="ru-RU"/>
               </w:rPr>
             </w:pPr>
             <w:r>
               <w:rPr>
-                <w:sz w:val="28"/>
-                <w:szCs w:val="28"/>
                 <w:lang w:val="ru-RU"/>
               </w:rPr>
               <w:t>4,8</w:t>
@@ -4529,8 +3697,6 @@
           <w:p>
             <w:pPr>
               <w:rPr>
-                <w:sz w:val="28"/>
-                <w:szCs w:val="28"/>
                 <w:lang w:val="ru-RU"/>
               </w:rPr>
             </w:pPr>
@@ -4545,11 +3711,15 @@
           <w:p>
             <w:pPr>
               <w:rPr>
-                <w:sz w:val="28"/>
-                <w:szCs w:val="28"/>
                 <w:lang w:val="ru-RU"/>
               </w:rPr>
             </w:pPr>
+            <w:r>
+              <w:rPr>
+                <w:lang w:val="ru-RU"/>
+              </w:rPr>
+              <w:t>11.07</w:t>
+            </w:r>
           </w:p>
         </w:tc>
         <w:tc>
@@ -4559,11 +3729,15 @@
           <w:p>
             <w:pPr>
               <w:rPr>
-                <w:sz w:val="28"/>
-                <w:szCs w:val="28"/>
                 <w:lang w:val="ru-RU"/>
               </w:rPr>
             </w:pPr>
+            <w:r>
+              <w:rPr>
+                <w:lang w:val="ru-RU"/>
+              </w:rPr>
+              <w:t>5,7</w:t>
+            </w:r>
           </w:p>
         </w:tc>
         <w:tc>
@@ -4573,8 +3747,6 @@
           <w:p>
             <w:pPr>
               <w:rPr>
-                <w:sz w:val="28"/>
-                <w:szCs w:val="28"/>
                 <w:lang w:val="ru-RU"/>
               </w:rPr>
             </w:pPr>
@@ -4587,8 +3759,6 @@
           <w:p>
             <w:pPr>
               <w:rPr>
-                <w:sz w:val="28"/>
-                <w:szCs w:val="28"/>
                 <w:lang w:val="ru-RU"/>
               </w:rPr>
             </w:pPr>
@@ -4601,80 +3771,6 @@
           <w:p>
             <w:pPr>
               <w:rPr>
-                <w:sz w:val="28"/>
-                <w:szCs w:val="28"/>
-                <w:lang w:val="ru-RU"/>
-              </w:rPr>
-            </w:pPr>
-          </w:p>
-        </w:tc>
-      </w:tr>
-      <w:tr>
-        <w:tc>
-          <w:tcPr>
-            <w:tcW w:w="2518" w:type="dxa"/>
-          </w:tcPr>
-          <w:p>
-            <w:pPr>
-              <w:rPr>
-                <w:sz w:val="28"/>
-                <w:szCs w:val="28"/>
-                <w:lang w:val="ru-RU"/>
-              </w:rPr>
-            </w:pPr>
-          </w:p>
-        </w:tc>
-        <w:tc>
-          <w:tcPr>
-            <w:tcW w:w="992" w:type="dxa"/>
-          </w:tcPr>
-          <w:p>
-            <w:pPr>
-              <w:rPr>
-                <w:sz w:val="28"/>
-                <w:szCs w:val="28"/>
-                <w:lang w:val="ru-RU"/>
-              </w:rPr>
-            </w:pPr>
-          </w:p>
-        </w:tc>
-        <w:tc>
-          <w:tcPr>
-            <w:tcW w:w="993" w:type="dxa"/>
-          </w:tcPr>
-          <w:p>
-            <w:pPr>
-              <w:rPr>
-                <w:sz w:val="28"/>
-                <w:szCs w:val="28"/>
-                <w:lang w:val="ru-RU"/>
-              </w:rPr>
-            </w:pPr>
-          </w:p>
-        </w:tc>
-        <w:tc>
-          <w:tcPr>
-            <w:tcW w:w="992" w:type="dxa"/>
-          </w:tcPr>
-          <w:p>
-            <w:pPr>
-              <w:rPr>
-                <w:sz w:val="28"/>
-                <w:szCs w:val="28"/>
-                <w:lang w:val="ru-RU"/>
-              </w:rPr>
-            </w:pPr>
-          </w:p>
-        </w:tc>
-        <w:tc>
-          <w:tcPr>
-            <w:tcW w:w="992" w:type="dxa"/>
-          </w:tcPr>
-          <w:p>
-            <w:pPr>
-              <w:rPr>
-                <w:sz w:val="28"/>
-                <w:szCs w:val="28"/>
                 <w:lang w:val="ru-RU"/>
               </w:rPr>
             </w:pPr>
@@ -4687,14 +3783,11 @@
         <w:ind w:left="-567"/>
         <w:jc w:val="both"/>
         <w:rPr>
-          <w:sz w:val="28"/>
-          <w:szCs w:val="20"/>
           <w:lang w:val="ru-RU"/>
         </w:rPr>
       </w:pPr>
       <w:r>
         <w:rPr>
-          <w:sz w:val="28"/>
           <w:u w:val="single"/>
           <w:lang w:val="ru-RU"/>
         </w:rPr>
@@ -4702,7 +3795,6 @@
       </w:r>
       <w:r>
         <w:rPr>
-          <w:sz w:val="28"/>
           <w:u w:val="single"/>
           <w:lang w:val="ru-RU"/>
         </w:rPr>
@@ -4710,7 +3802,6 @@
       </w:r>
       <w:r>
         <w:rPr>
-          <w:sz w:val="28"/>
           <w:lang w:val="ru-RU"/>
         </w:rPr>
         <w:t xml:space="preserve">: </w:t>
@@ -4718,7 +3809,6 @@
       <w:sdt>
         <w:sdtPr>
           <w:rPr>
-            <w:sz w:val="28"/>
             <w:lang w:val="ru-RU"/>
           </w:rPr>
           <w:id w:val="-1949923650"/>
@@ -4735,7 +3825,6 @@
         <w:sdtContent>
           <w:r>
             <w:rPr>
-              <w:sz w:val="28"/>
               <w:lang w:val="ru-RU"/>
             </w:rPr>
             <w:t xml:space="preserve"> </w:t>
@@ -4744,14 +3833,12 @@
       </w:sdt>
       <w:r>
         <w:rPr>
-          <w:sz w:val="28"/>
           <w:lang w:val="ru-RU"/>
         </w:rPr>
         <w:t xml:space="preserve"> </w:t>
       </w:r>
       <w:r>
         <w:rPr>
-          <w:sz w:val="28"/>
           <w:lang w:val="ru-RU"/>
         </w:rPr>
         <w:t xml:space="preserve"> Диабетическая дистальная симметричная полинейропатия н/</w:t>
@@ -4759,7 +3846,6 @@
       <w:proofErr w:type="gramStart"/>
       <w:r>
         <w:rPr>
-          <w:sz w:val="28"/>
           <w:lang w:val="ru-RU"/>
         </w:rPr>
         <w:t>к</w:t>
@@ -4767,7 +3853,6 @@
       <w:proofErr w:type="gramEnd"/>
       <w:r>
         <w:rPr>
-          <w:sz w:val="28"/>
           <w:lang w:val="ru-RU"/>
         </w:rPr>
         <w:t>, сенсомоторная форма (NSS 3, NDS 4),  Рек: келтикан 1т 3р/д, а-</w:t>
@@ -4775,7 +3860,6 @@
       <w:proofErr w:type="spellStart"/>
       <w:r>
         <w:rPr>
-          <w:sz w:val="28"/>
           <w:lang w:val="ru-RU"/>
         </w:rPr>
         <w:t>липоевая</w:t>
@@ -4783,7 +3867,6 @@
       <w:proofErr w:type="spellEnd"/>
       <w:r>
         <w:rPr>
-          <w:sz w:val="28"/>
           <w:lang w:val="ru-RU"/>
         </w:rPr>
         <w:t xml:space="preserve"> кислота 600 в/в № 10</w:t>
@@ -4794,14 +3877,11 @@
         <w:ind w:left="-567"/>
         <w:jc w:val="both"/>
         <w:rPr>
-          <w:sz w:val="28"/>
-          <w:szCs w:val="20"/>
           <w:lang w:val="ru-RU"/>
         </w:rPr>
       </w:pPr>
       <w:r>
         <w:rPr>
-          <w:sz w:val="28"/>
           <w:u w:val="single"/>
           <w:lang w:val="ru-RU"/>
         </w:rPr>
@@ -4809,7 +3889,6 @@
       </w:r>
       <w:r>
         <w:rPr>
-          <w:sz w:val="28"/>
           <w:u w:val="single"/>
           <w:lang w:val="ru-RU"/>
         </w:rPr>
@@ -4817,35 +3896,30 @@
       </w:r>
       <w:r>
         <w:rPr>
-          <w:sz w:val="28"/>
           <w:lang w:val="ru-RU"/>
         </w:rPr>
         <w:t xml:space="preserve">: </w:t>
       </w:r>
       <w:r>
         <w:rPr>
-          <w:sz w:val="28"/>
           <w:lang w:val="en-US"/>
         </w:rPr>
         <w:t>VIS</w:t>
       </w:r>
       <w:r>
         <w:rPr>
-          <w:sz w:val="28"/>
           <w:lang w:val="ru-RU"/>
         </w:rPr>
         <w:t xml:space="preserve"> </w:t>
       </w:r>
       <w:r>
         <w:rPr>
-          <w:sz w:val="28"/>
           <w:lang w:val="en-US"/>
         </w:rPr>
         <w:t>OD</w:t>
       </w:r>
       <w:r>
         <w:rPr>
-          <w:sz w:val="28"/>
           <w:lang w:val="ru-RU"/>
         </w:rPr>
         <w:t>=1</w:t>
@@ -4853,7 +3927,6 @@
       <w:proofErr w:type="gramStart"/>
       <w:r>
         <w:rPr>
-          <w:sz w:val="28"/>
           <w:lang w:val="ru-RU"/>
         </w:rPr>
         <w:t>,0</w:t>
@@ -4861,42 +3934,36 @@
       <w:proofErr w:type="gramEnd"/>
       <w:r>
         <w:rPr>
-          <w:sz w:val="28"/>
           <w:lang w:val="ru-RU"/>
         </w:rPr>
         <w:t xml:space="preserve">   </w:t>
       </w:r>
       <w:r>
         <w:rPr>
-          <w:sz w:val="28"/>
           <w:lang w:val="en-US"/>
         </w:rPr>
         <w:t>OS</w:t>
       </w:r>
       <w:r>
         <w:rPr>
-          <w:sz w:val="28"/>
           <w:lang w:val="ru-RU"/>
         </w:rPr>
         <w:t xml:space="preserve">= </w:t>
       </w:r>
       <w:r>
         <w:rPr>
-          <w:sz w:val="28"/>
           <w:lang w:val="ru-RU"/>
         </w:rPr>
         <w:t>0,09</w:t>
       </w:r>
       <w:r>
         <w:rPr>
-          <w:sz w:val="28"/>
           <w:lang w:val="ru-RU"/>
         </w:rPr>
         <w:t xml:space="preserve"> </w:t>
       </w:r>
       <w:r>
         <w:rPr>
-          <w:sz w:val="28"/>
           <w:lang w:val="ru-RU"/>
         </w:rPr>
         <w:t xml:space="preserve">  </w:t>
@@ -4907,15 +3974,12 @@
         <w:ind w:left="-567"/>
         <w:jc w:val="both"/>
         <w:rPr>
-          <w:sz w:val="28"/>
-          <w:szCs w:val="20"/>
           <w:lang w:val="ru-RU"/>
         </w:rPr>
       </w:pPr>
       <w:sdt>
         <w:sdtPr>
           <w:rPr>
-            <w:sz w:val="28"/>
             <w:lang w:val="ru-RU"/>
           </w:rPr>
           <w:id w:val="1272982356"/>
@@ -4933,7 +3997,6 @@
         <w:sdtContent>
           <w:r>
             <w:rPr>
-              <w:sz w:val="28"/>
               <w:lang w:val="ru-RU"/>
             </w:rPr>
             <w:t>Оптические среды прозрачны.</w:t>
@@ -4942,42 +4005,36 @@
       </w:sdt>
       <w:r>
         <w:rPr>
-          <w:sz w:val="28"/>
           <w:lang w:val="ru-RU"/>
         </w:rPr>
         <w:t xml:space="preserve"> </w:t>
       </w:r>
       <w:r>
         <w:rPr>
-          <w:sz w:val="28"/>
           <w:lang w:val="ru-RU"/>
         </w:rPr>
         <w:t xml:space="preserve"> </w:t>
       </w:r>
       <w:r>
         <w:rPr>
-          <w:sz w:val="28"/>
           <w:lang w:val="ru-RU"/>
         </w:rPr>
         <w:t>Гл. дно: ДЗН бледно-розовые. Границы четкие</w:t>
       </w:r>
       <w:r>
         <w:rPr>
-          <w:sz w:val="28"/>
           <w:lang w:val="ru-RU"/>
         </w:rPr>
         <w:t>.</w:t>
       </w:r>
       <w:r>
         <w:rPr>
-          <w:sz w:val="28"/>
           <w:lang w:val="ru-RU"/>
         </w:rPr>
         <w:t xml:space="preserve"> </w:t>
       </w:r>
       <w:r>
         <w:rPr>
-          <w:sz w:val="28"/>
           <w:lang w:val="ru-RU"/>
         </w:rPr>
         <w:t xml:space="preserve">А:V </w:t>
@@ -5010,134 +4067,122 @@
         <w:rPr>
           <w:lang w:val="ru-RU"/>
         </w:rPr>
-        <w:t xml:space="preserve">. Сосуды </w:t>
+        <w:t>. Сосуды извиты,</w:t>
+      </w:r>
+      <w:r>
+        <w:rPr>
+          <w:lang w:val="ru-RU"/>
+        </w:rPr>
+        <w:t xml:space="preserve"> </w:t>
+      </w:r>
+      <w:r>
+        <w:rPr>
+          <w:lang w:val="ru-RU"/>
+        </w:rPr>
+        <w:t xml:space="preserve">вены  </w:t>
+      </w:r>
+      <w:r>
+        <w:rPr>
+          <w:lang w:val="ru-RU"/>
+        </w:rPr>
+        <w:t xml:space="preserve">полнокровны. </w:t>
+      </w:r>
+      <w:proofErr w:type="gramStart"/>
+      <w:r>
+        <w:rPr>
+          <w:lang w:val="ru-RU"/>
+        </w:rPr>
+        <w:t>С</w:t>
+      </w:r>
+      <w:r>
+        <w:rPr>
+          <w:lang w:val="ru-RU"/>
+        </w:rPr>
+        <w:t>-м</w:t>
+      </w:r>
+      <w:proofErr w:type="gramEnd"/>
+      <w:r>
+        <w:rPr>
+          <w:lang w:val="ru-RU"/>
+        </w:rPr>
+        <w:t xml:space="preserve"> </w:t>
       </w:r>
       <w:proofErr w:type="spellStart"/>
       <w:r>
         <w:rPr>
           <w:lang w:val="ru-RU"/>
         </w:rPr>
-        <w:t>извиты</w:t>
-      </w:r>
-      <w:proofErr w:type="gramStart"/>
-      <w:r>
-        <w:rPr>
-          <w:lang w:val="ru-RU"/>
-        </w:rPr>
-        <w:t>,в</w:t>
-      </w:r>
-      <w:proofErr w:type="gramEnd"/>
-      <w:r>
-        <w:rPr>
-          <w:lang w:val="ru-RU"/>
-        </w:rPr>
-        <w:t>ены</w:t>
+        <w:t>Салюс</w:t>
       </w:r>
       <w:proofErr w:type="spellEnd"/>
       <w:r>
         <w:rPr>
           <w:lang w:val="ru-RU"/>
         </w:rPr>
-        <w:t xml:space="preserve">  </w:t>
+        <w:t xml:space="preserve"> 1- II ст. В макуле депигментация. </w:t>
+      </w:r>
+      <w:r>
+        <w:rPr>
+          <w:lang w:val="ru-RU"/>
+        </w:rPr>
+        <w:t xml:space="preserve"> </w:t>
+      </w:r>
+      <w:r>
+        <w:rPr>
+          <w:lang w:val="ru-RU"/>
+        </w:rPr>
+        <w:t xml:space="preserve">Д-з: </w:t>
       </w:r>
       <w:proofErr w:type="spellStart"/>
       <w:r>
         <w:rPr>
           <w:lang w:val="ru-RU"/>
         </w:rPr>
-        <w:t>полнокровны.с</w:t>
+        <w:t>Анизометропия</w:t>
       </w:r>
       <w:proofErr w:type="spellEnd"/>
       <w:r>
         <w:rPr>
           <w:lang w:val="ru-RU"/>
         </w:rPr>
-        <w:t xml:space="preserve">-м </w:t>
+        <w:t>.</w:t>
+      </w:r>
+      <w:r>
+        <w:rPr>
+          <w:lang w:val="ru-RU"/>
+        </w:rPr>
+        <w:t xml:space="preserve"> </w:t>
       </w:r>
       <w:proofErr w:type="spellStart"/>
       <w:r>
         <w:rPr>
           <w:lang w:val="ru-RU"/>
         </w:rPr>
-        <w:t>Салюс</w:t>
+        <w:t>Мопия</w:t>
       </w:r>
       <w:proofErr w:type="spellEnd"/>
       <w:r>
         <w:rPr>
           <w:lang w:val="ru-RU"/>
         </w:rPr>
-        <w:t xml:space="preserve"> 1- II ст. В макуле депигментация. </w:t>
-      </w:r>
-      <w:r>
-        <w:rPr>
-          <w:sz w:val="28"/>
-          <w:lang w:val="ru-RU"/>
-        </w:rPr>
-        <w:t xml:space="preserve"> </w:t>
-      </w:r>
-      <w:r>
-        <w:rPr>
-          <w:sz w:val="28"/>
-          <w:lang w:val="ru-RU"/>
-        </w:rPr>
-        <w:t xml:space="preserve">Д-з: </w:t>
-      </w:r>
-      <w:r>
-        <w:rPr>
-          <w:sz w:val="28"/>
-          <w:lang w:val="ru-RU"/>
-        </w:rPr>
-        <w:t>А</w:t>
-      </w:r>
-      <w:r>
-        <w:rPr>
-          <w:sz w:val="28"/>
-          <w:lang w:val="ru-RU"/>
-        </w:rPr>
-        <w:t>нгиопатия сосудов сетчатки ОИ.</w:t>
-      </w:r>
-      <w:r>
-        <w:rPr>
-          <w:sz w:val="28"/>
-          <w:lang w:val="ru-RU"/>
-        </w:rPr>
-        <w:t xml:space="preserve"> </w:t>
+        <w:t xml:space="preserve">, </w:t>
       </w:r>
       <w:proofErr w:type="spellStart"/>
       <w:r>
         <w:rPr>
-          <w:sz w:val="28"/>
-          <w:lang w:val="ru-RU"/>
-        </w:rPr>
-        <w:t>Мопия</w:t>
+          <w:lang w:val="ru-RU"/>
+        </w:rPr>
+        <w:t>амблиопия</w:t>
       </w:r>
       <w:proofErr w:type="spellEnd"/>
       <w:r>
         <w:rPr>
-          <w:sz w:val="28"/>
-          <w:lang w:val="ru-RU"/>
-        </w:rPr>
-        <w:t xml:space="preserve">, </w:t>
-      </w:r>
-      <w:proofErr w:type="spellStart"/>
-      <w:r>
-        <w:rPr>
-          <w:sz w:val="28"/>
-          <w:lang w:val="ru-RU"/>
-        </w:rPr>
-        <w:t>амблиопия</w:t>
-      </w:r>
-      <w:proofErr w:type="spellEnd"/>
-      <w:r>
-        <w:rPr>
-          <w:sz w:val="28"/>
           <w:lang w:val="ru-RU"/>
         </w:rPr>
         <w:t xml:space="preserve"> OS</w:t>
       </w:r>
       <w:r>
         <w:rPr>
-          <w:sz w:val="28"/>
           <w:lang w:val="ru-RU"/>
         </w:rPr>
         <w:t xml:space="preserve">. </w:t>
@@ -5148,14 +4193,11 @@
         <w:ind w:left="-567"/>
         <w:jc w:val="both"/>
         <w:rPr>
-          <w:sz w:val="28"/>
-          <w:szCs w:val="20"/>
           <w:lang w:val="ru-RU"/>
         </w:rPr>
       </w:pPr>
       <w:r>
         <w:rPr>
-          <w:sz w:val="28"/>
           <w:u w:val="single"/>
           <w:lang w:val="ru-RU"/>
         </w:rPr>
@@ -5163,7 +4205,6 @@
       </w:r>
       <w:r>
         <w:rPr>
-          <w:sz w:val="28"/>
           <w:u w:val="single"/>
           <w:lang w:val="ru-RU"/>
         </w:rPr>
@@ -5171,35 +4212,30 @@
       </w:r>
       <w:r>
         <w:rPr>
-          <w:sz w:val="28"/>
           <w:lang w:val="ru-RU"/>
         </w:rPr>
         <w:t>:</w:t>
       </w:r>
       <w:r>
         <w:rPr>
-          <w:sz w:val="28"/>
           <w:lang w:val="ru-RU"/>
         </w:rPr>
         <w:t xml:space="preserve"> </w:t>
       </w:r>
       <w:r>
         <w:rPr>
-          <w:sz w:val="28"/>
           <w:lang w:val="ru-RU"/>
         </w:rPr>
         <w:t>ЧСС -</w:t>
       </w:r>
       <w:r>
         <w:rPr>
-          <w:sz w:val="28"/>
           <w:lang w:val="ru-RU"/>
         </w:rPr>
         <w:t>100</w:t>
       </w:r>
       <w:r>
         <w:rPr>
-          <w:sz w:val="28"/>
           <w:lang w:val="ru-RU"/>
         </w:rPr>
         <w:t xml:space="preserve"> уд/мин. Вольтаж </w:t>
@@ -5207,7 +4243,6 @@
       <w:sdt>
         <w:sdtPr>
           <w:rPr>
-            <w:sz w:val="28"/>
             <w:lang w:val="ru-RU"/>
           </w:rPr>
           <w:id w:val="-1300382127"/>
@@ -5225,7 +4260,6 @@
         <w:sdtContent>
           <w:r>
             <w:rPr>
-              <w:sz w:val="28"/>
               <w:lang w:val="ru-RU"/>
             </w:rPr>
             <w:t>сохранен.</w:t>
@@ -5234,7 +4268,6 @@
       </w:sdt>
       <w:r>
         <w:rPr>
-          <w:sz w:val="28"/>
           <w:lang w:val="ru-RU"/>
         </w:rPr>
         <w:t xml:space="preserve">  Ритм синусовый, тахикардия. Эл</w:t>
@@ -5242,7 +4275,6 @@
       <w:proofErr w:type="gramStart"/>
       <w:r>
         <w:rPr>
-          <w:sz w:val="28"/>
           <w:lang w:val="ru-RU"/>
         </w:rPr>
         <w:t>.</w:t>
@@ -5250,7 +4282,6 @@
       <w:proofErr w:type="gramEnd"/>
       <w:r>
         <w:rPr>
-          <w:sz w:val="28"/>
           <w:lang w:val="ru-RU"/>
         </w:rPr>
         <w:t xml:space="preserve"> </w:t>
@@ -5258,7 +4289,6 @@
       <w:proofErr w:type="gramStart"/>
       <w:r>
         <w:rPr>
-          <w:sz w:val="28"/>
           <w:lang w:val="ru-RU"/>
         </w:rPr>
         <w:t>о</w:t>
@@ -5266,63 +4296,30 @@
       <w:proofErr w:type="gramEnd"/>
       <w:r>
         <w:rPr>
-          <w:sz w:val="28"/>
           <w:lang w:val="ru-RU"/>
         </w:rPr>
         <w:t>сь отклонена</w:t>
       </w:r>
       <w:r>
         <w:rPr>
-          <w:sz w:val="28"/>
           <w:lang w:val="ru-RU"/>
         </w:rPr>
         <w:t xml:space="preserve"> влево</w:t>
       </w:r>
       <w:r>
         <w:rPr>
-          <w:sz w:val="28"/>
           <w:lang w:val="ru-RU"/>
         </w:rPr>
         <w:t xml:space="preserve">.  </w:t>
       </w:r>
       <w:r>
         <w:rPr>
-          <w:sz w:val="28"/>
-          <w:lang w:val="ru-RU"/>
-        </w:rPr>
-        <w:t>Умер</w:t>
-      </w:r>
-      <w:r>
-        <w:rPr>
-          <w:sz w:val="28"/>
-          <w:lang w:val="ru-RU"/>
-        </w:rPr>
-        <w:t>енная</w:t>
-      </w:r>
-      <w:r>
-        <w:rPr>
-          <w:sz w:val="28"/>
-          <w:lang w:val="ru-RU"/>
-        </w:rPr>
-        <w:t xml:space="preserve"> </w:t>
-      </w:r>
-      <w:r>
-        <w:rPr>
-          <w:sz w:val="28"/>
-          <w:lang w:val="ru-RU"/>
-        </w:rPr>
-        <w:t xml:space="preserve"> </w:t>
-      </w:r>
-      <w:r>
-        <w:rPr>
-          <w:sz w:val="28"/>
-          <w:lang w:val="ru-RU"/>
-        </w:rPr>
-        <w:t>г</w:t>
-      </w:r>
-      <w:r>
-        <w:rPr>
-          <w:sz w:val="28"/>
+          <w:lang w:val="ru-RU"/>
+        </w:rPr>
+        <w:t>Умеренная  г</w:t>
+      </w:r>
+      <w:r>
+        <w:rPr>
           <w:lang w:val="ru-RU"/>
         </w:rPr>
         <w:t xml:space="preserve">ипертрофия левого желудочка. </w:t>
@@ -5333,13 +4330,11 @@
         <w:ind w:left="-567"/>
         <w:jc w:val="both"/>
         <w:rPr>
-          <w:sz w:val="28"/>
           <w:lang w:val="ru-RU"/>
         </w:rPr>
       </w:pPr>
       <w:r>
         <w:rPr>
-          <w:sz w:val="28"/>
           <w:u w:val="single"/>
           <w:lang w:val="ru-RU"/>
         </w:rPr>
@@ -5347,7 +4342,6 @@
       </w:r>
       <w:r>
         <w:rPr>
-          <w:sz w:val="28"/>
           <w:u w:val="single"/>
           <w:lang w:val="ru-RU"/>
         </w:rPr>
@@ -5355,14 +4349,12 @@
       </w:r>
       <w:r>
         <w:rPr>
-          <w:sz w:val="28"/>
           <w:lang w:val="ru-RU"/>
         </w:rPr>
         <w:t xml:space="preserve">: </w:t>
       </w:r>
       <w:r>
         <w:rPr>
-          <w:sz w:val="28"/>
           <w:lang w:val="ru-RU"/>
         </w:rPr>
         <w:t xml:space="preserve">Гипертоническая болезнь II стадии 3 степени. Гипертензивное сердце СН I. Риск 4.  </w:t>
@@ -5464,62 +4456,28 @@
         <w:ind w:left="-567"/>
         <w:jc w:val="both"/>
         <w:rPr>
-          <w:sz w:val="28"/>
           <w:lang w:val="ru-RU"/>
         </w:rPr>
       </w:pPr>
       <w:r>
         <w:rPr>
-          <w:sz w:val="28"/>
-          <w:u w:val="single"/>
-          <w:lang w:val="ru-RU"/>
-        </w:rPr>
-        <w:t xml:space="preserve">04.09.17 </w:t>
-      </w:r>
-      <w:r>
-        <w:rPr>
-          <w:sz w:val="28"/>
-          <w:u w:val="single"/>
-          <w:lang w:val="ru-RU"/>
-        </w:rPr>
-        <w:t>Ангиохирург</w:t>
-      </w:r>
-      <w:r>
-        <w:rPr>
-          <w:sz w:val="28"/>
-          <w:lang w:val="ru-RU"/>
-        </w:rPr>
-        <w:t xml:space="preserve">: </w:t>
-      </w:r>
-      <w:proofErr w:type="spellStart"/>
-      <w:r>
-        <w:rPr>
-          <w:sz w:val="28"/>
-          <w:lang w:val="ru-RU"/>
-        </w:rPr>
-        <w:t>Диаб</w:t>
-      </w:r>
-      <w:proofErr w:type="spellEnd"/>
-      <w:r>
-        <w:rPr>
-          <w:sz w:val="28"/>
-          <w:lang w:val="ru-RU"/>
-        </w:rPr>
-        <w:t xml:space="preserve">. ангиопатия </w:t>
-      </w:r>
-      <w:r>
-        <w:rPr>
-          <w:sz w:val="28"/>
-          <w:lang w:val="ru-RU"/>
-        </w:rPr>
-        <w:t xml:space="preserve">артерий </w:t>
-      </w:r>
-      <w:r>
-        <w:rPr>
-          <w:sz w:val="28"/>
-          <w:lang w:val="ru-RU"/>
-        </w:rPr>
-        <w:t>н/к.</w:t>
+          <w:lang w:val="ru-RU"/>
+        </w:rPr>
+        <w:t xml:space="preserve">11.09.17 УЗИ: Заключение: Эхопризнаки диффузных изменений в паренхиме печени по типу жировой дистрофии 2-3ст с увеличением её размеров; перегиба ж/пузыря в </w:t>
+      </w:r>
+      <w:proofErr w:type="gramStart"/>
+      <w:r>
+        <w:rPr>
+          <w:lang w:val="ru-RU"/>
+        </w:rPr>
+        <w:t>в</w:t>
+      </w:r>
+      <w:proofErr w:type="gramEnd"/>
+      <w:r>
+        <w:rPr>
+          <w:lang w:val="ru-RU"/>
+        </w:rPr>
+        <w:t>/3 тела и в области шейки, застоя в ж/пузыре, функционального раздражения кишечника, мелких конкрементов, микролитов в почках,  без нарушения урокинетики.</w:t>
       </w:r>
     </w:p>
     <w:p>
@@ -5527,22 +4485,75 @@
         <w:ind w:left="-567"/>
         <w:jc w:val="both"/>
         <w:rPr>
-          <w:sz w:val="28"/>
-          <w:szCs w:val="28"/>
           <w:lang w:val="ru-RU"/>
         </w:rPr>
       </w:pPr>
       <w:r>
         <w:rPr>
-          <w:sz w:val="28"/>
           <w:u w:val="single"/>
           <w:lang w:val="ru-RU"/>
         </w:rPr>
+        <w:t xml:space="preserve">04.09.17 </w:t>
+      </w:r>
+      <w:proofErr w:type="spellStart"/>
+      <w:r>
+        <w:rPr>
+          <w:u w:val="single"/>
+          <w:lang w:val="ru-RU"/>
+        </w:rPr>
+        <w:t>Ангиохирург</w:t>
+      </w:r>
+      <w:proofErr w:type="spellEnd"/>
+      <w:r>
+        <w:rPr>
+          <w:lang w:val="ru-RU"/>
+        </w:rPr>
+        <w:t xml:space="preserve">: </w:t>
+      </w:r>
+      <w:proofErr w:type="spellStart"/>
+      <w:r>
+        <w:rPr>
+          <w:lang w:val="ru-RU"/>
+        </w:rPr>
+        <w:t>Диаб</w:t>
+      </w:r>
+      <w:proofErr w:type="spellEnd"/>
+      <w:r>
+        <w:rPr>
+          <w:lang w:val="ru-RU"/>
+        </w:rPr>
+        <w:t xml:space="preserve">. ангиопатия </w:t>
+      </w:r>
+      <w:r>
+        <w:rPr>
+          <w:lang w:val="ru-RU"/>
+        </w:rPr>
+        <w:t xml:space="preserve">артерий </w:t>
+      </w:r>
+      <w:r>
+        <w:rPr>
+          <w:lang w:val="ru-RU"/>
+        </w:rPr>
+        <w:t>н/к.</w:t>
+      </w:r>
+    </w:p>
+    <w:p>
+      <w:pPr>
+        <w:ind w:left="-567"/>
+        <w:jc w:val="both"/>
+        <w:rPr>
+          <w:lang w:val="ru-RU"/>
+        </w:rPr>
+      </w:pPr>
+      <w:r>
+        <w:rPr>
+          <w:u w:val="single"/>
+          <w:lang w:val="ru-RU"/>
+        </w:rPr>
         <w:t>07.09.17</w:t>
       </w:r>
       <w:r>
         <w:rPr>
-          <w:sz w:val="28"/>
           <w:u w:val="single"/>
           <w:lang w:val="ru-RU"/>
         </w:rPr>
@@ -5550,24 +4561,12 @@
       </w:r>
       <w:r>
         <w:rPr>
-          <w:sz w:val="28"/>
-          <w:szCs w:val="28"/>
-          <w:lang w:val="ru-RU"/>
-        </w:rPr>
-        <w:t>:</w:t>
-      </w:r>
-      <w:r>
-        <w:rPr>
-          <w:sz w:val="28"/>
-          <w:szCs w:val="28"/>
-          <w:lang w:val="ru-RU"/>
-        </w:rPr>
-        <w:t xml:space="preserve"> </w:t>
-      </w:r>
-      <w:r>
-        <w:rPr>
-          <w:sz w:val="28"/>
-          <w:szCs w:val="28"/>
+          <w:lang w:val="ru-RU"/>
+        </w:rPr>
+        <w:t xml:space="preserve">: </w:t>
+      </w:r>
+      <w:r>
+        <w:rPr>
           <w:lang w:val="ru-RU"/>
         </w:rPr>
         <w:t xml:space="preserve"> </w:t>
@@ -5576,7 +4575,6 @@
       <w:proofErr w:type="gramStart"/>
       <w:r>
         <w:rPr>
-          <w:sz w:val="28"/>
           <w:lang w:val="ru-RU"/>
         </w:rPr>
         <w:t>Диаб</w:t>
@@ -5584,22 +4582,12 @@
       <w:proofErr w:type="spellEnd"/>
       <w:r>
         <w:rPr>
-          <w:sz w:val="28"/>
-          <w:lang w:val="ru-RU"/>
-        </w:rPr>
-        <w:t xml:space="preserve">. ангиопатия артерий </w:t>
-      </w:r>
-      <w:r>
-        <w:rPr>
-          <w:sz w:val="28"/>
-          <w:lang w:val="ru-RU"/>
-        </w:rPr>
-        <w:t xml:space="preserve">н/к. </w:t>
-      </w:r>
-      <w:r>
-        <w:rPr>
-          <w:sz w:val="28"/>
-          <w:szCs w:val="28"/>
+          <w:lang w:val="ru-RU"/>
+        </w:rPr>
+        <w:t xml:space="preserve">. ангиопатия артерий н/к. </w:t>
+      </w:r>
+      <w:r>
+        <w:rPr>
           <w:lang w:val="ru-RU"/>
         </w:rPr>
         <w:t>хирургической  патологии  в данной момент нет.</w:t>
@@ -5611,16 +4599,12 @@
         <w:ind w:left="-567"/>
         <w:jc w:val="both"/>
         <w:rPr>
-          <w:sz w:val="28"/>
-          <w:szCs w:val="20"/>
           <w:u w:val="single"/>
           <w:lang w:val="ru-RU"/>
         </w:rPr>
       </w:pPr>
       <w:r>
         <w:rPr>
-          <w:sz w:val="28"/>
-          <w:szCs w:val="20"/>
           <w:u w:val="single"/>
           <w:lang w:val="ru-RU"/>
         </w:rPr>
@@ -5628,8 +4612,6 @@
       </w:r>
       <w:r>
         <w:rPr>
-          <w:sz w:val="28"/>
-          <w:szCs w:val="20"/>
           <w:u w:val="single"/>
           <w:lang w:val="ru-RU"/>
         </w:rPr>
@@ -5637,11 +4619,23 @@
       </w:r>
       <w:r>
         <w:rPr>
-          <w:sz w:val="28"/>
-          <w:szCs w:val="20"/>
-          <w:lang w:val="ru-RU"/>
-        </w:rPr>
-        <w:t xml:space="preserve">объемное пульсовое кровенаполнение артерий н/к </w:t>
+          <w:lang w:val="ru-RU"/>
+        </w:rPr>
+        <w:t>объемное пульсовое кровенаполнение артерий н/</w:t>
+      </w:r>
+      <w:proofErr w:type="gramStart"/>
+      <w:r>
+        <w:rPr>
+          <w:lang w:val="ru-RU"/>
+        </w:rPr>
+        <w:t>к</w:t>
+      </w:r>
+      <w:proofErr w:type="gramEnd"/>
+      <w:r>
+        <w:rPr>
+          <w:lang w:val="ru-RU"/>
+        </w:rPr>
+        <w:t xml:space="preserve"> </w:t>
       </w:r>
       <w:sdt>
         <w:sdtPr>
@@ -5672,21 +4666,11 @@
         <w:rPr>
           <w:lang w:val="ru-RU"/>
         </w:rPr>
-        <w:t>.</w:t>
-      </w:r>
-      <w:r>
-        <w:rPr>
-          <w:sz w:val="28"/>
-          <w:szCs w:val="20"/>
-          <w:lang w:val="ru-RU"/>
-        </w:rPr>
-        <w:t xml:space="preserve"> Тонус крупных артерий н/</w:t>
+        <w:t>. Тонус крупных артерий н/к слегка снижен. Тонус артерий среднего и мелкого калибра н/</w:t>
       </w:r>
       <w:proofErr w:type="gramStart"/>
       <w:r>
         <w:rPr>
-          <w:sz w:val="28"/>
-          <w:szCs w:val="20"/>
           <w:lang w:val="ru-RU"/>
         </w:rPr>
         <w:t>к</w:t>
@@ -5694,11 +4678,9 @@
       <w:proofErr w:type="gramEnd"/>
       <w:r>
         <w:rPr>
-          <w:sz w:val="28"/>
-          <w:szCs w:val="20"/>
-          <w:lang w:val="ru-RU"/>
-        </w:rPr>
-        <w:t xml:space="preserve"> слегка снижен. Тонус артерий среднего и мелкого калибра н/к </w:t>
+          <w:lang w:val="ru-RU"/>
+        </w:rPr>
+        <w:t xml:space="preserve"> </w:t>
       </w:r>
       <w:sdt>
         <w:sdtPr>
@@ -5727,8 +4709,6 @@
       </w:sdt>
       <w:r>
         <w:rPr>
-          <w:sz w:val="28"/>
-          <w:szCs w:val="20"/>
           <w:lang w:val="ru-RU"/>
         </w:rPr>
         <w:t xml:space="preserve">. Периферическое сопротивление сосудов н/к </w:t>
@@ -5760,34 +4740,12 @@
       </w:sdt>
       <w:r>
         <w:rPr>
-          <w:sz w:val="28"/>
-          <w:szCs w:val="20"/>
-          <w:lang w:val="ru-RU"/>
-        </w:rPr>
-        <w:t>. Симметрия кровенаполнения сосудов н/</w:t>
-      </w:r>
-      <w:proofErr w:type="gramStart"/>
-      <w:r>
-        <w:rPr>
-          <w:sz w:val="28"/>
-          <w:szCs w:val="20"/>
-          <w:lang w:val="ru-RU"/>
-        </w:rPr>
-        <w:t>к</w:t>
-      </w:r>
-      <w:proofErr w:type="gramEnd"/>
-      <w:r>
-        <w:rPr>
-          <w:sz w:val="28"/>
-          <w:szCs w:val="20"/>
-          <w:lang w:val="ru-RU"/>
-        </w:rPr>
-        <w:t xml:space="preserve"> незначительно  нарушена.</w:t>
-      </w:r>
-      <w:r>
-        <w:rPr>
-          <w:sz w:val="28"/>
-          <w:szCs w:val="20"/>
+          <w:lang w:val="ru-RU"/>
+        </w:rPr>
+        <w:t>. Симметрия кровенаполнения сосудов н/к незначительно  нарушена.</w:t>
+      </w:r>
+      <w:r>
+        <w:rPr>
           <w:u w:val="single"/>
           <w:lang w:val="ru-RU"/>
         </w:rPr>
@@ -5799,14 +4757,11 @@
         <w:ind w:left="-567"/>
         <w:jc w:val="both"/>
         <w:rPr>
-          <w:sz w:val="28"/>
-          <w:szCs w:val="20"/>
           <w:lang w:val="ru-RU"/>
         </w:rPr>
       </w:pPr>
       <w:r>
         <w:rPr>
-          <w:sz w:val="28"/>
           <w:u w:val="single"/>
           <w:lang w:val="ru-RU"/>
         </w:rPr>
@@ -5814,7 +4769,6 @@
       </w:r>
       <w:r>
         <w:rPr>
-          <w:sz w:val="28"/>
           <w:u w:val="single"/>
           <w:lang w:val="ru-RU"/>
         </w:rPr>
@@ -5823,7 +4777,6 @@
       <w:proofErr w:type="gramStart"/>
       <w:r>
         <w:rPr>
-          <w:sz w:val="28"/>
           <w:u w:val="single"/>
           <w:lang w:val="ru-RU"/>
         </w:rPr>
@@ -5832,7 +4785,6 @@
       <w:proofErr w:type="gramEnd"/>
       <w:r>
         <w:rPr>
-          <w:sz w:val="28"/>
           <w:u w:val="single"/>
           <w:lang w:val="ru-RU"/>
         </w:rPr>
@@ -5841,7 +4793,6 @@
       <w:proofErr w:type="gramStart"/>
       <w:r>
         <w:rPr>
-          <w:sz w:val="28"/>
           <w:u w:val="single"/>
           <w:lang w:val="ru-RU"/>
         </w:rPr>
@@ -5850,7 +4801,6 @@
       <w:proofErr w:type="gramEnd"/>
       <w:r>
         <w:rPr>
-          <w:sz w:val="28"/>
           <w:u w:val="single"/>
           <w:lang w:val="ru-RU"/>
         </w:rPr>
@@ -5858,7 +4808,6 @@
       </w:r>
       <w:r>
         <w:rPr>
-          <w:sz w:val="28"/>
           <w:lang w:val="ru-RU"/>
         </w:rPr>
         <w:t xml:space="preserve">: </w:t>
@@ -5867,7 +4816,6 @@
       <w:proofErr w:type="gramStart"/>
       <w:r>
         <w:rPr>
-          <w:sz w:val="28"/>
           <w:lang w:val="ru-RU"/>
         </w:rPr>
         <w:t>Пр</w:t>
@@ -5876,28 +4824,24 @@
       <w:proofErr w:type="gramEnd"/>
       <w:r>
         <w:rPr>
-          <w:sz w:val="28"/>
           <w:lang w:val="ru-RU"/>
         </w:rPr>
         <w:t xml:space="preserve"> д. V = </w:t>
       </w:r>
       <w:r>
         <w:rPr>
-          <w:sz w:val="28"/>
           <w:lang w:val="ru-RU"/>
         </w:rPr>
         <w:t>9,5</w:t>
       </w:r>
       <w:r>
         <w:rPr>
-          <w:sz w:val="28"/>
           <w:lang w:val="ru-RU"/>
         </w:rPr>
         <w:t xml:space="preserve"> см</w:t>
       </w:r>
       <w:r>
         <w:rPr>
-          <w:sz w:val="28"/>
           <w:vertAlign w:val="superscript"/>
           <w:lang w:val="ru-RU"/>
         </w:rPr>
@@ -5905,28 +4849,24 @@
       </w:r>
       <w:r>
         <w:rPr>
-          <w:sz w:val="28"/>
           <w:lang w:val="ru-RU"/>
         </w:rPr>
         <w:t xml:space="preserve">; лев. д. V =  </w:t>
       </w:r>
       <w:r>
         <w:rPr>
-          <w:sz w:val="28"/>
           <w:lang w:val="ru-RU"/>
         </w:rPr>
         <w:t>6,9</w:t>
       </w:r>
       <w:r>
         <w:rPr>
-          <w:sz w:val="28"/>
           <w:lang w:val="ru-RU"/>
         </w:rPr>
         <w:t>см</w:t>
       </w:r>
       <w:r>
         <w:rPr>
-          <w:sz w:val="28"/>
           <w:vertAlign w:val="superscript"/>
           <w:lang w:val="ru-RU"/>
         </w:rPr>
@@ -5938,13 +4878,11 @@
         <w:ind w:left="-567"/>
         <w:jc w:val="both"/>
         <w:rPr>
-          <w:sz w:val="28"/>
           <w:lang w:val="ru-RU"/>
         </w:rPr>
       </w:pPr>
       <w:r>
         <w:rPr>
-          <w:sz w:val="28"/>
           <w:lang w:val="ru-RU"/>
         </w:rPr>
         <w:t>Щит</w:t>
@@ -5952,7 +4890,6 @@
       <w:proofErr w:type="gramStart"/>
       <w:r>
         <w:rPr>
-          <w:sz w:val="28"/>
           <w:lang w:val="ru-RU"/>
         </w:rPr>
         <w:t>.</w:t>
@@ -5960,7 +4897,6 @@
       <w:proofErr w:type="gramEnd"/>
       <w:r>
         <w:rPr>
-          <w:sz w:val="28"/>
           <w:lang w:val="ru-RU"/>
         </w:rPr>
         <w:t xml:space="preserve"> </w:t>
@@ -5968,7 +4904,6 @@
       <w:proofErr w:type="gramStart"/>
       <w:r>
         <w:rPr>
-          <w:sz w:val="28"/>
           <w:lang w:val="ru-RU"/>
         </w:rPr>
         <w:t>ж</w:t>
@@ -5976,49 +4911,42 @@
       <w:proofErr w:type="gramEnd"/>
       <w:r>
         <w:rPr>
-          <w:sz w:val="28"/>
           <w:lang w:val="ru-RU"/>
         </w:rPr>
         <w:t>елеза</w:t>
       </w:r>
       <w:r>
         <w:rPr>
-          <w:sz w:val="28"/>
           <w:lang w:val="ru-RU"/>
         </w:rPr>
         <w:t xml:space="preserve"> </w:t>
       </w:r>
       <w:r>
         <w:rPr>
-          <w:sz w:val="28"/>
           <w:lang w:val="ru-RU"/>
         </w:rPr>
         <w:t xml:space="preserve">не увеличена, контуры ровные. </w:t>
       </w:r>
       <w:r>
         <w:rPr>
-          <w:sz w:val="28"/>
           <w:lang w:val="ru-RU"/>
         </w:rPr>
         <w:t>Эхогенность и эхоструктура обычные</w:t>
       </w:r>
       <w:r>
         <w:rPr>
-          <w:sz w:val="28"/>
           <w:lang w:val="ru-RU"/>
         </w:rPr>
         <w:t>.</w:t>
       </w:r>
       <w:r>
         <w:rPr>
-          <w:sz w:val="28"/>
           <w:lang w:val="ru-RU"/>
         </w:rPr>
         <w:t xml:space="preserve"> </w:t>
       </w:r>
       <w:r>
         <w:rPr>
-          <w:sz w:val="28"/>
           <w:lang w:val="ru-RU"/>
         </w:rPr>
         <w:t xml:space="preserve"> В </w:t>
@@ -6027,7 +4955,6 @@
       <w:proofErr w:type="gramStart"/>
       <w:r>
         <w:rPr>
-          <w:sz w:val="28"/>
           <w:lang w:val="ru-RU"/>
         </w:rPr>
         <w:t>пр</w:t>
@@ -6036,116 +4963,104 @@
       <w:proofErr w:type="gramEnd"/>
       <w:r>
         <w:rPr>
-          <w:sz w:val="28"/>
+          <w:lang w:val="ru-RU"/>
+        </w:rPr>
+        <w:t xml:space="preserve"> д</w:t>
+      </w:r>
+      <w:r>
+        <w:rPr>
+          <w:lang w:val="ru-RU"/>
+        </w:rPr>
+        <w:t>ол</w:t>
+      </w:r>
+      <w:r>
+        <w:rPr>
+          <w:lang w:val="ru-RU"/>
+        </w:rPr>
+        <w:t>и</w:t>
+      </w:r>
+      <w:r>
+        <w:rPr>
+          <w:lang w:val="ru-RU"/>
+        </w:rPr>
+        <w:t xml:space="preserve"> в с/3киста 0,55см.</w:t>
+      </w:r>
+      <w:r>
+        <w:rPr>
           <w:lang w:val="ru-RU"/>
         </w:rPr>
         <w:t xml:space="preserve"> </w:t>
       </w:r>
+      <w:r>
+        <w:rPr>
+          <w:lang w:val="ru-RU"/>
+        </w:rPr>
+        <w:t>Р</w:t>
+      </w:r>
+      <w:r>
+        <w:rPr>
+          <w:lang w:val="ru-RU"/>
+        </w:rPr>
+        <w:t>егионарны</w:t>
+      </w:r>
+      <w:r>
+        <w:rPr>
+          <w:lang w:val="ru-RU"/>
+        </w:rPr>
+        <w:t>е</w:t>
+      </w:r>
+      <w:r>
+        <w:rPr>
+          <w:lang w:val="ru-RU"/>
+        </w:rPr>
+        <w:t xml:space="preserve"> л/узл</w:t>
+      </w:r>
+      <w:r>
+        <w:rPr>
+          <w:lang w:val="ru-RU"/>
+        </w:rPr>
+        <w:t>ы</w:t>
+      </w:r>
+      <w:r>
+        <w:rPr>
+          <w:lang w:val="ru-RU"/>
+        </w:rPr>
+        <w:t xml:space="preserve"> </w:t>
+      </w:r>
+      <w:r>
+        <w:rPr>
+          <w:lang w:val="ru-RU"/>
+        </w:rPr>
+        <w:t xml:space="preserve"> </w:t>
+      </w:r>
+      <w:r>
+        <w:rPr>
+          <w:lang w:val="ru-RU"/>
+        </w:rPr>
+        <w:t xml:space="preserve">не </w:t>
+      </w:r>
+      <w:r>
+        <w:rPr>
+          <w:lang w:val="ru-RU"/>
+        </w:rPr>
+        <w:t xml:space="preserve">визуализируются. </w:t>
+      </w:r>
       <w:proofErr w:type="spellStart"/>
       <w:r>
         <w:rPr>
-          <w:sz w:val="28"/>
-          <w:lang w:val="ru-RU"/>
-        </w:rPr>
-        <w:t>деол</w:t>
+          <w:lang w:val="ru-RU"/>
+        </w:rPr>
+        <w:t>Закл</w:t>
       </w:r>
       <w:proofErr w:type="spellEnd"/>
       <w:r>
         <w:rPr>
-          <w:sz w:val="28"/>
-          <w:lang w:val="ru-RU"/>
-        </w:rPr>
-        <w:t xml:space="preserve"> в с/3киста 0,55см.</w:t>
-      </w:r>
-      <w:r>
-        <w:rPr>
-          <w:sz w:val="28"/>
-          <w:lang w:val="ru-RU"/>
-        </w:rPr>
-        <w:t xml:space="preserve"> </w:t>
-      </w:r>
-      <w:r>
-        <w:rPr>
-          <w:sz w:val="28"/>
-          <w:lang w:val="ru-RU"/>
-        </w:rPr>
-        <w:t>Р</w:t>
-      </w:r>
-      <w:r>
-        <w:rPr>
-          <w:sz w:val="28"/>
-          <w:lang w:val="ru-RU"/>
-        </w:rPr>
-        <w:t>егионарны</w:t>
-      </w:r>
-      <w:r>
-        <w:rPr>
-          <w:sz w:val="28"/>
-          <w:lang w:val="ru-RU"/>
-        </w:rPr>
-        <w:t>е</w:t>
-      </w:r>
-      <w:r>
-        <w:rPr>
-          <w:sz w:val="28"/>
-          <w:lang w:val="ru-RU"/>
-        </w:rPr>
-        <w:t xml:space="preserve"> л/узл</w:t>
-      </w:r>
-      <w:r>
-        <w:rPr>
-          <w:sz w:val="28"/>
-          <w:lang w:val="ru-RU"/>
-        </w:rPr>
-        <w:t>ы</w:t>
-      </w:r>
-      <w:r>
-        <w:rPr>
-          <w:sz w:val="28"/>
-          <w:lang w:val="ru-RU"/>
-        </w:rPr>
-        <w:t xml:space="preserve"> </w:t>
-      </w:r>
-      <w:r>
-        <w:rPr>
-          <w:sz w:val="28"/>
-          <w:lang w:val="ru-RU"/>
-        </w:rPr>
-        <w:t xml:space="preserve"> </w:t>
-      </w:r>
-      <w:r>
-        <w:rPr>
-          <w:sz w:val="28"/>
-          <w:lang w:val="ru-RU"/>
-        </w:rPr>
-        <w:t xml:space="preserve">не </w:t>
-      </w:r>
-      <w:r>
-        <w:rPr>
-          <w:sz w:val="28"/>
-          <w:lang w:val="ru-RU"/>
-        </w:rPr>
-        <w:t xml:space="preserve">визуализируются. </w:t>
-      </w:r>
-      <w:proofErr w:type="spellStart"/>
-      <w:r>
-        <w:rPr>
-          <w:sz w:val="28"/>
-          <w:lang w:val="ru-RU"/>
-        </w:rPr>
-        <w:t>Закл</w:t>
-      </w:r>
-      <w:proofErr w:type="spellEnd"/>
-      <w:r>
-        <w:rPr>
-          <w:sz w:val="28"/>
           <w:lang w:val="ru-RU"/>
         </w:rPr>
         <w:t xml:space="preserve">.: </w:t>
       </w:r>
       <w:r>
         <w:rPr>
-          <w:sz w:val="28"/>
           <w:lang w:val="ru-RU"/>
         </w:rPr>
         <w:t>Мелкий узел пр. доли.</w:t>
@@ -6156,14 +5071,11 @@
         <w:ind w:left="-567"/>
         <w:jc w:val="both"/>
         <w:rPr>
-          <w:sz w:val="28"/>
-          <w:szCs w:val="20"/>
           <w:lang w:val="ru-RU"/>
         </w:rPr>
       </w:pPr>
       <w:r>
         <w:rPr>
-          <w:sz w:val="28"/>
           <w:u w:val="single"/>
           <w:lang w:val="ru-RU"/>
         </w:rPr>
@@ -6173,10 +5085,71 @@
       <w:bookmarkEnd w:id="3"/>
       <w:r>
         <w:rPr>
-          <w:sz w:val="28"/>
           <w:lang w:val="ru-RU"/>
         </w:rPr>
         <w:t xml:space="preserve"> </w:t>
+      </w:r>
+      <w:r>
+        <w:rPr>
+          <w:lang w:val="ru-RU"/>
+        </w:rPr>
+        <w:t xml:space="preserve"> глюкофаж, </w:t>
+      </w:r>
+      <w:proofErr w:type="spellStart"/>
+      <w:r>
+        <w:rPr>
+          <w:lang w:val="ru-RU"/>
+        </w:rPr>
+        <w:t>лозап</w:t>
+      </w:r>
+      <w:proofErr w:type="spellEnd"/>
+      <w:r>
+        <w:rPr>
+          <w:lang w:val="ru-RU"/>
+        </w:rPr>
+        <w:t xml:space="preserve"> 100, </w:t>
+      </w:r>
+      <w:proofErr w:type="spellStart"/>
+      <w:r>
+        <w:rPr>
+          <w:lang w:val="ru-RU"/>
+        </w:rPr>
+        <w:t>небилонг</w:t>
+      </w:r>
+      <w:proofErr w:type="spellEnd"/>
+      <w:r>
+        <w:rPr>
+          <w:lang w:val="ru-RU"/>
+        </w:rPr>
+        <w:t xml:space="preserve"> 5, кардиомагнил 75, диалипон турбо, витаксон 2,0 в/м, нуклео ЦМФ 2,0 в/м, </w:t>
+      </w:r>
+      <w:proofErr w:type="spellStart"/>
+      <w:r>
+        <w:rPr>
+          <w:lang w:val="ru-RU"/>
+        </w:rPr>
+        <w:t>неогабин</w:t>
+      </w:r>
+      <w:proofErr w:type="spellEnd"/>
+      <w:r>
+        <w:rPr>
+          <w:lang w:val="ru-RU"/>
+        </w:rPr>
+        <w:t xml:space="preserve"> 75, </w:t>
+      </w:r>
+      <w:proofErr w:type="spellStart"/>
+      <w:r>
+        <w:rPr>
+          <w:lang w:val="ru-RU"/>
+        </w:rPr>
+        <w:t>аллопуринол</w:t>
+      </w:r>
+      <w:proofErr w:type="spellEnd"/>
+      <w:r>
+        <w:rPr>
+          <w:lang w:val="ru-RU"/>
+        </w:rPr>
+        <w:t xml:space="preserve"> 100 1т утром, </w:t>
       </w:r>
     </w:p>
     <w:p>
@@ -6184,7 +5157,6 @@
         <w:ind w:left="-567"/>
         <w:jc w:val="both"/>
         <w:rPr>
-          <w:sz w:val="28"/>
           <w:lang w:val="ru-RU"/>
         </w:rPr>
       </w:pPr>
@@ -6194,7 +5166,6 @@
       <w:bookmarkEnd w:id="5"/>
       <w:r>
         <w:rPr>
-          <w:sz w:val="28"/>
           <w:u w:val="single"/>
           <w:lang w:val="ru-RU"/>
         </w:rPr>
@@ -6202,40 +5173,61 @@
       </w:r>
       <w:r>
         <w:rPr>
-          <w:sz w:val="28"/>
-          <w:lang w:val="ru-RU"/>
-        </w:rPr>
-        <w:t xml:space="preserve">:  СД </w:t>
-      </w:r>
-      <w:r>
-        <w:rPr>
-          <w:sz w:val="28"/>
-          <w:lang w:val="ru-RU"/>
-        </w:rPr>
-        <w:t>суб</w:t>
-      </w:r>
-      <w:r>
-        <w:rPr>
-          <w:sz w:val="28"/>
-          <w:lang w:val="ru-RU"/>
-        </w:rPr>
-        <w:t xml:space="preserve">компенсирован, уменьшились боли в н/к. АД  </w:t>
+          <w:lang w:val="ru-RU"/>
+        </w:rPr>
+        <w:t>:  СД компенсирован, уменьшились</w:t>
+      </w:r>
+      <w:r>
+        <w:rPr>
+          <w:lang w:val="ru-RU"/>
+        </w:rPr>
+        <w:t xml:space="preserve"> слабость, сухость во рту, однако сохраняются  боли и онемение в н/</w:t>
       </w:r>
       <w:proofErr w:type="gramStart"/>
       <w:r>
         <w:rPr>
-          <w:sz w:val="28"/>
-          <w:lang w:val="ru-RU"/>
-        </w:rPr>
-        <w:t>мм</w:t>
+          <w:lang w:val="ru-RU"/>
+        </w:rPr>
+        <w:t>к</w:t>
       </w:r>
       <w:proofErr w:type="gramEnd"/>
       <w:r>
         <w:rPr>
-          <w:sz w:val="28"/>
-          <w:lang w:val="ru-RU"/>
-        </w:rPr>
-        <w:t xml:space="preserve"> рт. ст. </w:t>
+          <w:lang w:val="ru-RU"/>
+        </w:rPr>
+        <w:t xml:space="preserve">. </w:t>
+      </w:r>
+      <w:proofErr w:type="gramStart"/>
+      <w:r>
+        <w:rPr>
+          <w:lang w:val="ru-RU"/>
+        </w:rPr>
+        <w:t>АД</w:t>
+      </w:r>
+      <w:proofErr w:type="gramEnd"/>
+      <w:r>
+        <w:rPr>
+          <w:lang w:val="ru-RU"/>
+        </w:rPr>
+        <w:t xml:space="preserve"> </w:t>
+      </w:r>
+      <w:r>
+        <w:rPr>
+          <w:lang w:val="ru-RU"/>
+        </w:rPr>
+        <w:t>130/80</w:t>
+      </w:r>
+      <w:r>
+        <w:rPr>
+          <w:lang w:val="ru-RU"/>
+        </w:rPr>
+        <w:t xml:space="preserve"> мм рт. ст. </w:t>
+      </w:r>
+      <w:r>
+        <w:rPr>
+          <w:lang w:val="ru-RU"/>
+        </w:rPr>
+        <w:t xml:space="preserve"> Учитывая трудоспособный возраст, наличие  полинейропатии, сохраняющийся болевой с-м н/к, решением отборочной комиссии, направляется на  реабилитационное лечение в санаторий «Березовый гай» № путевки 185778</w:t>
       </w:r>
     </w:p>
     <w:p>
@@ -6357,333 +5349,7 @@
         <w:rPr>
           <w:lang w:val="ru-RU"/>
         </w:rPr>
-        <w:t xml:space="preserve">Инсулинотерапия:   </w:t>
-      </w:r>
-      <w:proofErr w:type="gramStart"/>
-      <w:r>
-        <w:rPr>
-          <w:lang w:val="ru-RU"/>
-        </w:rPr>
-        <w:t>п</w:t>
-      </w:r>
-      <w:proofErr w:type="gramEnd"/>
-      <w:r>
-        <w:rPr>
-          <w:lang w:val="ru-RU"/>
-        </w:rPr>
-        <w:t>/з- ед., п/о- ед., п/у</w:t>
-      </w:r>
-      <w:r>
-        <w:rPr>
-          <w:lang w:val="ru-RU"/>
-        </w:rPr>
-        <w:t xml:space="preserve">ж </w:t>
-      </w:r>
-      <w:r>
-        <w:rPr>
-          <w:lang w:val="ru-RU"/>
-        </w:rPr>
-        <w:t>- ед.,  22.00</w:t>
-      </w:r>
-      <w:r>
-        <w:rPr>
-          <w:lang w:val="ru-RU"/>
-        </w:rPr>
-        <w:t xml:space="preserve">   ед.</w:t>
-      </w:r>
-    </w:p>
-    <w:p>
-      <w:pPr>
-        <w:ind w:left="435"/>
-        <w:jc w:val="both"/>
-        <w:rPr>
-          <w:lang w:val="ru-RU"/>
-        </w:rPr>
-      </w:pPr>
-      <w:r>
-        <w:rPr>
-          <w:lang w:val="ru-RU"/>
-        </w:rPr>
-        <w:lastRenderedPageBreak/>
-        <w:t>Актрапид НМ, Протафан НМ, Хумодар Р</w:t>
-      </w:r>
-      <w:r>
-        <w:rPr>
-          <w:lang w:val="ru-RU"/>
-        </w:rPr>
-        <w:t>100</w:t>
-      </w:r>
-      <w:r>
-        <w:rPr>
-          <w:lang w:val="ru-RU"/>
-        </w:rPr>
-        <w:t>Р, Хумодар Б</w:t>
-      </w:r>
-      <w:r>
-        <w:rPr>
-          <w:lang w:val="ru-RU"/>
-        </w:rPr>
-        <w:t>100</w:t>
-      </w:r>
-      <w:r>
-        <w:rPr>
-          <w:lang w:val="ru-RU"/>
-        </w:rPr>
-        <w:t>Р, Хумодар</w:t>
-      </w:r>
-      <w:proofErr w:type="gramStart"/>
-      <w:r>
-        <w:rPr>
-          <w:lang w:val="ru-RU"/>
-        </w:rPr>
-        <w:t xml:space="preserve"> К</w:t>
-      </w:r>
-      <w:proofErr w:type="gramEnd"/>
-      <w:r>
-        <w:rPr>
-          <w:lang w:val="ru-RU"/>
-        </w:rPr>
-        <w:t xml:space="preserve"> 25</w:t>
-      </w:r>
-      <w:r>
-        <w:rPr>
-          <w:lang w:val="ru-RU"/>
-        </w:rPr>
-        <w:t xml:space="preserve"> 100</w:t>
-      </w:r>
-      <w:r>
-        <w:rPr>
-          <w:lang w:val="ru-RU"/>
-        </w:rPr>
-        <w:t xml:space="preserve">Р, </w:t>
-      </w:r>
-      <w:r>
-        <w:rPr>
-          <w:lang w:val="ru-RU"/>
-        </w:rPr>
-        <w:t xml:space="preserve">Инсуман Базал, Инсуман Рапид, </w:t>
-      </w:r>
-      <w:proofErr w:type="spellStart"/>
-      <w:r>
-        <w:rPr>
-          <w:lang w:val="ru-RU"/>
-        </w:rPr>
-        <w:t>Хумулин</w:t>
-      </w:r>
-      <w:proofErr w:type="spellEnd"/>
-      <w:r>
-        <w:rPr>
-          <w:lang w:val="ru-RU"/>
-        </w:rPr>
-        <w:t xml:space="preserve"> R, </w:t>
-      </w:r>
-      <w:proofErr w:type="spellStart"/>
-      <w:r>
-        <w:rPr>
-          <w:lang w:val="ru-RU"/>
-        </w:rPr>
-        <w:t>Хумулин</w:t>
-      </w:r>
-      <w:proofErr w:type="spellEnd"/>
-      <w:r>
-        <w:rPr>
-          <w:lang w:val="ru-RU"/>
-        </w:rPr>
-        <w:t xml:space="preserve"> НПХ, </w:t>
-      </w:r>
-      <w:proofErr w:type="spellStart"/>
-      <w:r>
-        <w:rPr>
-          <w:lang w:val="ru-RU"/>
-        </w:rPr>
-        <w:t>Фармасулин</w:t>
-      </w:r>
-      <w:proofErr w:type="spellEnd"/>
-      <w:r>
-        <w:rPr>
-          <w:lang w:val="ru-RU"/>
-        </w:rPr>
-        <w:t xml:space="preserve"> Н, </w:t>
-      </w:r>
-      <w:proofErr w:type="spellStart"/>
-      <w:r>
-        <w:rPr>
-          <w:lang w:val="ru-RU"/>
-        </w:rPr>
-        <w:t>Фармасулин</w:t>
-      </w:r>
-      <w:proofErr w:type="spellEnd"/>
-      <w:r>
-        <w:rPr>
-          <w:lang w:val="ru-RU"/>
-        </w:rPr>
-        <w:t xml:space="preserve"> НN</w:t>
-      </w:r>
-      <w:r>
-        <w:rPr>
-          <w:lang w:val="ru-RU"/>
-        </w:rPr>
-        <w:t xml:space="preserve">Р, Генсулин R, </w:t>
-      </w:r>
-      <w:r>
-        <w:rPr>
-          <w:lang w:val="ru-RU"/>
-        </w:rPr>
-        <w:t>Генсулин Н</w:t>
-      </w:r>
-    </w:p>
-    <w:p>
-      <w:pPr>
-        <w:numPr>
-          <w:ilvl w:val="0"/>
-          <w:numId w:val="2"/>
-        </w:numPr>
-        <w:jc w:val="both"/>
-        <w:rPr>
-          <w:lang w:val="ru-RU"/>
-        </w:rPr>
-      </w:pPr>
-      <w:r>
-        <w:rPr>
-          <w:lang w:val="ru-RU"/>
-        </w:rPr>
-        <w:t xml:space="preserve">ССТ: </w:t>
-      </w:r>
-      <w:proofErr w:type="spellStart"/>
-      <w:r>
-        <w:rPr>
-          <w:lang w:val="ru-RU"/>
-        </w:rPr>
-        <w:t>диабетон</w:t>
-      </w:r>
-      <w:proofErr w:type="spellEnd"/>
-      <w:r>
-        <w:rPr>
-          <w:lang w:val="ru-RU"/>
-        </w:rPr>
-        <w:t xml:space="preserve"> М</w:t>
-      </w:r>
-      <w:proofErr w:type="gramStart"/>
-      <w:r>
-        <w:rPr>
-          <w:lang w:val="ru-RU"/>
-        </w:rPr>
-        <w:t>R</w:t>
-      </w:r>
-      <w:proofErr w:type="gramEnd"/>
-      <w:r>
-        <w:rPr>
-          <w:lang w:val="ru-RU"/>
-        </w:rPr>
-        <w:t xml:space="preserve"> </w:t>
-      </w:r>
-      <w:r>
-        <w:rPr>
-          <w:lang w:val="ru-RU"/>
-        </w:rPr>
-        <w:t xml:space="preserve">(диаглизид МR) </w:t>
-      </w:r>
-      <w:r>
-        <w:rPr>
-          <w:lang w:val="ru-RU"/>
-        </w:rPr>
-        <w:t>60 мг</w:t>
-      </w:r>
-    </w:p>
-    <w:p>
-      <w:pPr>
-        <w:ind w:left="435"/>
-        <w:jc w:val="both"/>
-        <w:rPr>
-          <w:lang w:val="ru-RU"/>
-        </w:rPr>
-      </w:pPr>
-      <w:r>
-        <w:rPr>
-          <w:lang w:val="ru-RU"/>
-        </w:rPr>
-        <w:t>диапирид</w:t>
-      </w:r>
-      <w:r>
-        <w:rPr>
-          <w:lang w:val="ru-RU"/>
-        </w:rPr>
-        <w:t xml:space="preserve"> (</w:t>
-      </w:r>
-      <w:r>
-        <w:rPr>
-          <w:lang w:val="ru-RU"/>
-        </w:rPr>
-        <w:t>амарил</w:t>
-      </w:r>
-      <w:r>
-        <w:rPr>
-          <w:lang w:val="ru-RU"/>
-        </w:rPr>
-        <w:t xml:space="preserve">, </w:t>
-      </w:r>
-      <w:r>
-        <w:rPr>
-          <w:lang w:val="ru-RU"/>
-        </w:rPr>
-        <w:t xml:space="preserve"> </w:t>
-      </w:r>
-      <w:proofErr w:type="spellStart"/>
-      <w:r>
-        <w:rPr>
-          <w:lang w:val="ru-RU"/>
-        </w:rPr>
-        <w:t>олтар</w:t>
-      </w:r>
-      <w:proofErr w:type="spellEnd"/>
-      <w:r>
-        <w:rPr>
-          <w:lang w:val="ru-RU"/>
-        </w:rPr>
-        <w:t xml:space="preserve"> ) 3 мг 1т. *1р/</w:t>
-      </w:r>
-      <w:proofErr w:type="spellStart"/>
-      <w:r>
-        <w:rPr>
-          <w:lang w:val="ru-RU"/>
-        </w:rPr>
-        <w:t>сут</w:t>
-      </w:r>
-      <w:proofErr w:type="spellEnd"/>
-      <w:r>
-        <w:rPr>
-          <w:lang w:val="ru-RU"/>
-        </w:rPr>
-        <w:t xml:space="preserve">. </w:t>
-      </w:r>
-      <w:proofErr w:type="gramStart"/>
-      <w:r>
-        <w:rPr>
-          <w:lang w:val="ru-RU"/>
-        </w:rPr>
-        <w:t>п</w:t>
-      </w:r>
-      <w:proofErr w:type="gramEnd"/>
-      <w:r>
-        <w:rPr>
-          <w:lang w:val="ru-RU"/>
-        </w:rPr>
-        <w:t xml:space="preserve">/з., </w:t>
-      </w:r>
-    </w:p>
-    <w:p>
-      <w:pPr>
-        <w:ind w:left="435"/>
-        <w:jc w:val="both"/>
-        <w:rPr>
-          <w:lang w:val="ru-RU"/>
-        </w:rPr>
-      </w:pPr>
-      <w:r>
-        <w:rPr>
-          <w:lang w:val="ru-RU"/>
-        </w:rPr>
-        <w:t>диаф</w:t>
+        <w:t>ССТ: диаф</w:t>
       </w:r>
       <w:r>
         <w:rPr>
@@ -6801,7 +5467,27 @@
         <w:rPr>
           <w:lang w:val="ru-RU"/>
         </w:rPr>
-        <w:t xml:space="preserve"> 1р. в 6 мес.</w:t>
+        <w:t xml:space="preserve"> </w:t>
+      </w:r>
+      <w:r>
+        <w:rPr>
+          <w:lang w:val="ru-RU"/>
+        </w:rPr>
+        <w:t xml:space="preserve"> в плановом порядке по </w:t>
+      </w:r>
+      <w:proofErr w:type="gramStart"/>
+      <w:r>
+        <w:rPr>
+          <w:lang w:val="ru-RU"/>
+        </w:rPr>
+        <w:t>м</w:t>
+      </w:r>
+      <w:proofErr w:type="gramEnd"/>
+      <w:r>
+        <w:rPr>
+          <w:lang w:val="ru-RU"/>
+        </w:rPr>
+        <w:t xml:space="preserve">\ж </w:t>
       </w:r>
     </w:p>
     <w:p>
@@ -6825,13 +5511,7 @@
         <w:rPr>
           <w:lang w:val="ru-RU"/>
         </w:rPr>
-        <w:t>розувастатин</w:t>
-      </w:r>
-      <w:r>
-        <w:rPr>
-          <w:lang w:val="ru-RU"/>
-        </w:rPr>
-        <w:t xml:space="preserve"> </w:t>
+        <w:t xml:space="preserve">розувастатин </w:t>
       </w:r>
       <w:r>
         <w:rPr>
@@ -6843,7 +5523,19 @@
         <w:rPr>
           <w:lang w:val="ru-RU"/>
         </w:rPr>
-        <w:t xml:space="preserve">) с контролем липидограммы. </w:t>
+        <w:t>) с контролем липидограммы</w:t>
+      </w:r>
+      <w:r>
+        <w:rPr>
+          <w:lang w:val="ru-RU"/>
+        </w:rPr>
+        <w:t xml:space="preserve"> через 3 мес</w:t>
+      </w:r>
+      <w:r>
+        <w:rPr>
+          <w:lang w:val="ru-RU"/>
+        </w:rPr>
+        <w:t xml:space="preserve">. </w:t>
       </w:r>
     </w:p>
     <w:p>
@@ -6861,27 +5553,41 @@
         <w:rPr>
           <w:lang w:val="ru-RU"/>
         </w:rPr>
-        <w:t xml:space="preserve">Круглогодично сосудистая терапия: вазонит или </w:t>
+        <w:t xml:space="preserve">Круглогодично сосудистая терапия: </w:t>
       </w:r>
       <w:proofErr w:type="spellStart"/>
       <w:r>
         <w:rPr>
           <w:lang w:val="ru-RU"/>
         </w:rPr>
+        <w:t>вазонит</w:t>
+      </w:r>
+      <w:proofErr w:type="spellEnd"/>
+      <w:r>
+        <w:rPr>
+          <w:lang w:val="ru-RU"/>
+        </w:rPr>
+        <w:t xml:space="preserve"> или </w:t>
+      </w:r>
+      <w:proofErr w:type="spellStart"/>
+      <w:r>
+        <w:rPr>
+          <w:lang w:val="ru-RU"/>
+        </w:rPr>
         <w:t>а</w:t>
       </w:r>
       <w:r>
         <w:rPr>
           <w:lang w:val="ru-RU"/>
         </w:rPr>
-        <w:t>гапурин</w:t>
+        <w:t>гапурин-ретард</w:t>
       </w:r>
       <w:proofErr w:type="spellEnd"/>
       <w:r>
         <w:rPr>
           <w:lang w:val="ru-RU"/>
         </w:rPr>
-        <w:t xml:space="preserve">-ретард  1т.*2 р. 1 мес. </w:t>
+        <w:t xml:space="preserve">  1т.*2 р. 1 мес. </w:t>
       </w:r>
       <w:r>
         <w:rPr>
@@ -6911,39 +5617,249 @@
         <w:rPr>
           <w:lang w:val="ru-RU"/>
         </w:rPr>
-        <w:t>Гипотензивная терапия: э</w:t>
-      </w:r>
-      <w:r>
-        <w:rPr>
-          <w:lang w:val="ru-RU"/>
-        </w:rPr>
-        <w:t>налаприл 5 мг утром,</w:t>
-      </w:r>
-      <w:r>
-        <w:rPr>
-          <w:lang w:val="ru-RU"/>
-        </w:rPr>
-        <w:t xml:space="preserve"> индапрес (</w:t>
+        <w:t xml:space="preserve">Гипотензивная терапия: </w:t>
       </w:r>
       <w:proofErr w:type="spellStart"/>
       <w:r>
         <w:rPr>
           <w:lang w:val="ru-RU"/>
         </w:rPr>
-        <w:t>индап</w:t>
+        <w:t>лозап</w:t>
       </w:r>
       <w:proofErr w:type="spellEnd"/>
       <w:r>
         <w:rPr>
           <w:lang w:val="ru-RU"/>
         </w:rPr>
-        <w:t xml:space="preserve">) 2,5 мг утром, </w:t>
-      </w:r>
-      <w:r>
-        <w:rPr>
-          <w:lang w:val="ru-RU"/>
-        </w:rPr>
-        <w:t xml:space="preserve"> кардиомагнил  1 т. вечер. Контр. АД. </w:t>
+        <w:t xml:space="preserve"> 100 мг 1т утром, </w:t>
+      </w:r>
+      <w:proofErr w:type="spellStart"/>
+      <w:r>
+        <w:rPr>
+          <w:lang w:val="ru-RU"/>
+        </w:rPr>
+        <w:t>небилонг</w:t>
+      </w:r>
+      <w:proofErr w:type="spellEnd"/>
+      <w:r>
+        <w:rPr>
+          <w:lang w:val="ru-RU"/>
+        </w:rPr>
+        <w:t xml:space="preserve"> 5 мг 1т </w:t>
+      </w:r>
+      <w:proofErr w:type="spellStart"/>
+      <w:r>
+        <w:rPr>
+          <w:lang w:val="ru-RU"/>
+        </w:rPr>
+        <w:t>веч</w:t>
+      </w:r>
+      <w:proofErr w:type="spellEnd"/>
+      <w:r>
+        <w:rPr>
+          <w:lang w:val="ru-RU"/>
+        </w:rPr>
+        <w:t>,</w:t>
+      </w:r>
+      <w:r>
+        <w:rPr>
+          <w:lang w:val="ru-RU"/>
+        </w:rPr>
+        <w:t xml:space="preserve"> </w:t>
+      </w:r>
+      <w:r>
+        <w:rPr>
+          <w:lang w:val="ru-RU"/>
+        </w:rPr>
+        <w:t xml:space="preserve"> </w:t>
+      </w:r>
+      <w:proofErr w:type="spellStart"/>
+      <w:r>
+        <w:rPr>
+          <w:lang w:val="ru-RU"/>
+        </w:rPr>
+        <w:t>кардиомагнил</w:t>
+      </w:r>
+      <w:proofErr w:type="spellEnd"/>
+      <w:r>
+        <w:rPr>
+          <w:lang w:val="ru-RU"/>
+        </w:rPr>
+        <w:t xml:space="preserve">  1 т. вечер. Контр. АД. </w:t>
+      </w:r>
+    </w:p>
+    <w:p>
+      <w:pPr>
+        <w:numPr>
+          <w:ilvl w:val="0"/>
+          <w:numId w:val="2"/>
+        </w:numPr>
+        <w:jc w:val="both"/>
+        <w:rPr>
+          <w:lang w:val="ru-RU"/>
+        </w:rPr>
+      </w:pPr>
+      <w:r>
+        <w:rPr>
+          <w:lang w:val="ru-RU"/>
+        </w:rPr>
+        <w:t>ЭХОКС в плановом порядке по м\ж с послед</w:t>
+      </w:r>
+      <w:proofErr w:type="gramStart"/>
+      <w:r>
+        <w:rPr>
+          <w:lang w:val="ru-RU"/>
+        </w:rPr>
+        <w:t>.</w:t>
+      </w:r>
+      <w:proofErr w:type="gramEnd"/>
+      <w:r>
+        <w:rPr>
+          <w:lang w:val="ru-RU"/>
+        </w:rPr>
+        <w:t xml:space="preserve"> </w:t>
+      </w:r>
+      <w:proofErr w:type="spellStart"/>
+      <w:proofErr w:type="gramStart"/>
+      <w:r>
+        <w:rPr>
+          <w:lang w:val="ru-RU"/>
+        </w:rPr>
+        <w:t>к</w:t>
+      </w:r>
+      <w:proofErr w:type="gramEnd"/>
+      <w:r>
+        <w:rPr>
+          <w:lang w:val="ru-RU"/>
+        </w:rPr>
+        <w:t>онс</w:t>
+      </w:r>
+      <w:proofErr w:type="spellEnd"/>
+      <w:r>
+        <w:rPr>
+          <w:lang w:val="ru-RU"/>
+        </w:rPr>
+        <w:t xml:space="preserve">. кардиолога. </w:t>
+      </w:r>
+    </w:p>
+    <w:p>
+      <w:pPr>
+        <w:numPr>
+          <w:ilvl w:val="0"/>
+          <w:numId w:val="2"/>
+        </w:numPr>
+        <w:jc w:val="both"/>
+        <w:rPr>
+          <w:lang w:val="ru-RU"/>
+        </w:rPr>
+      </w:pPr>
+      <w:proofErr w:type="spellStart"/>
+      <w:r>
+        <w:rPr>
+          <w:lang w:val="ru-RU"/>
+        </w:rPr>
+        <w:t>Конс</w:t>
+      </w:r>
+      <w:proofErr w:type="spellEnd"/>
+      <w:r>
+        <w:rPr>
+          <w:lang w:val="ru-RU"/>
+        </w:rPr>
+        <w:t xml:space="preserve">. гастроэнтеролога в плановом порядке по </w:t>
+      </w:r>
+      <w:proofErr w:type="gramStart"/>
+      <w:r>
+        <w:rPr>
+          <w:lang w:val="ru-RU"/>
+        </w:rPr>
+        <w:t>м</w:t>
+      </w:r>
+      <w:proofErr w:type="gramEnd"/>
+      <w:r>
+        <w:rPr>
+          <w:lang w:val="ru-RU"/>
+        </w:rPr>
+        <w:t>\ж.</w:t>
+      </w:r>
+    </w:p>
+    <w:p>
+      <w:pPr>
+        <w:numPr>
+          <w:ilvl w:val="0"/>
+          <w:numId w:val="2"/>
+        </w:numPr>
+        <w:jc w:val="both"/>
+        <w:rPr>
+          <w:lang w:val="ru-RU"/>
+        </w:rPr>
+      </w:pPr>
+      <w:proofErr w:type="spellStart"/>
+      <w:r>
+        <w:rPr>
+          <w:lang w:val="ru-RU"/>
+        </w:rPr>
+        <w:t>Аллопуринол</w:t>
+      </w:r>
+      <w:proofErr w:type="spellEnd"/>
+      <w:r>
+        <w:rPr>
+          <w:lang w:val="ru-RU"/>
+        </w:rPr>
+        <w:t xml:space="preserve"> 100 мг 1т 1р/д.</w:t>
+      </w:r>
+    </w:p>
+    <w:p>
+      <w:pPr>
+        <w:numPr>
+          <w:ilvl w:val="0"/>
+          <w:numId w:val="2"/>
+        </w:numPr>
+        <w:jc w:val="both"/>
+        <w:rPr>
+          <w:lang w:val="ru-RU"/>
+        </w:rPr>
+      </w:pPr>
+      <w:r>
+        <w:rPr>
+          <w:lang w:val="ru-RU"/>
+        </w:rPr>
+        <w:t>Контроль  уровня мочевой кислоты с послед</w:t>
+      </w:r>
+      <w:proofErr w:type="gramStart"/>
+      <w:r>
+        <w:rPr>
+          <w:lang w:val="ru-RU"/>
+        </w:rPr>
+        <w:t>.</w:t>
+      </w:r>
+      <w:proofErr w:type="gramEnd"/>
+      <w:r>
+        <w:rPr>
+          <w:lang w:val="ru-RU"/>
+        </w:rPr>
+        <w:t xml:space="preserve"> </w:t>
+      </w:r>
+      <w:proofErr w:type="spellStart"/>
+      <w:proofErr w:type="gramStart"/>
+      <w:r>
+        <w:rPr>
+          <w:lang w:val="ru-RU"/>
+        </w:rPr>
+        <w:t>к</w:t>
+      </w:r>
+      <w:proofErr w:type="gramEnd"/>
+      <w:r>
+        <w:rPr>
+          <w:lang w:val="ru-RU"/>
+        </w:rPr>
+        <w:t>онс</w:t>
+      </w:r>
+      <w:proofErr w:type="spellEnd"/>
+      <w:r>
+        <w:rPr>
+          <w:lang w:val="ru-RU"/>
+        </w:rPr>
+        <w:t xml:space="preserve"> уролога.</w:t>
       </w:r>
     </w:p>
     <w:p>
@@ -7015,69 +5931,67 @@
         <w:rPr>
           <w:lang w:val="ru-RU"/>
         </w:rPr>
-        <w:t xml:space="preserve"> мес., нейрорубин форте 1т./</w:t>
+        <w:t xml:space="preserve"> мес., </w:t>
+      </w:r>
+      <w:r>
+        <w:rPr>
+          <w:lang w:val="ru-RU"/>
+        </w:rPr>
+        <w:t>витаксон 1т. *</w:t>
+      </w:r>
+      <w:r>
+        <w:rPr>
+          <w:lang w:val="ru-RU"/>
+        </w:rPr>
+        <w:t>3</w:t>
+      </w:r>
+      <w:r>
+        <w:rPr>
+          <w:lang w:val="ru-RU"/>
+        </w:rPr>
+        <w:t xml:space="preserve">р/д. </w:t>
+      </w:r>
+      <w:r>
+        <w:rPr>
+          <w:lang w:val="ru-RU"/>
+        </w:rPr>
+        <w:t>1 мес.</w:t>
+      </w:r>
+      <w:r>
+        <w:rPr>
+          <w:lang w:val="ru-RU"/>
+        </w:rPr>
+        <w:t xml:space="preserve">, </w:t>
       </w:r>
       <w:proofErr w:type="spellStart"/>
       <w:r>
         <w:rPr>
           <w:lang w:val="ru-RU"/>
         </w:rPr>
-        <w:t>сут</w:t>
+        <w:t>неогабин</w:t>
       </w:r>
       <w:proofErr w:type="spellEnd"/>
       <w:r>
         <w:rPr>
           <w:lang w:val="ru-RU"/>
         </w:rPr>
-        <w:t>.</w:t>
-      </w:r>
-      <w:r>
-        <w:rPr>
-          <w:lang w:val="ru-RU"/>
-        </w:rPr>
-        <w:t>, (мильгамма 1т.*3р/д.</w:t>
-      </w:r>
-      <w:r>
-        <w:rPr>
-          <w:lang w:val="ru-RU"/>
-        </w:rPr>
-        <w:t>, витаксон 1т. *</w:t>
-      </w:r>
-      <w:r>
-        <w:rPr>
-          <w:lang w:val="ru-RU"/>
-        </w:rPr>
-        <w:t>3</w:t>
-      </w:r>
-      <w:r>
-        <w:rPr>
-          <w:lang w:val="ru-RU"/>
-        </w:rPr>
-        <w:t>р/д.</w:t>
-      </w:r>
-      <w:r>
-        <w:rPr>
-          <w:lang w:val="ru-RU"/>
-        </w:rPr>
-        <w:t>)</w:t>
-      </w:r>
-      <w:r>
-        <w:rPr>
-          <w:lang w:val="ru-RU"/>
-        </w:rPr>
-        <w:t xml:space="preserve"> </w:t>
-      </w:r>
-      <w:r>
-        <w:rPr>
-          <w:lang w:val="ru-RU"/>
-        </w:rPr>
-        <w:t>1 мес.</w:t>
-      </w:r>
-      <w:r>
-        <w:rPr>
-          <w:lang w:val="ru-RU"/>
-        </w:rPr>
-        <w:t>, актовегин 200 мг *2р/д. 1 мес.</w:t>
+        <w:t xml:space="preserve"> 75 мг 1т 2р/д, 1 </w:t>
+      </w:r>
+      <w:proofErr w:type="spellStart"/>
+      <w:proofErr w:type="gramStart"/>
+      <w:r>
+        <w:rPr>
+          <w:lang w:val="ru-RU"/>
+        </w:rPr>
+        <w:t>мес</w:t>
+      </w:r>
+      <w:proofErr w:type="spellEnd"/>
+      <w:proofErr w:type="gramEnd"/>
+      <w:r>
+        <w:rPr>
+          <w:lang w:val="ru-RU"/>
+        </w:rPr>
+        <w:t xml:space="preserve">, келтикан 1т 3р/д 1 мес. </w:t>
       </w:r>
     </w:p>
     <w:p>
@@ -7129,7 +6043,27 @@
         <w:rPr>
           <w:lang w:val="ru-RU"/>
         </w:rPr>
-        <w:t>Контр ТТГ 1р в 6 мес.</w:t>
+        <w:t>Контр ТТГ</w:t>
+      </w:r>
+      <w:r>
+        <w:rPr>
+          <w:lang w:val="ru-RU"/>
+        </w:rPr>
+        <w:t xml:space="preserve">, АТТПО в плановом порядке с послед </w:t>
+      </w:r>
+      <w:proofErr w:type="spellStart"/>
+      <w:r>
+        <w:rPr>
+          <w:lang w:val="ru-RU"/>
+        </w:rPr>
+        <w:t>конс</w:t>
+      </w:r>
+      <w:proofErr w:type="spellEnd"/>
+      <w:r>
+        <w:rPr>
+          <w:lang w:val="ru-RU"/>
+        </w:rPr>
+        <w:t xml:space="preserve">. эндокринолога. </w:t>
       </w:r>
     </w:p>
     <w:p>
@@ -7161,7 +6095,81 @@
         <w:rPr>
           <w:lang w:val="ru-RU"/>
         </w:rPr>
-        <w:t xml:space="preserve"> серия. </w:t>
+        <w:t xml:space="preserve"> серия. АДГ  №   6715</w:t>
+      </w:r>
+      <w:r>
+        <w:rPr>
+          <w:lang w:val="ru-RU"/>
+        </w:rPr>
+        <w:t>30</w:t>
+      </w:r>
+      <w:r>
+        <w:rPr>
+          <w:lang w:val="ru-RU"/>
+        </w:rPr>
+        <w:t xml:space="preserve">       с  </w:t>
+      </w:r>
+      <w:r>
+        <w:rPr>
+          <w:lang w:val="ru-RU"/>
+        </w:rPr>
+        <w:t>01</w:t>
+      </w:r>
+      <w:r>
+        <w:rPr>
+          <w:lang w:val="ru-RU"/>
+        </w:rPr>
+        <w:t>.</w:t>
+      </w:r>
+      <w:r>
+        <w:rPr>
+          <w:lang w:val="ru-RU"/>
+        </w:rPr>
+        <w:t>09</w:t>
+      </w:r>
+      <w:r>
+        <w:rPr>
+          <w:lang w:val="ru-RU"/>
+        </w:rPr>
+        <w:t xml:space="preserve">.17 по  </w:t>
+      </w:r>
+      <w:r>
+        <w:rPr>
+          <w:lang w:val="ru-RU"/>
+        </w:rPr>
+        <w:t>11</w:t>
+      </w:r>
+      <w:r>
+        <w:rPr>
+          <w:lang w:val="ru-RU"/>
+        </w:rPr>
+        <w:t xml:space="preserve">.09.17. продолжает болеть. С  </w:t>
+      </w:r>
+      <w:r>
+        <w:rPr>
+          <w:lang w:val="ru-RU"/>
+        </w:rPr>
+        <w:t>12</w:t>
+      </w:r>
+      <w:r>
+        <w:rPr>
+          <w:lang w:val="ru-RU"/>
+        </w:rPr>
+        <w:t>.09.17 б/</w:t>
+      </w:r>
+      <w:proofErr w:type="gramStart"/>
+      <w:r>
+        <w:rPr>
+          <w:lang w:val="ru-RU"/>
+        </w:rPr>
+        <w:t>л</w:t>
+      </w:r>
+      <w:proofErr w:type="gramEnd"/>
+      <w:r>
+        <w:rPr>
+          <w:lang w:val="ru-RU"/>
+        </w:rPr>
+        <w:t xml:space="preserve">  серия </w:t>
       </w:r>
       <w:r>
         <w:rPr>
@@ -7173,109 +6181,25 @@
         <w:rPr>
           <w:lang w:val="ru-RU"/>
         </w:rPr>
-        <w:t xml:space="preserve">  №  </w:t>
-      </w:r>
-      <w:r>
-        <w:rPr>
-          <w:lang w:val="ru-RU"/>
-        </w:rPr>
-        <w:t>6715</w:t>
-      </w:r>
-      <w:r>
-        <w:rPr>
-          <w:lang w:val="ru-RU"/>
-        </w:rPr>
-        <w:t xml:space="preserve">     с  </w:t>
-      </w:r>
-      <w:r>
-        <w:rPr>
-          <w:lang w:val="ru-RU"/>
-        </w:rPr>
-        <w:t>01</w:t>
-      </w:r>
-      <w:r>
-        <w:rPr>
-          <w:lang w:val="ru-RU"/>
-        </w:rPr>
-        <w:t>.</w:t>
-      </w:r>
-      <w:r>
-        <w:rPr>
-          <w:lang w:val="ru-RU"/>
-        </w:rPr>
-        <w:t>09.17</w:t>
-      </w:r>
-      <w:r>
-        <w:rPr>
-          <w:lang w:val="ru-RU"/>
-        </w:rPr>
-        <w:t xml:space="preserve"> по  </w:t>
-      </w:r>
-      <w:r>
-        <w:rPr>
-          <w:lang w:val="ru-RU"/>
-        </w:rPr>
-        <w:t>11</w:t>
-      </w:r>
-      <w:r>
-        <w:rPr>
-          <w:lang w:val="ru-RU"/>
-        </w:rPr>
-        <w:t>.</w:t>
-      </w:r>
-      <w:r>
-        <w:rPr>
-          <w:lang w:val="ru-RU"/>
-        </w:rPr>
-        <w:t>09.17</w:t>
-      </w:r>
-      <w:r>
-        <w:rPr>
-          <w:lang w:val="ru-RU"/>
-        </w:rPr>
-        <w:t xml:space="preserve">. </w:t>
-      </w:r>
-      <w:r>
-        <w:rPr>
-          <w:lang w:val="ru-RU"/>
-        </w:rPr>
-        <w:t xml:space="preserve">к труду   </w:t>
-      </w:r>
-      <w:r>
-        <w:rPr>
-          <w:lang w:val="ru-RU"/>
-        </w:rPr>
-        <w:t xml:space="preserve"> </w:t>
-      </w:r>
-      <w:r>
-        <w:rPr>
-          <w:lang w:val="ru-RU"/>
-        </w:rPr>
-        <w:t>12</w:t>
-      </w:r>
-      <w:r>
-        <w:rPr>
-          <w:lang w:val="ru-RU"/>
-        </w:rPr>
-        <w:t xml:space="preserve"> </w:t>
-      </w:r>
-      <w:r>
-        <w:rPr>
-          <w:lang w:val="ru-RU"/>
-        </w:rPr>
-        <w:t>.</w:t>
-      </w:r>
-      <w:r>
-        <w:rPr>
-          <w:lang w:val="ru-RU"/>
-        </w:rPr>
-        <w:t>09.17</w:t>
-      </w:r>
-      <w:r>
-        <w:rPr>
-          <w:lang w:val="ru-RU"/>
-        </w:rPr>
-        <w:t xml:space="preserve"> </w:t>
+        <w:t xml:space="preserve"> №  </w:t>
+      </w:r>
+      <w:r>
+        <w:rPr>
+          <w:lang w:val="ru-RU"/>
+        </w:rPr>
+        <w:t xml:space="preserve"> 671531     </w:t>
+      </w:r>
+      <w:r>
+        <w:rPr>
+          <w:lang w:val="ru-RU"/>
+        </w:rPr>
+        <w:t xml:space="preserve">    на реабилитационное лечение в санаторий «Березовый гай» </w:t>
+      </w:r>
+      <w:r>
+        <w:rPr>
+          <w:lang w:val="ru-RU"/>
+        </w:rPr>
+        <w:t>№ путевки 185778</w:t>
       </w:r>
     </w:p>
     <w:p>
@@ -8133,19 +7057,12 @@
     <w:uiPriority w:val="59"/>
     <w:rsid w:val="00080012"/>
     <w:tblPr>
-      <w:tblInd w:w="0" w:type="dxa"/>
       <w:tblBorders>
         <w:top w:val="single" w:sz="4" w:space="0" w:color="auto"/>
         <w:left w:val="single" w:sz="4" w:space="0" w:color="auto"/>
         <w:bottom w:val="single" w:sz="4" w:space="0" w:color="auto"/>
         <w:right w:val="single" w:sz="4" w:space="0" w:color="auto"/>
       </w:tblBorders>
-      <w:tblCellMar>
-        <w:top w:w="0" w:type="dxa"/>
-        <w:left w:w="108" w:type="dxa"/>
-        <w:bottom w:w="0" w:type="dxa"/>
-        <w:right w:w="108" w:type="dxa"/>
-      </w:tblCellMar>
     </w:tblPr>
   </w:style>
   <w:style w:type="paragraph" w:styleId="a4">
@@ -8515,19 +7432,12 @@
     <w:uiPriority w:val="59"/>
     <w:rsid w:val="00080012"/>
     <w:tblPr>
-      <w:tblInd w:w="0" w:type="dxa"/>
       <w:tblBorders>
         <w:top w:val="single" w:sz="4" w:space="0" w:color="auto"/>
         <w:left w:val="single" w:sz="4" w:space="0" w:color="auto"/>
         <w:bottom w:val="single" w:sz="4" w:space="0" w:color="auto"/>
         <w:right w:val="single" w:sz="4" w:space="0" w:color="auto"/>
       </w:tblBorders>
-      <w:tblCellMar>
-        <w:top w:w="0" w:type="dxa"/>
-        <w:left w:w="108" w:type="dxa"/>
-        <w:bottom w:w="0" w:type="dxa"/>
-        <w:right w:w="108" w:type="dxa"/>
-      </w:tblCellMar>
     </w:tblPr>
   </w:style>
   <w:style w:type="paragraph" w:styleId="a4">
@@ -8763,93 +7673,6 @@
     </w:docPart>
     <w:docPart>
       <w:docPartPr>
-        <w:name w:val="FBFC6A18E07A484F9E976562E903BEB7"/>
-        <w:category>
-          <w:name w:val="Общие"/>
-          <w:gallery w:val="placeholder"/>
-        </w:category>
-        <w:types>
-          <w:type w:val="bbPlcHdr"/>
-        </w:types>
-        <w:behaviors>
-          <w:behavior w:val="content"/>
-        </w:behaviors>
-        <w:guid w:val="{E5D938F3-E00E-4F48-ACDE-E2E2655275DF}"/>
-      </w:docPartPr>
-      <w:docPartBody>
-        <w:p>
-          <w:pPr>
-            <w:pStyle w:val="FBFC6A18E07A484F9E976562E903BEB7"/>
-          </w:pPr>
-          <w:r>
-            <w:rPr>
-              <w:rStyle w:val="a3"/>
-            </w:rPr>
-            <w:t>Выберите элемент.</w:t>
-          </w:r>
-        </w:p>
-      </w:docPartBody>
-    </w:docPart>
-    <w:docPart>
-      <w:docPartPr>
-        <w:name w:val="DB435B1E68954750936FB322747598D2"/>
-        <w:category>
-          <w:name w:val="Общие"/>
-          <w:gallery w:val="placeholder"/>
-        </w:category>
-        <w:types>
-          <w:type w:val="bbPlcHdr"/>
-        </w:types>
-        <w:behaviors>
-          <w:behavior w:val="content"/>
-        </w:behaviors>
-        <w:guid w:val="{7122C427-55FD-49A2-B369-ED6DAFC67A8F}"/>
-      </w:docPartPr>
-      <w:docPartBody>
-        <w:p>
-          <w:pPr>
-            <w:pStyle w:val="DB435B1E68954750936FB322747598D2"/>
-          </w:pPr>
-          <w:r>
-            <w:rPr>
-              <w:rStyle w:val="a3"/>
-            </w:rPr>
-            <w:t>Выберите элемент.</w:t>
-          </w:r>
-        </w:p>
-      </w:docPartBody>
-    </w:docPart>
-    <w:docPart>
-      <w:docPartPr>
-        <w:name w:val="5917FEE754784A0BA4173B51A4E1CE95"/>
-        <w:category>
-          <w:name w:val="Общие"/>
-          <w:gallery w:val="placeholder"/>
-        </w:category>
-        <w:types>
-          <w:type w:val="bbPlcHdr"/>
-        </w:types>
-        <w:behaviors>
-          <w:behavior w:val="content"/>
-        </w:behaviors>
-        <w:guid w:val="{92F74F23-8C0C-424C-A12C-19EB4EDE41E3}"/>
-      </w:docPartPr>
-      <w:docPartBody>
-        <w:p>
-          <w:pPr>
-            <w:pStyle w:val="5917FEE754784A0BA4173B51A4E1CE95"/>
-          </w:pPr>
-          <w:r>
-            <w:rPr>
-              <w:rStyle w:val="a3"/>
-            </w:rPr>
-            <w:t>Выберите элемент.</w:t>
-          </w:r>
-        </w:p>
-      </w:docPartBody>
-    </w:docPart>
-    <w:docPart>
-      <w:docPartPr>
         <w:name w:val="FFCB998A69C547318D033520574A41D0"/>
         <w:category>
           <w:name w:val="Общие"/>
@@ -8917,7 +7740,7 @@
     <w:charset w:val="CC"/>
     <w:family w:val="roman"/>
     <w:pitch w:val="variable"/>
-    <w:sig w:usb0="20002A87" w:usb1="80000000" w:usb2="00000008" w:usb3="00000000" w:csb0="000001FF" w:csb1="00000000"/>
+    <w:sig w:usb0="E0002EFF" w:usb1="C000785B" w:usb2="00000009" w:usb3="00000000" w:csb0="000001FF" w:csb1="00000000"/>
   </w:font>
   <w:font w:name="Arial Unicode MS">
     <w:panose1 w:val="020B0604020202020204"/>
@@ -8929,18 +7752,26 @@
   </w:font>
   <w:font w:name="Tahoma">
     <w:panose1 w:val="020B0604030504040204"/>
-    <w:charset w:val="CC"/>
+    <w:charset w:val="00"/>
     <w:family w:val="swiss"/>
     <w:notTrueType/>
     <w:pitch w:val="variable"/>
-    <w:sig w:usb0="00000201" w:usb1="00000000" w:usb2="00000000" w:usb3="00000000" w:csb0="00000004" w:csb1="00000000"/>
+    <w:sig w:usb0="00000003" w:usb1="00000000" w:usb2="00000000" w:usb3="00000000" w:csb0="00000001" w:csb1="00000000"/>
   </w:font>
   <w:font w:name="Calibri">
     <w:panose1 w:val="020F0502020204030204"/>
     <w:charset w:val="CC"/>
     <w:family w:val="swiss"/>
     <w:pitch w:val="variable"/>
-    <w:sig w:usb0="E10002FF" w:usb1="4000ACFF" w:usb2="00000009" w:usb3="00000000" w:csb0="0000019F" w:csb1="00000000"/>
+    <w:sig w:usb0="E0002AFF" w:usb1="C000247B" w:usb2="00000009" w:usb3="00000000" w:csb0="000001FF" w:csb1="00000000"/>
+  </w:font>
+  <w:font w:name="MS Gothic">
+    <w:altName w:val="ＭＳ ゴシック"/>
+    <w:panose1 w:val="020B0609070205080204"/>
+    <w:charset w:val="80"/>
+    <w:family w:val="modern"/>
+    <w:pitch w:val="fixed"/>
+    <w:sig w:usb0="E00002FF" w:usb1="6AC7FDFB" w:usb2="08000012" w:usb3="00000000" w:csb0="0002009F" w:csb1="00000000"/>
   </w:font>
   <w:font w:name="Cambria">
     <w:panose1 w:val="02040503050406030204"/>
@@ -8948,6 +7779,15 @@
     <w:family w:val="roman"/>
     <w:pitch w:val="variable"/>
     <w:sig w:usb0="E00002FF" w:usb1="400004FF" w:usb2="00000000" w:usb3="00000000" w:csb0="0000019F" w:csb1="00000000"/>
+  </w:font>
+  <w:font w:name="MS Mincho">
+    <w:altName w:val="ＭＳ 明朝"/>
+    <w:panose1 w:val="02020609040205080304"/>
+    <w:charset w:val="80"/>
+    <w:family w:val="roman"/>
+    <w:notTrueType/>
+    <w:pitch w:val="fixed"/>
+    <w:sig w:usb0="00000001" w:usb1="08070000" w:usb2="00000010" w:usb3="00000000" w:csb0="00020000" w:csb1="00000000"/>
   </w:font>
 </w:fonts>
 </file>
@@ -8957,6 +7797,7 @@
   <w:view w:val="normal"/>
   <w:revisionView w:formatting="0"/>
   <w:defaultTabStop w:val="708"/>
+  <w:hyphenationZone w:val="425"/>
   <w:characterSpacingControl w:val="doNotCompress"/>
   <w:compat>
     <w:useFELayout/>
@@ -8975,6 +7816,7 @@
     <w:rsid w:val="00A5560C"/>
     <w:rsid w:val="00AA6B2C"/>
     <w:rsid w:val="00AD1EEC"/>
+    <w:rsid w:val="00E24729"/>
     <w:rsid w:val="00E96564"/>
     <w:rsid w:val="00F47978"/>
   </w:rsids>
@@ -8991,7 +7833,7 @@
     <m:intLim m:val="subSup"/>
     <m:naryLim m:val="undOvr"/>
   </m:mathPr>
-  <w:themeFontLang w:val="ru-RU"/>
+  <w:themeFontLang w:val="ru-RU" w:eastAsia="ja-JP"/>
   <w:clrSchemeMapping w:bg1="light1" w:t1="dark1" w:bg2="light2" w:t2="dark2" w:accent1="accent1" w:accent2="accent2" w:accent3="accent3" w:accent4="accent4" w:accent5="accent5" w:accent6="accent6" w:hyperlink="hyperlink" w:followedHyperlink="followedHyperlink"/>
   <w:decimalSymbol w:val=","/>
   <w:listSeparator w:val=";"/>
@@ -9753,7 +8595,7 @@
 </file>
 
 <file path=customXml/itemProps1.xml><?xml version="1.0" encoding="utf-8"?>
-<ds:datastoreItem xmlns:ds="http://schemas.openxmlformats.org/officeDocument/2006/customXml" ds:itemID="{991E9CBE-96D8-4AD7-8C07-F62E8BE4C9DC}">
+<ds:datastoreItem xmlns:ds="http://schemas.openxmlformats.org/officeDocument/2006/customXml" ds:itemID="{BADC57D4-BA6A-461C-A3F0-4FC9AB348D7B}">
   <ds:schemaRefs>
     <ds:schemaRef ds:uri="http://schemas.openxmlformats.org/officeDocument/2006/bibliography"/>
   </ds:schemaRefs>
